--- a/MeetingMinutes/MeetingMinutes_20170508.docx
+++ b/MeetingMinutes/MeetingMinutes_20170508.docx
@@ -1278,14 +1278,7 @@
                 <w:rFonts w:eastAsia="標楷體"/>
                 <w:szCs w:val="24"/>
               </w:rPr>
-              <w:t>Revised Class Diagrams Review</w:t>
-            </w:r>
-            <w:r>
-              <w:rPr>
-                <w:rFonts w:eastAsia="標楷體"/>
-                <w:szCs w:val="24"/>
-              </w:rPr>
-              <w:t>.</w:t>
+              <w:t>Revised Class Diagrams Review.</w:t>
             </w:r>
           </w:p>
           <w:p>
@@ -6553,6 +6546,803 @@
             </w:pPr>
             <w:r>
               <w:rPr>
+                <w:rFonts w:eastAsia="標楷體" w:cs="Times New Roman"/>
+                <w:b/>
+                <w:color w:val="C00000"/>
+                <w:szCs w:val="24"/>
+              </w:rPr>
+              <w:t>Ongoing</w:t>
+            </w:r>
+          </w:p>
+        </w:tc>
+        <w:tc>
+          <w:tcPr>
+            <w:tcW w:w="1982" w:type="dxa"/>
+          </w:tcPr>
+          <w:p>
+            <w:pPr>
+              <w:cnfStyle w:val="000000010000" w:firstRow="0" w:lastRow="0" w:firstColumn="0" w:lastColumn="0" w:oddVBand="0" w:evenVBand="0" w:oddHBand="0" w:evenHBand="1" w:firstRowFirstColumn="0" w:firstRowLastColumn="0" w:lastRowFirstColumn="0" w:lastRowLastColumn="0"/>
+              <w:rPr>
+                <w:rFonts w:eastAsia="標楷體" w:cs="Times New Roman"/>
+                <w:szCs w:val="24"/>
+              </w:rPr>
+            </w:pPr>
+          </w:p>
+        </w:tc>
+      </w:tr>
+      <w:tr>
+        <w:trPr>
+          <w:cnfStyle w:val="000000100000" w:firstRow="0" w:lastRow="0" w:firstColumn="0" w:lastColumn="0" w:oddVBand="0" w:evenVBand="0" w:oddHBand="1" w:evenHBand="0" w:firstRowFirstColumn="0" w:firstRowLastColumn="0" w:lastRowFirstColumn="0" w:lastRowLastColumn="0"/>
+        </w:trPr>
+        <w:tc>
+          <w:tcPr>
+            <w:cnfStyle w:val="001000000000" w:firstRow="0" w:lastRow="0" w:firstColumn="1" w:lastColumn="0" w:oddVBand="0" w:evenVBand="0" w:oddHBand="0" w:evenHBand="0" w:firstRowFirstColumn="0" w:firstRowLastColumn="0" w:lastRowFirstColumn="0" w:lastRowLastColumn="0"/>
+            <w:tcW w:w="675" w:type="dxa"/>
+          </w:tcPr>
+          <w:p>
+            <w:pPr>
+              <w:pStyle w:val="ListParagraph"/>
+              <w:numPr>
+                <w:ilvl w:val="0"/>
+                <w:numId w:val="41"/>
+              </w:numPr>
+              <w:ind w:leftChars="0"/>
+              <w:jc w:val="center"/>
+              <w:rPr>
+                <w:rFonts w:asciiTheme="minorHAnsi" w:eastAsia="標楷體" w:hAnsiTheme="minorHAnsi"/>
+                <w:b w:val="0"/>
+                <w:szCs w:val="24"/>
+              </w:rPr>
+            </w:pPr>
+          </w:p>
+        </w:tc>
+        <w:tc>
+          <w:tcPr>
+            <w:tcW w:w="3993" w:type="dxa"/>
+            <w:gridSpan w:val="2"/>
+          </w:tcPr>
+          <w:p>
+            <w:pPr>
+              <w:cnfStyle w:val="000000100000" w:firstRow="0" w:lastRow="0" w:firstColumn="0" w:lastColumn="0" w:oddVBand="0" w:evenVBand="0" w:oddHBand="1" w:evenHBand="0" w:firstRowFirstColumn="0" w:firstRowLastColumn="0" w:lastRowFirstColumn="0" w:lastRowLastColumn="0"/>
+              <w:rPr>
+                <w:rFonts w:eastAsia="標楷體" w:cs="Times New Roman"/>
+                <w:szCs w:val="24"/>
+              </w:rPr>
+            </w:pPr>
+            <w:r>
+              <w:rPr>
+                <w:rFonts w:eastAsia="標楷體" w:cs="Times New Roman"/>
+                <w:szCs w:val="24"/>
+              </w:rPr>
+              <w:t xml:space="preserve">Define all classes and methods for </w:t>
+            </w:r>
+            <w:r>
+              <w:rPr>
+                <w:rFonts w:eastAsia="標楷體" w:cs="Times New Roman"/>
+                <w:i/>
+                <w:szCs w:val="24"/>
+              </w:rPr>
+              <w:t>Janitor</w:t>
+            </w:r>
+            <w:r>
+              <w:rPr>
+                <w:rFonts w:eastAsia="標楷體" w:cs="Times New Roman"/>
+                <w:i/>
+                <w:szCs w:val="24"/>
+              </w:rPr>
+              <w:t xml:space="preserve"> Monkey</w:t>
+            </w:r>
+          </w:p>
+        </w:tc>
+        <w:tc>
+          <w:tcPr>
+            <w:tcW w:w="1701" w:type="dxa"/>
+            <w:gridSpan w:val="2"/>
+            <w:vAlign w:val="center"/>
+          </w:tcPr>
+          <w:p>
+            <w:pPr>
+              <w:jc w:val="center"/>
+              <w:cnfStyle w:val="000000100000" w:firstRow="0" w:lastRow="0" w:firstColumn="0" w:lastColumn="0" w:oddVBand="0" w:evenVBand="0" w:oddHBand="1" w:evenHBand="0" w:firstRowFirstColumn="0" w:firstRowLastColumn="0" w:lastRowFirstColumn="0" w:lastRowLastColumn="0"/>
+              <w:rPr>
+                <w:rFonts w:eastAsia="標楷體" w:cs="Times New Roman"/>
+                <w:szCs w:val="24"/>
+              </w:rPr>
+            </w:pPr>
+            <w:r>
+              <w:rPr>
+                <w:rFonts w:eastAsia="標楷體" w:cs="Times New Roman"/>
+                <w:szCs w:val="24"/>
+              </w:rPr>
+              <w:t>David Chen</w:t>
+            </w:r>
+          </w:p>
+        </w:tc>
+        <w:tc>
+          <w:tcPr>
+            <w:tcW w:w="1084" w:type="dxa"/>
+            <w:vAlign w:val="center"/>
+          </w:tcPr>
+          <w:p>
+            <w:pPr>
+              <w:jc w:val="center"/>
+              <w:cnfStyle w:val="000000100000" w:firstRow="0" w:lastRow="0" w:firstColumn="0" w:lastColumn="0" w:oddVBand="0" w:evenVBand="0" w:oddHBand="1" w:evenHBand="0" w:firstRowFirstColumn="0" w:firstRowLastColumn="0" w:lastRowFirstColumn="0" w:lastRowLastColumn="0"/>
+              <w:rPr>
+                <w:rFonts w:eastAsia="標楷體" w:cs="Times New Roman"/>
+                <w:szCs w:val="24"/>
+              </w:rPr>
+            </w:pPr>
+            <w:r>
+              <w:rPr>
+                <w:rFonts w:eastAsia="標楷體" w:cs="Times New Roman"/>
+                <w:szCs w:val="24"/>
+              </w:rPr>
+              <w:t>4/17</w:t>
+            </w:r>
+          </w:p>
+        </w:tc>
+        <w:tc>
+          <w:tcPr>
+            <w:tcW w:w="1350" w:type="dxa"/>
+            <w:vAlign w:val="center"/>
+          </w:tcPr>
+          <w:p>
+            <w:pPr>
+              <w:jc w:val="center"/>
+              <w:cnfStyle w:val="000000100000" w:firstRow="0" w:lastRow="0" w:firstColumn="0" w:lastColumn="0" w:oddVBand="0" w:evenVBand="0" w:oddHBand="1" w:evenHBand="0" w:firstRowFirstColumn="0" w:firstRowLastColumn="0" w:lastRowFirstColumn="0" w:lastRowLastColumn="0"/>
+              <w:rPr>
+                <w:rFonts w:eastAsia="標楷體" w:cs="Times New Roman"/>
+                <w:b/>
+                <w:color w:val="000000" w:themeColor="text1"/>
+                <w:szCs w:val="24"/>
+              </w:rPr>
+            </w:pPr>
+            <w:r>
+              <w:rPr>
+                <w:rFonts w:eastAsia="標楷體" w:cs="Times New Roman"/>
+                <w:b/>
+                <w:color w:val="C00000"/>
+                <w:szCs w:val="24"/>
+              </w:rPr>
+              <w:t>Ongoing</w:t>
+            </w:r>
+          </w:p>
+        </w:tc>
+        <w:tc>
+          <w:tcPr>
+            <w:tcW w:w="1982" w:type="dxa"/>
+          </w:tcPr>
+          <w:p>
+            <w:pPr>
+              <w:cnfStyle w:val="000000100000" w:firstRow="0" w:lastRow="0" w:firstColumn="0" w:lastColumn="0" w:oddVBand="0" w:evenVBand="0" w:oddHBand="1" w:evenHBand="0" w:firstRowFirstColumn="0" w:firstRowLastColumn="0" w:lastRowFirstColumn="0" w:lastRowLastColumn="0"/>
+              <w:rPr>
+                <w:rFonts w:eastAsia="標楷體" w:cs="Times New Roman"/>
+                <w:szCs w:val="24"/>
+              </w:rPr>
+            </w:pPr>
+          </w:p>
+        </w:tc>
+      </w:tr>
+      <w:tr>
+        <w:trPr>
+          <w:cnfStyle w:val="000000010000" w:firstRow="0" w:lastRow="0" w:firstColumn="0" w:lastColumn="0" w:oddVBand="0" w:evenVBand="0" w:oddHBand="0" w:evenHBand="1" w:firstRowFirstColumn="0" w:firstRowLastColumn="0" w:lastRowFirstColumn="0" w:lastRowLastColumn="0"/>
+        </w:trPr>
+        <w:tc>
+          <w:tcPr>
+            <w:cnfStyle w:val="001000000000" w:firstRow="0" w:lastRow="0" w:firstColumn="1" w:lastColumn="0" w:oddVBand="0" w:evenVBand="0" w:oddHBand="0" w:evenHBand="0" w:firstRowFirstColumn="0" w:firstRowLastColumn="0" w:lastRowFirstColumn="0" w:lastRowLastColumn="0"/>
+            <w:tcW w:w="675" w:type="dxa"/>
+          </w:tcPr>
+          <w:p>
+            <w:pPr>
+              <w:pStyle w:val="ListParagraph"/>
+              <w:numPr>
+                <w:ilvl w:val="0"/>
+                <w:numId w:val="41"/>
+              </w:numPr>
+              <w:ind w:leftChars="0"/>
+              <w:jc w:val="center"/>
+              <w:rPr>
+                <w:rFonts w:asciiTheme="minorHAnsi" w:eastAsia="標楷體" w:hAnsiTheme="minorHAnsi"/>
+                <w:b w:val="0"/>
+                <w:szCs w:val="24"/>
+              </w:rPr>
+            </w:pPr>
+          </w:p>
+        </w:tc>
+        <w:tc>
+          <w:tcPr>
+            <w:tcW w:w="3993" w:type="dxa"/>
+            <w:gridSpan w:val="2"/>
+          </w:tcPr>
+          <w:p>
+            <w:pPr>
+              <w:cnfStyle w:val="000000010000" w:firstRow="0" w:lastRow="0" w:firstColumn="0" w:lastColumn="0" w:oddVBand="0" w:evenVBand="0" w:oddHBand="0" w:evenHBand="1" w:firstRowFirstColumn="0" w:firstRowLastColumn="0" w:lastRowFirstColumn="0" w:lastRowLastColumn="0"/>
+              <w:rPr>
+                <w:rFonts w:eastAsia="標楷體" w:cs="Times New Roman"/>
+                <w:szCs w:val="24"/>
+              </w:rPr>
+            </w:pPr>
+            <w:r>
+              <w:rPr>
+                <w:rFonts w:eastAsia="標楷體" w:cs="Times New Roman"/>
+                <w:szCs w:val="24"/>
+              </w:rPr>
+              <w:t xml:space="preserve">Define all classes and methods for </w:t>
+            </w:r>
+            <w:proofErr w:type="spellStart"/>
+            <w:r>
+              <w:rPr>
+                <w:rFonts w:eastAsia="標楷體" w:cs="Times New Roman"/>
+                <w:i/>
+                <w:szCs w:val="24"/>
+              </w:rPr>
+              <w:t>Comformity</w:t>
+            </w:r>
+            <w:proofErr w:type="spellEnd"/>
+            <w:r>
+              <w:rPr>
+                <w:rFonts w:eastAsia="標楷體" w:cs="Times New Roman"/>
+                <w:i/>
+                <w:szCs w:val="24"/>
+              </w:rPr>
+              <w:t xml:space="preserve"> Monkey</w:t>
+            </w:r>
+          </w:p>
+        </w:tc>
+        <w:tc>
+          <w:tcPr>
+            <w:tcW w:w="1701" w:type="dxa"/>
+            <w:gridSpan w:val="2"/>
+            <w:vAlign w:val="center"/>
+          </w:tcPr>
+          <w:p>
+            <w:pPr>
+              <w:jc w:val="center"/>
+              <w:cnfStyle w:val="000000010000" w:firstRow="0" w:lastRow="0" w:firstColumn="0" w:lastColumn="0" w:oddVBand="0" w:evenVBand="0" w:oddHBand="0" w:evenHBand="1" w:firstRowFirstColumn="0" w:firstRowLastColumn="0" w:lastRowFirstColumn="0" w:lastRowLastColumn="0"/>
+              <w:rPr>
+                <w:rFonts w:eastAsia="標楷體" w:cs="Times New Roman"/>
+                <w:szCs w:val="24"/>
+              </w:rPr>
+            </w:pPr>
+            <w:r>
+              <w:rPr>
+                <w:rFonts w:eastAsia="標楷體" w:cs="Times New Roman"/>
+                <w:szCs w:val="24"/>
+              </w:rPr>
+              <w:t>Amity Jang</w:t>
+            </w:r>
+          </w:p>
+        </w:tc>
+        <w:tc>
+          <w:tcPr>
+            <w:tcW w:w="1084" w:type="dxa"/>
+            <w:vAlign w:val="center"/>
+          </w:tcPr>
+          <w:p>
+            <w:pPr>
+              <w:jc w:val="center"/>
+              <w:cnfStyle w:val="000000010000" w:firstRow="0" w:lastRow="0" w:firstColumn="0" w:lastColumn="0" w:oddVBand="0" w:evenVBand="0" w:oddHBand="0" w:evenHBand="1" w:firstRowFirstColumn="0" w:firstRowLastColumn="0" w:lastRowFirstColumn="0" w:lastRowLastColumn="0"/>
+              <w:rPr>
+                <w:rFonts w:eastAsia="標楷體" w:cs="Times New Roman"/>
+                <w:szCs w:val="24"/>
+              </w:rPr>
+            </w:pPr>
+            <w:r>
+              <w:rPr>
+                <w:rFonts w:eastAsia="標楷體" w:cs="Times New Roman"/>
+                <w:szCs w:val="24"/>
+              </w:rPr>
+              <w:t>4/17</w:t>
+            </w:r>
+          </w:p>
+        </w:tc>
+        <w:tc>
+          <w:tcPr>
+            <w:tcW w:w="1350" w:type="dxa"/>
+            <w:vAlign w:val="center"/>
+          </w:tcPr>
+          <w:p>
+            <w:pPr>
+              <w:jc w:val="center"/>
+              <w:cnfStyle w:val="000000010000" w:firstRow="0" w:lastRow="0" w:firstColumn="0" w:lastColumn="0" w:oddVBand="0" w:evenVBand="0" w:oddHBand="0" w:evenHBand="1" w:firstRowFirstColumn="0" w:firstRowLastColumn="0" w:lastRowFirstColumn="0" w:lastRowLastColumn="0"/>
+              <w:rPr>
+                <w:rFonts w:eastAsia="標楷體" w:cs="Times New Roman"/>
+                <w:b/>
+                <w:color w:val="000000" w:themeColor="text1"/>
+                <w:szCs w:val="24"/>
+              </w:rPr>
+            </w:pPr>
+            <w:r>
+              <w:rPr>
+                <w:rFonts w:eastAsia="標楷體" w:cs="Times New Roman"/>
+                <w:b/>
+                <w:color w:val="C00000"/>
+                <w:szCs w:val="24"/>
+              </w:rPr>
+              <w:t>Ongoing</w:t>
+            </w:r>
+          </w:p>
+        </w:tc>
+        <w:tc>
+          <w:tcPr>
+            <w:tcW w:w="1982" w:type="dxa"/>
+          </w:tcPr>
+          <w:p>
+            <w:pPr>
+              <w:cnfStyle w:val="000000010000" w:firstRow="0" w:lastRow="0" w:firstColumn="0" w:lastColumn="0" w:oddVBand="0" w:evenVBand="0" w:oddHBand="0" w:evenHBand="1" w:firstRowFirstColumn="0" w:firstRowLastColumn="0" w:lastRowFirstColumn="0" w:lastRowLastColumn="0"/>
+              <w:rPr>
+                <w:rFonts w:eastAsia="標楷體" w:cs="Times New Roman"/>
+                <w:szCs w:val="24"/>
+              </w:rPr>
+            </w:pPr>
+          </w:p>
+        </w:tc>
+      </w:tr>
+      <w:tr>
+        <w:trPr>
+          <w:cnfStyle w:val="000000100000" w:firstRow="0" w:lastRow="0" w:firstColumn="0" w:lastColumn="0" w:oddVBand="0" w:evenVBand="0" w:oddHBand="1" w:evenHBand="0" w:firstRowFirstColumn="0" w:firstRowLastColumn="0" w:lastRowFirstColumn="0" w:lastRowLastColumn="0"/>
+        </w:trPr>
+        <w:tc>
+          <w:tcPr>
+            <w:cnfStyle w:val="001000000000" w:firstRow="0" w:lastRow="0" w:firstColumn="1" w:lastColumn="0" w:oddVBand="0" w:evenVBand="0" w:oddHBand="0" w:evenHBand="0" w:firstRowFirstColumn="0" w:firstRowLastColumn="0" w:lastRowFirstColumn="0" w:lastRowLastColumn="0"/>
+            <w:tcW w:w="675" w:type="dxa"/>
+          </w:tcPr>
+          <w:p>
+            <w:pPr>
+              <w:pStyle w:val="ListParagraph"/>
+              <w:numPr>
+                <w:ilvl w:val="0"/>
+                <w:numId w:val="41"/>
+              </w:numPr>
+              <w:ind w:leftChars="0"/>
+              <w:jc w:val="center"/>
+              <w:rPr>
+                <w:rFonts w:asciiTheme="minorHAnsi" w:eastAsia="標楷體" w:hAnsiTheme="minorHAnsi"/>
+                <w:b w:val="0"/>
+                <w:szCs w:val="24"/>
+              </w:rPr>
+            </w:pPr>
+          </w:p>
+        </w:tc>
+        <w:tc>
+          <w:tcPr>
+            <w:tcW w:w="3993" w:type="dxa"/>
+            <w:gridSpan w:val="2"/>
+          </w:tcPr>
+          <w:p>
+            <w:pPr>
+              <w:cnfStyle w:val="000000100000" w:firstRow="0" w:lastRow="0" w:firstColumn="0" w:lastColumn="0" w:oddVBand="0" w:evenVBand="0" w:oddHBand="1" w:evenHBand="0" w:firstRowFirstColumn="0" w:firstRowLastColumn="0" w:lastRowFirstColumn="0" w:lastRowLastColumn="0"/>
+              <w:rPr>
+                <w:rFonts w:eastAsia="標楷體" w:cs="Times New Roman"/>
+                <w:szCs w:val="24"/>
+              </w:rPr>
+            </w:pPr>
+            <w:r>
+              <w:rPr>
+                <w:rFonts w:eastAsia="標楷體" w:cs="Times New Roman"/>
+                <w:szCs w:val="24"/>
+              </w:rPr>
+              <w:t xml:space="preserve">Define all classes and methods for </w:t>
+            </w:r>
+            <w:r>
+              <w:rPr>
+                <w:rFonts w:eastAsia="標楷體" w:cs="Times New Roman"/>
+                <w:szCs w:val="24"/>
+              </w:rPr>
+              <w:t xml:space="preserve">all </w:t>
+            </w:r>
+            <w:r>
+              <w:rPr>
+                <w:rFonts w:eastAsia="標楷體" w:cs="Times New Roman"/>
+                <w:i/>
+                <w:szCs w:val="24"/>
+              </w:rPr>
+              <w:t xml:space="preserve">Client </w:t>
+            </w:r>
+            <w:r>
+              <w:rPr>
+                <w:rFonts w:eastAsia="標楷體" w:cs="Times New Roman"/>
+                <w:szCs w:val="24"/>
+              </w:rPr>
+              <w:t>relatin</w:t>
+            </w:r>
+            <w:r>
+              <w:rPr>
+                <w:rFonts w:eastAsia="標楷體" w:cs="Times New Roman"/>
+                <w:szCs w:val="24"/>
+              </w:rPr>
+              <w:t>g</w:t>
+            </w:r>
+          </w:p>
+        </w:tc>
+        <w:tc>
+          <w:tcPr>
+            <w:tcW w:w="1701" w:type="dxa"/>
+            <w:gridSpan w:val="2"/>
+            <w:vAlign w:val="center"/>
+          </w:tcPr>
+          <w:p>
+            <w:pPr>
+              <w:jc w:val="center"/>
+              <w:cnfStyle w:val="000000100000" w:firstRow="0" w:lastRow="0" w:firstColumn="0" w:lastColumn="0" w:oddVBand="0" w:evenVBand="0" w:oddHBand="1" w:evenHBand="0" w:firstRowFirstColumn="0" w:firstRowLastColumn="0" w:lastRowFirstColumn="0" w:lastRowLastColumn="0"/>
+              <w:rPr>
+                <w:rFonts w:eastAsia="標楷體" w:cs="Times New Roman"/>
+                <w:szCs w:val="24"/>
+              </w:rPr>
+            </w:pPr>
+            <w:r>
+              <w:rPr>
+                <w:rFonts w:eastAsia="標楷體" w:cs="Times New Roman"/>
+                <w:szCs w:val="24"/>
+              </w:rPr>
+              <w:t>Terry Hsu</w:t>
+            </w:r>
+          </w:p>
+        </w:tc>
+        <w:tc>
+          <w:tcPr>
+            <w:tcW w:w="1084" w:type="dxa"/>
+            <w:vAlign w:val="center"/>
+          </w:tcPr>
+          <w:p>
+            <w:pPr>
+              <w:jc w:val="center"/>
+              <w:cnfStyle w:val="000000100000" w:firstRow="0" w:lastRow="0" w:firstColumn="0" w:lastColumn="0" w:oddVBand="0" w:evenVBand="0" w:oddHBand="1" w:evenHBand="0" w:firstRowFirstColumn="0" w:firstRowLastColumn="0" w:lastRowFirstColumn="0" w:lastRowLastColumn="0"/>
+              <w:rPr>
+                <w:rFonts w:eastAsia="標楷體" w:cs="Times New Roman"/>
+                <w:szCs w:val="24"/>
+              </w:rPr>
+            </w:pPr>
+            <w:r>
+              <w:rPr>
+                <w:rFonts w:eastAsia="標楷體" w:cs="Times New Roman"/>
+                <w:szCs w:val="24"/>
+              </w:rPr>
+              <w:t>4/17</w:t>
+            </w:r>
+          </w:p>
+        </w:tc>
+        <w:tc>
+          <w:tcPr>
+            <w:tcW w:w="1350" w:type="dxa"/>
+            <w:vAlign w:val="center"/>
+          </w:tcPr>
+          <w:p>
+            <w:pPr>
+              <w:jc w:val="center"/>
+              <w:cnfStyle w:val="000000100000" w:firstRow="0" w:lastRow="0" w:firstColumn="0" w:lastColumn="0" w:oddVBand="0" w:evenVBand="0" w:oddHBand="1" w:evenHBand="0" w:firstRowFirstColumn="0" w:firstRowLastColumn="0" w:lastRowFirstColumn="0" w:lastRowLastColumn="0"/>
+              <w:rPr>
+                <w:rFonts w:eastAsia="標楷體" w:cs="Times New Roman"/>
+                <w:b/>
+                <w:color w:val="000000" w:themeColor="text1"/>
+                <w:szCs w:val="24"/>
+              </w:rPr>
+            </w:pPr>
+            <w:r>
+              <w:rPr>
+                <w:rFonts w:eastAsia="標楷體" w:cs="Times New Roman"/>
+                <w:b/>
+                <w:color w:val="C00000"/>
+                <w:szCs w:val="24"/>
+              </w:rPr>
+              <w:t>Ongoing</w:t>
+            </w:r>
+          </w:p>
+        </w:tc>
+        <w:tc>
+          <w:tcPr>
+            <w:tcW w:w="1982" w:type="dxa"/>
+          </w:tcPr>
+          <w:p>
+            <w:pPr>
+              <w:cnfStyle w:val="000000100000" w:firstRow="0" w:lastRow="0" w:firstColumn="0" w:lastColumn="0" w:oddVBand="0" w:evenVBand="0" w:oddHBand="1" w:evenHBand="0" w:firstRowFirstColumn="0" w:firstRowLastColumn="0" w:lastRowFirstColumn="0" w:lastRowLastColumn="0"/>
+              <w:rPr>
+                <w:rFonts w:eastAsia="標楷體" w:cs="Times New Roman"/>
+                <w:szCs w:val="24"/>
+              </w:rPr>
+            </w:pPr>
+          </w:p>
+        </w:tc>
+      </w:tr>
+      <w:tr>
+        <w:trPr>
+          <w:cnfStyle w:val="000000010000" w:firstRow="0" w:lastRow="0" w:firstColumn="0" w:lastColumn="0" w:oddVBand="0" w:evenVBand="0" w:oddHBand="0" w:evenHBand="1" w:firstRowFirstColumn="0" w:firstRowLastColumn="0" w:lastRowFirstColumn="0" w:lastRowLastColumn="0"/>
+        </w:trPr>
+        <w:tc>
+          <w:tcPr>
+            <w:cnfStyle w:val="001000000000" w:firstRow="0" w:lastRow="0" w:firstColumn="1" w:lastColumn="0" w:oddVBand="0" w:evenVBand="0" w:oddHBand="0" w:evenHBand="0" w:firstRowFirstColumn="0" w:firstRowLastColumn="0" w:lastRowFirstColumn="0" w:lastRowLastColumn="0"/>
+            <w:tcW w:w="675" w:type="dxa"/>
+          </w:tcPr>
+          <w:p>
+            <w:pPr>
+              <w:pStyle w:val="ListParagraph"/>
+              <w:numPr>
+                <w:ilvl w:val="0"/>
+                <w:numId w:val="41"/>
+              </w:numPr>
+              <w:ind w:leftChars="0"/>
+              <w:jc w:val="center"/>
+              <w:rPr>
+                <w:rFonts w:asciiTheme="minorHAnsi" w:eastAsia="標楷體" w:hAnsiTheme="minorHAnsi"/>
+                <w:b w:val="0"/>
+                <w:szCs w:val="24"/>
+              </w:rPr>
+            </w:pPr>
+          </w:p>
+        </w:tc>
+        <w:tc>
+          <w:tcPr>
+            <w:tcW w:w="3993" w:type="dxa"/>
+            <w:gridSpan w:val="2"/>
+          </w:tcPr>
+          <w:p>
+            <w:pPr>
+              <w:cnfStyle w:val="000000010000" w:firstRow="0" w:lastRow="0" w:firstColumn="0" w:lastColumn="0" w:oddVBand="0" w:evenVBand="0" w:oddHBand="0" w:evenHBand="1" w:firstRowFirstColumn="0" w:firstRowLastColumn="0" w:lastRowFirstColumn="0" w:lastRowLastColumn="0"/>
+              <w:rPr>
+                <w:rFonts w:eastAsia="標楷體" w:cs="Times New Roman"/>
+                <w:szCs w:val="24"/>
+              </w:rPr>
+            </w:pPr>
+            <w:r>
+              <w:rPr>
+                <w:rFonts w:eastAsia="標楷體" w:cs="Times New Roman"/>
+                <w:szCs w:val="24"/>
+              </w:rPr>
+              <w:t xml:space="preserve">Define all classes and methods for all </w:t>
+            </w:r>
+            <w:r>
+              <w:rPr>
+                <w:rFonts w:eastAsia="標楷體" w:cs="Times New Roman"/>
+                <w:i/>
+                <w:szCs w:val="24"/>
+              </w:rPr>
+              <w:t xml:space="preserve">Crawler </w:t>
+            </w:r>
+            <w:r>
+              <w:rPr>
+                <w:rFonts w:eastAsia="標楷體" w:cs="Times New Roman"/>
+                <w:szCs w:val="24"/>
+              </w:rPr>
+              <w:t>relating</w:t>
+            </w:r>
+          </w:p>
+        </w:tc>
+        <w:tc>
+          <w:tcPr>
+            <w:tcW w:w="1701" w:type="dxa"/>
+            <w:gridSpan w:val="2"/>
+            <w:vAlign w:val="center"/>
+          </w:tcPr>
+          <w:p>
+            <w:pPr>
+              <w:jc w:val="center"/>
+              <w:cnfStyle w:val="000000010000" w:firstRow="0" w:lastRow="0" w:firstColumn="0" w:lastColumn="0" w:oddVBand="0" w:evenVBand="0" w:oddHBand="0" w:evenHBand="1" w:firstRowFirstColumn="0" w:firstRowLastColumn="0" w:lastRowFirstColumn="0" w:lastRowLastColumn="0"/>
+              <w:rPr>
+                <w:rFonts w:eastAsia="標楷體" w:cs="Times New Roman"/>
+                <w:szCs w:val="24"/>
+              </w:rPr>
+            </w:pPr>
+            <w:r>
+              <w:rPr>
+                <w:rFonts w:eastAsia="標楷體" w:cs="Times New Roman"/>
+                <w:szCs w:val="24"/>
+              </w:rPr>
+              <w:t xml:space="preserve">Joe </w:t>
+            </w:r>
+            <w:proofErr w:type="spellStart"/>
+            <w:r>
+              <w:rPr>
+                <w:rFonts w:eastAsia="標楷體" w:cs="Times New Roman"/>
+                <w:szCs w:val="24"/>
+              </w:rPr>
+              <w:t>Yeh</w:t>
+            </w:r>
+            <w:proofErr w:type="spellEnd"/>
+          </w:p>
+        </w:tc>
+        <w:tc>
+          <w:tcPr>
+            <w:tcW w:w="1084" w:type="dxa"/>
+            <w:vAlign w:val="center"/>
+          </w:tcPr>
+          <w:p>
+            <w:pPr>
+              <w:jc w:val="center"/>
+              <w:cnfStyle w:val="000000010000" w:firstRow="0" w:lastRow="0" w:firstColumn="0" w:lastColumn="0" w:oddVBand="0" w:evenVBand="0" w:oddHBand="0" w:evenHBand="1" w:firstRowFirstColumn="0" w:firstRowLastColumn="0" w:lastRowFirstColumn="0" w:lastRowLastColumn="0"/>
+              <w:rPr>
+                <w:rFonts w:eastAsia="標楷體" w:cs="Times New Roman"/>
+                <w:szCs w:val="24"/>
+              </w:rPr>
+            </w:pPr>
+            <w:r>
+              <w:rPr>
+                <w:rFonts w:eastAsia="標楷體" w:cs="Times New Roman"/>
+                <w:szCs w:val="24"/>
+              </w:rPr>
+              <w:t>4/17</w:t>
+            </w:r>
+          </w:p>
+        </w:tc>
+        <w:tc>
+          <w:tcPr>
+            <w:tcW w:w="1350" w:type="dxa"/>
+            <w:vAlign w:val="center"/>
+          </w:tcPr>
+          <w:p>
+            <w:pPr>
+              <w:jc w:val="center"/>
+              <w:cnfStyle w:val="000000010000" w:firstRow="0" w:lastRow="0" w:firstColumn="0" w:lastColumn="0" w:oddVBand="0" w:evenVBand="0" w:oddHBand="0" w:evenHBand="1" w:firstRowFirstColumn="0" w:firstRowLastColumn="0" w:lastRowFirstColumn="0" w:lastRowLastColumn="0"/>
+              <w:rPr>
+                <w:rFonts w:eastAsia="標楷體" w:cs="Times New Roman"/>
+                <w:b/>
+                <w:color w:val="000000" w:themeColor="text1"/>
+                <w:szCs w:val="24"/>
+              </w:rPr>
+            </w:pPr>
+            <w:r>
+              <w:rPr>
+                <w:rFonts w:eastAsia="標楷體" w:cs="Times New Roman"/>
+                <w:b/>
+                <w:color w:val="C00000"/>
+                <w:szCs w:val="24"/>
+              </w:rPr>
+              <w:t>Ongoing</w:t>
+            </w:r>
+            <w:bookmarkStart w:id="0" w:name="_GoBack"/>
+            <w:bookmarkEnd w:id="0"/>
+          </w:p>
+        </w:tc>
+        <w:tc>
+          <w:tcPr>
+            <w:tcW w:w="1982" w:type="dxa"/>
+          </w:tcPr>
+          <w:p>
+            <w:pPr>
+              <w:cnfStyle w:val="000000010000" w:firstRow="0" w:lastRow="0" w:firstColumn="0" w:lastColumn="0" w:oddVBand="0" w:evenVBand="0" w:oddHBand="0" w:evenHBand="1" w:firstRowFirstColumn="0" w:firstRowLastColumn="0" w:lastRowFirstColumn="0" w:lastRowLastColumn="0"/>
+              <w:rPr>
+                <w:rFonts w:eastAsia="標楷體" w:cs="Times New Roman"/>
+                <w:szCs w:val="24"/>
+              </w:rPr>
+            </w:pPr>
+          </w:p>
+        </w:tc>
+      </w:tr>
+      <w:tr>
+        <w:trPr>
+          <w:cnfStyle w:val="000000100000" w:firstRow="0" w:lastRow="0" w:firstColumn="0" w:lastColumn="0" w:oddVBand="0" w:evenVBand="0" w:oddHBand="1" w:evenHBand="0" w:firstRowFirstColumn="0" w:firstRowLastColumn="0" w:lastRowFirstColumn="0" w:lastRowLastColumn="0"/>
+        </w:trPr>
+        <w:tc>
+          <w:tcPr>
+            <w:cnfStyle w:val="001000000000" w:firstRow="0" w:lastRow="0" w:firstColumn="1" w:lastColumn="0" w:oddVBand="0" w:evenVBand="0" w:oddHBand="0" w:evenHBand="0" w:firstRowFirstColumn="0" w:firstRowLastColumn="0" w:lastRowFirstColumn="0" w:lastRowLastColumn="0"/>
+            <w:tcW w:w="675" w:type="dxa"/>
+          </w:tcPr>
+          <w:p>
+            <w:pPr>
+              <w:pStyle w:val="ListParagraph"/>
+              <w:numPr>
+                <w:ilvl w:val="0"/>
+                <w:numId w:val="41"/>
+              </w:numPr>
+              <w:ind w:leftChars="0"/>
+              <w:jc w:val="center"/>
+              <w:rPr>
+                <w:rFonts w:asciiTheme="minorHAnsi" w:eastAsia="標楷體" w:hAnsiTheme="minorHAnsi"/>
+                <w:b w:val="0"/>
+                <w:szCs w:val="24"/>
+              </w:rPr>
+            </w:pPr>
+          </w:p>
+        </w:tc>
+        <w:tc>
+          <w:tcPr>
+            <w:tcW w:w="3993" w:type="dxa"/>
+            <w:gridSpan w:val="2"/>
+          </w:tcPr>
+          <w:p>
+            <w:pPr>
+              <w:cnfStyle w:val="000000100000" w:firstRow="0" w:lastRow="0" w:firstColumn="0" w:lastColumn="0" w:oddVBand="0" w:evenVBand="0" w:oddHBand="1" w:evenHBand="0" w:firstRowFirstColumn="0" w:firstRowLastColumn="0" w:lastRowFirstColumn="0" w:lastRowLastColumn="0"/>
+              <w:rPr>
+                <w:rFonts w:eastAsia="標楷體" w:cs="Times New Roman"/>
+                <w:szCs w:val="24"/>
+              </w:rPr>
+            </w:pPr>
+            <w:r>
+              <w:rPr>
+                <w:rFonts w:eastAsia="標楷體" w:cs="Times New Roman"/>
+                <w:szCs w:val="24"/>
+              </w:rPr>
+              <w:t xml:space="preserve">Define all classes and methods for all </w:t>
+            </w:r>
+            <w:r>
+              <w:rPr>
+                <w:rFonts w:eastAsia="標楷體" w:cs="Times New Roman"/>
+                <w:i/>
+                <w:szCs w:val="24"/>
+              </w:rPr>
+              <w:t>Utility</w:t>
+            </w:r>
+            <w:r>
+              <w:rPr>
+                <w:rFonts w:eastAsia="標楷體" w:cs="Times New Roman"/>
+                <w:i/>
+                <w:szCs w:val="24"/>
+              </w:rPr>
+              <w:t xml:space="preserve"> </w:t>
+            </w:r>
+            <w:r>
+              <w:rPr>
+                <w:rFonts w:eastAsia="標楷體" w:cs="Times New Roman"/>
+                <w:szCs w:val="24"/>
+              </w:rPr>
+              <w:t>relating</w:t>
+            </w:r>
+          </w:p>
+        </w:tc>
+        <w:tc>
+          <w:tcPr>
+            <w:tcW w:w="1701" w:type="dxa"/>
+            <w:gridSpan w:val="2"/>
+            <w:vAlign w:val="center"/>
+          </w:tcPr>
+          <w:p>
+            <w:pPr>
+              <w:jc w:val="center"/>
+              <w:cnfStyle w:val="000000100000" w:firstRow="0" w:lastRow="0" w:firstColumn="0" w:lastColumn="0" w:oddVBand="0" w:evenVBand="0" w:oddHBand="1" w:evenHBand="0" w:firstRowFirstColumn="0" w:firstRowLastColumn="0" w:lastRowFirstColumn="0" w:lastRowLastColumn="0"/>
+              <w:rPr>
+                <w:rFonts w:eastAsia="標楷體" w:cs="Times New Roman"/>
+                <w:szCs w:val="24"/>
+              </w:rPr>
+            </w:pPr>
+            <w:r>
+              <w:rPr>
+                <w:rFonts w:eastAsia="標楷體" w:cs="Times New Roman"/>
+                <w:szCs w:val="24"/>
+              </w:rPr>
+              <w:t>George Wang</w:t>
+            </w:r>
+          </w:p>
+        </w:tc>
+        <w:tc>
+          <w:tcPr>
+            <w:tcW w:w="1084" w:type="dxa"/>
+            <w:vAlign w:val="center"/>
+          </w:tcPr>
+          <w:p>
+            <w:pPr>
+              <w:jc w:val="center"/>
+              <w:cnfStyle w:val="000000100000" w:firstRow="0" w:lastRow="0" w:firstColumn="0" w:lastColumn="0" w:oddVBand="0" w:evenVBand="0" w:oddHBand="1" w:evenHBand="0" w:firstRowFirstColumn="0" w:firstRowLastColumn="0" w:lastRowFirstColumn="0" w:lastRowLastColumn="0"/>
+              <w:rPr>
+                <w:rFonts w:eastAsia="標楷體" w:cs="Times New Roman"/>
+                <w:szCs w:val="24"/>
+              </w:rPr>
+            </w:pPr>
+            <w:r>
+              <w:rPr>
+                <w:rFonts w:eastAsia="標楷體" w:cs="Times New Roman"/>
+                <w:szCs w:val="24"/>
+              </w:rPr>
+              <w:t>4/17</w:t>
+            </w:r>
+          </w:p>
+        </w:tc>
+        <w:tc>
+          <w:tcPr>
+            <w:tcW w:w="1350" w:type="dxa"/>
+            <w:vAlign w:val="center"/>
+          </w:tcPr>
+          <w:p>
+            <w:pPr>
+              <w:jc w:val="center"/>
+              <w:cnfStyle w:val="000000100000" w:firstRow="0" w:lastRow="0" w:firstColumn="0" w:lastColumn="0" w:oddVBand="0" w:evenVBand="0" w:oddHBand="1" w:evenHBand="0" w:firstRowFirstColumn="0" w:firstRowLastColumn="0" w:lastRowFirstColumn="0" w:lastRowLastColumn="0"/>
+              <w:rPr>
+                <w:rFonts w:eastAsia="標楷體" w:cs="Times New Roman"/>
+                <w:b/>
+                <w:color w:val="000000" w:themeColor="text1"/>
+                <w:szCs w:val="24"/>
+              </w:rPr>
+            </w:pPr>
+            <w:r>
+              <w:rPr>
                 <w:rStyle w:val="normaltextrun"/>
                 <w:rFonts w:ascii="Arial" w:hAnsi="Arial" w:cs="Arial"/>
                 <w:b/>
@@ -6570,7 +7360,7 @@
           </w:tcPr>
           <w:p>
             <w:pPr>
-              <w:cnfStyle w:val="000000010000" w:firstRow="0" w:lastRow="0" w:firstColumn="0" w:lastColumn="0" w:oddVBand="0" w:evenVBand="0" w:oddHBand="0" w:evenHBand="1" w:firstRowFirstColumn="0" w:firstRowLastColumn="0" w:lastRowFirstColumn="0" w:lastRowLastColumn="0"/>
+              <w:cnfStyle w:val="000000100000" w:firstRow="0" w:lastRow="0" w:firstColumn="0" w:lastColumn="0" w:oddVBand="0" w:evenVBand="0" w:oddHBand="1" w:evenHBand="0" w:firstRowFirstColumn="0" w:firstRowLastColumn="0" w:lastRowFirstColumn="0" w:lastRowLastColumn="0"/>
               <w:rPr>
                 <w:rFonts w:eastAsia="標楷體" w:cs="Times New Roman"/>
                 <w:szCs w:val="24"/>
@@ -6581,7 +7371,7 @@
       </w:tr>
       <w:tr>
         <w:trPr>
-          <w:cnfStyle w:val="000000100000" w:firstRow="0" w:lastRow="0" w:firstColumn="0" w:lastColumn="0" w:oddVBand="0" w:evenVBand="0" w:oddHBand="1" w:evenHBand="0" w:firstRowFirstColumn="0" w:firstRowLastColumn="0" w:lastRowFirstColumn="0" w:lastRowLastColumn="0"/>
+          <w:cnfStyle w:val="000000010000" w:firstRow="0" w:lastRow="0" w:firstColumn="0" w:lastColumn="0" w:oddVBand="0" w:evenVBand="0" w:oddHBand="0" w:evenHBand="1" w:firstRowFirstColumn="0" w:firstRowLastColumn="0" w:lastRowFirstColumn="0" w:lastRowLastColumn="0"/>
         </w:trPr>
         <w:tc>
           <w:tcPr>
@@ -6612,34 +7402,32 @@
           </w:tcPr>
           <w:p>
             <w:pPr>
-              <w:cnfStyle w:val="000000100000" w:firstRow="0" w:lastRow="0" w:firstColumn="0" w:lastColumn="0" w:oddVBand="0" w:evenVBand="0" w:oddHBand="1" w:evenHBand="0" w:firstRowFirstColumn="0" w:firstRowLastColumn="0" w:lastRowFirstColumn="0" w:lastRowLastColumn="0"/>
-              <w:rPr>
-                <w:rFonts w:eastAsia="標楷體" w:cs="Times New Roman"/>
-                <w:szCs w:val="24"/>
-              </w:rPr>
-            </w:pPr>
-            <w:r>
-              <w:rPr>
-                <w:rFonts w:eastAsia="標楷體" w:cs="Times New Roman"/>
-                <w:szCs w:val="24"/>
-              </w:rPr>
-              <w:t xml:space="preserve">Define all classes and methods for </w:t>
-            </w:r>
-            <w:r>
-              <w:rPr>
-                <w:rFonts w:eastAsia="標楷體" w:cs="Times New Roman"/>
-                <w:i/>
-                <w:szCs w:val="24"/>
-              </w:rPr>
-              <w:t>Janitor</w:t>
-            </w:r>
-            <w:r>
-              <w:rPr>
-                <w:rFonts w:eastAsia="標楷體" w:cs="Times New Roman"/>
-                <w:i/>
-                <w:szCs w:val="24"/>
-              </w:rPr>
-              <w:t xml:space="preserve"> Monkey</w:t>
+              <w:cnfStyle w:val="000000010000" w:firstRow="0" w:lastRow="0" w:firstColumn="0" w:lastColumn="0" w:oddVBand="0" w:evenVBand="0" w:oddHBand="0" w:evenHBand="1" w:firstRowFirstColumn="0" w:firstRowLastColumn="0" w:lastRowFirstColumn="0" w:lastRowLastColumn="0"/>
+              <w:rPr>
+                <w:rFonts w:eastAsia="標楷體" w:cs="Times New Roman"/>
+                <w:szCs w:val="24"/>
+              </w:rPr>
+            </w:pPr>
+            <w:r>
+              <w:rPr>
+                <w:rFonts w:eastAsia="標楷體" w:cs="Times New Roman" w:hint="eastAsia"/>
+                <w:szCs w:val="24"/>
+              </w:rPr>
+              <w:t xml:space="preserve">Draw </w:t>
+            </w:r>
+            <w:r>
+              <w:rPr>
+                <w:rFonts w:eastAsia="標楷體" w:cs="Times New Roman"/>
+                <w:szCs w:val="24"/>
+              </w:rPr>
+              <w:t xml:space="preserve">class diagram of </w:t>
+            </w:r>
+            <w:r>
+              <w:rPr>
+                <w:rFonts w:eastAsia="標楷體" w:cs="Times New Roman"/>
+                <w:szCs w:val="24"/>
+              </w:rPr>
+              <w:t>Spreadsheet application</w:t>
             </w:r>
           </w:p>
         </w:tc>
@@ -6652,18 +7440,18 @@
           <w:p>
             <w:pPr>
               <w:jc w:val="center"/>
-              <w:cnfStyle w:val="000000100000" w:firstRow="0" w:lastRow="0" w:firstColumn="0" w:lastColumn="0" w:oddVBand="0" w:evenVBand="0" w:oddHBand="1" w:evenHBand="0" w:firstRowFirstColumn="0" w:firstRowLastColumn="0" w:lastRowFirstColumn="0" w:lastRowLastColumn="0"/>
-              <w:rPr>
-                <w:rFonts w:eastAsia="標楷體" w:cs="Times New Roman"/>
-                <w:szCs w:val="24"/>
-              </w:rPr>
-            </w:pPr>
-            <w:r>
-              <w:rPr>
-                <w:rFonts w:eastAsia="標楷體" w:cs="Times New Roman"/>
-                <w:szCs w:val="24"/>
-              </w:rPr>
-              <w:t>David Chen</w:t>
+              <w:cnfStyle w:val="000000010000" w:firstRow="0" w:lastRow="0" w:firstColumn="0" w:lastColumn="0" w:oddVBand="0" w:evenVBand="0" w:oddHBand="0" w:evenHBand="1" w:firstRowFirstColumn="0" w:firstRowLastColumn="0" w:lastRowFirstColumn="0" w:lastRowLastColumn="0"/>
+              <w:rPr>
+                <w:rFonts w:eastAsia="標楷體" w:cs="Times New Roman"/>
+                <w:szCs w:val="24"/>
+              </w:rPr>
+            </w:pPr>
+            <w:r>
+              <w:rPr>
+                <w:rFonts w:eastAsia="標楷體" w:cs="Times New Roman" w:hint="eastAsia"/>
+                <w:szCs w:val="24"/>
+              </w:rPr>
+              <w:t>Whole Group</w:t>
             </w:r>
           </w:p>
         </w:tc>
@@ -6675,18 +7463,18 @@
           <w:p>
             <w:pPr>
               <w:jc w:val="center"/>
-              <w:cnfStyle w:val="000000100000" w:firstRow="0" w:lastRow="0" w:firstColumn="0" w:lastColumn="0" w:oddVBand="0" w:evenVBand="0" w:oddHBand="1" w:evenHBand="0" w:firstRowFirstColumn="0" w:firstRowLastColumn="0" w:lastRowFirstColumn="0" w:lastRowLastColumn="0"/>
-              <w:rPr>
-                <w:rFonts w:eastAsia="標楷體" w:cs="Times New Roman"/>
-                <w:szCs w:val="24"/>
-              </w:rPr>
-            </w:pPr>
-            <w:r>
-              <w:rPr>
-                <w:rFonts w:eastAsia="標楷體" w:cs="Times New Roman"/>
-                <w:szCs w:val="24"/>
-              </w:rPr>
-              <w:t>4/17</w:t>
+              <w:cnfStyle w:val="000000010000" w:firstRow="0" w:lastRow="0" w:firstColumn="0" w:lastColumn="0" w:oddVBand="0" w:evenVBand="0" w:oddHBand="0" w:evenHBand="1" w:firstRowFirstColumn="0" w:firstRowLastColumn="0" w:lastRowFirstColumn="0" w:lastRowLastColumn="0"/>
+              <w:rPr>
+                <w:rFonts w:eastAsia="標楷體" w:cs="Times New Roman"/>
+                <w:szCs w:val="24"/>
+              </w:rPr>
+            </w:pPr>
+            <w:r>
+              <w:rPr>
+                <w:rFonts w:eastAsia="標楷體" w:cs="Times New Roman" w:hint="eastAsia"/>
+                <w:szCs w:val="24"/>
+              </w:rPr>
+              <w:t>4/14</w:t>
             </w:r>
           </w:p>
         </w:tc>
@@ -6698,24 +7486,51 @@
           <w:p>
             <w:pPr>
               <w:jc w:val="center"/>
-              <w:cnfStyle w:val="000000100000" w:firstRow="0" w:lastRow="0" w:firstColumn="0" w:lastColumn="0" w:oddVBand="0" w:evenVBand="0" w:oddHBand="1" w:evenHBand="0" w:firstRowFirstColumn="0" w:firstRowLastColumn="0" w:lastRowFirstColumn="0" w:lastRowLastColumn="0"/>
-              <w:rPr>
-                <w:rFonts w:eastAsia="標楷體" w:cs="Times New Roman"/>
+              <w:cnfStyle w:val="000000010000" w:firstRow="0" w:lastRow="0" w:firstColumn="0" w:lastColumn="0" w:oddVBand="0" w:evenVBand="0" w:oddHBand="0" w:evenHBand="1" w:firstRowFirstColumn="0" w:firstRowLastColumn="0" w:lastRowFirstColumn="0" w:lastRowLastColumn="0"/>
+              <w:rPr>
+                <w:rStyle w:val="normaltextrun"/>
+                <w:rFonts w:cstheme="minorHAnsi"/>
                 <w:b/>
+                <w:bCs/>
                 <w:color w:val="000000" w:themeColor="text1"/>
-                <w:szCs w:val="24"/>
-              </w:rPr>
-            </w:pPr>
-            <w:r>
+                <w:bdr w:val="none" w:sz="0" w:space="0" w:color="auto" w:frame="1"/>
+              </w:rPr>
+            </w:pPr>
+            <w:r>
+              <w:rPr>
+                <w:rStyle w:val="normaltextrun"/>
+                <w:rFonts w:cstheme="minorHAnsi"/>
+                <w:b/>
+                <w:bCs/>
+                <w:color w:val="000000" w:themeColor="text1"/>
+                <w:bdr w:val="none" w:sz="0" w:space="0" w:color="auto" w:frame="1"/>
+              </w:rPr>
+              <w:t>Closed</w:t>
+            </w:r>
+          </w:p>
+          <w:p>
+            <w:pPr>
+              <w:jc w:val="center"/>
+              <w:cnfStyle w:val="000000010000" w:firstRow="0" w:lastRow="0" w:firstColumn="0" w:lastColumn="0" w:oddVBand="0" w:evenVBand="0" w:oddHBand="0" w:evenHBand="1" w:firstRowFirstColumn="0" w:firstRowLastColumn="0" w:lastRowFirstColumn="0" w:lastRowLastColumn="0"/>
               <w:rPr>
                 <w:rStyle w:val="normaltextrun"/>
                 <w:rFonts w:ascii="Arial" w:hAnsi="Arial" w:cs="Arial"/>
                 <w:b/>
                 <w:bCs/>
-                <w:color w:val="008000"/>
+                <w:color w:val="000000" w:themeColor="text1"/>
                 <w:bdr w:val="none" w:sz="0" w:space="0" w:color="auto" w:frame="1"/>
               </w:rPr>
-              <w:t>Open</w:t>
+            </w:pPr>
+            <w:r>
+              <w:rPr>
+                <w:rStyle w:val="normaltextrun"/>
+                <w:rFonts w:ascii="Arial" w:hAnsi="Arial" w:cs="Arial" w:hint="eastAsia"/>
+                <w:b/>
+                <w:bCs/>
+                <w:color w:val="000000" w:themeColor="text1"/>
+                <w:bdr w:val="none" w:sz="0" w:space="0" w:color="auto" w:frame="1"/>
+              </w:rPr>
+              <w:t>4/14</w:t>
             </w:r>
           </w:p>
         </w:tc>
@@ -6725,7 +7540,7 @@
           </w:tcPr>
           <w:p>
             <w:pPr>
-              <w:cnfStyle w:val="000000100000" w:firstRow="0" w:lastRow="0" w:firstColumn="0" w:lastColumn="0" w:oddVBand="0" w:evenVBand="0" w:oddHBand="1" w:evenHBand="0" w:firstRowFirstColumn="0" w:firstRowLastColumn="0" w:lastRowFirstColumn="0" w:lastRowLastColumn="0"/>
+              <w:cnfStyle w:val="000000010000" w:firstRow="0" w:lastRow="0" w:firstColumn="0" w:lastColumn="0" w:oddVBand="0" w:evenVBand="0" w:oddHBand="0" w:evenHBand="1" w:firstRowFirstColumn="0" w:firstRowLastColumn="0" w:lastRowFirstColumn="0" w:lastRowLastColumn="0"/>
               <w:rPr>
                 <w:rFonts w:eastAsia="標楷體" w:cs="Times New Roman"/>
                 <w:szCs w:val="24"/>
@@ -6736,7 +7551,7 @@
       </w:tr>
       <w:tr>
         <w:trPr>
-          <w:cnfStyle w:val="000000010000" w:firstRow="0" w:lastRow="0" w:firstColumn="0" w:lastColumn="0" w:oddVBand="0" w:evenVBand="0" w:oddHBand="0" w:evenHBand="1" w:firstRowFirstColumn="0" w:firstRowLastColumn="0" w:lastRowFirstColumn="0" w:lastRowLastColumn="0"/>
+          <w:cnfStyle w:val="000000100000" w:firstRow="0" w:lastRow="0" w:firstColumn="0" w:lastColumn="0" w:oddVBand="0" w:evenVBand="0" w:oddHBand="1" w:evenHBand="0" w:firstRowFirstColumn="0" w:firstRowLastColumn="0" w:lastRowFirstColumn="0" w:lastRowLastColumn="0"/>
         </w:trPr>
         <w:tc>
           <w:tcPr>
@@ -6767,36 +7582,18 @@
           </w:tcPr>
           <w:p>
             <w:pPr>
-              <w:cnfStyle w:val="000000010000" w:firstRow="0" w:lastRow="0" w:firstColumn="0" w:lastColumn="0" w:oddVBand="0" w:evenVBand="0" w:oddHBand="0" w:evenHBand="1" w:firstRowFirstColumn="0" w:firstRowLastColumn="0" w:lastRowFirstColumn="0" w:lastRowLastColumn="0"/>
-              <w:rPr>
-                <w:rFonts w:eastAsia="標楷體" w:cs="Times New Roman"/>
-                <w:szCs w:val="24"/>
-              </w:rPr>
-            </w:pPr>
-            <w:r>
-              <w:rPr>
-                <w:rFonts w:eastAsia="標楷體" w:cs="Times New Roman"/>
-                <w:szCs w:val="24"/>
-              </w:rPr>
-              <w:t xml:space="preserve">Define all classes and methods for </w:t>
-            </w:r>
-            <w:proofErr w:type="spellStart"/>
-            <w:r>
-              <w:rPr>
-                <w:rFonts w:eastAsia="標楷體" w:cs="Times New Roman"/>
-                <w:i/>
-                <w:szCs w:val="24"/>
-              </w:rPr>
-              <w:t>Comformity</w:t>
-            </w:r>
-            <w:proofErr w:type="spellEnd"/>
-            <w:r>
-              <w:rPr>
-                <w:rFonts w:eastAsia="標楷體" w:cs="Times New Roman"/>
-                <w:i/>
-                <w:szCs w:val="24"/>
-              </w:rPr>
-              <w:t xml:space="preserve"> Monkey</w:t>
+              <w:cnfStyle w:val="000000100000" w:firstRow="0" w:lastRow="0" w:firstColumn="0" w:lastColumn="0" w:oddVBand="0" w:evenVBand="0" w:oddHBand="1" w:evenHBand="0" w:firstRowFirstColumn="0" w:firstRowLastColumn="0" w:lastRowFirstColumn="0" w:lastRowLastColumn="0"/>
+              <w:rPr>
+                <w:rFonts w:eastAsia="標楷體" w:cs="Times New Roman"/>
+                <w:szCs w:val="24"/>
+              </w:rPr>
+            </w:pPr>
+            <w:r>
+              <w:rPr>
+                <w:rFonts w:eastAsia="標楷體" w:cs="Times New Roman" w:hint="eastAsia"/>
+                <w:szCs w:val="24"/>
+              </w:rPr>
+              <w:t>Draw class diagram of Pizza store</w:t>
             </w:r>
           </w:p>
         </w:tc>
@@ -6809,18 +7606,18 @@
           <w:p>
             <w:pPr>
               <w:jc w:val="center"/>
-              <w:cnfStyle w:val="000000010000" w:firstRow="0" w:lastRow="0" w:firstColumn="0" w:lastColumn="0" w:oddVBand="0" w:evenVBand="0" w:oddHBand="0" w:evenHBand="1" w:firstRowFirstColumn="0" w:firstRowLastColumn="0" w:lastRowFirstColumn="0" w:lastRowLastColumn="0"/>
-              <w:rPr>
-                <w:rFonts w:eastAsia="標楷體" w:cs="Times New Roman"/>
-                <w:szCs w:val="24"/>
-              </w:rPr>
-            </w:pPr>
-            <w:r>
-              <w:rPr>
-                <w:rFonts w:eastAsia="標楷體" w:cs="Times New Roman"/>
-                <w:szCs w:val="24"/>
-              </w:rPr>
-              <w:t>Amity Jang</w:t>
+              <w:cnfStyle w:val="000000100000" w:firstRow="0" w:lastRow="0" w:firstColumn="0" w:lastColumn="0" w:oddVBand="0" w:evenVBand="0" w:oddHBand="1" w:evenHBand="0" w:firstRowFirstColumn="0" w:firstRowLastColumn="0" w:lastRowFirstColumn="0" w:lastRowLastColumn="0"/>
+              <w:rPr>
+                <w:rFonts w:eastAsia="標楷體" w:cs="Times New Roman"/>
+                <w:szCs w:val="24"/>
+              </w:rPr>
+            </w:pPr>
+            <w:r>
+              <w:rPr>
+                <w:rFonts w:eastAsia="標楷體" w:cs="Times New Roman"/>
+                <w:szCs w:val="24"/>
+              </w:rPr>
+              <w:t>Whole Group</w:t>
             </w:r>
           </w:p>
         </w:tc>
@@ -6832,18 +7629,18 @@
           <w:p>
             <w:pPr>
               <w:jc w:val="center"/>
-              <w:cnfStyle w:val="000000010000" w:firstRow="0" w:lastRow="0" w:firstColumn="0" w:lastColumn="0" w:oddVBand="0" w:evenVBand="0" w:oddHBand="0" w:evenHBand="1" w:firstRowFirstColumn="0" w:firstRowLastColumn="0" w:lastRowFirstColumn="0" w:lastRowLastColumn="0"/>
-              <w:rPr>
-                <w:rFonts w:eastAsia="標楷體" w:cs="Times New Roman"/>
-                <w:szCs w:val="24"/>
-              </w:rPr>
-            </w:pPr>
-            <w:r>
-              <w:rPr>
-                <w:rFonts w:eastAsia="標楷體" w:cs="Times New Roman"/>
-                <w:szCs w:val="24"/>
-              </w:rPr>
-              <w:t>4/17</w:t>
+              <w:cnfStyle w:val="000000100000" w:firstRow="0" w:lastRow="0" w:firstColumn="0" w:lastColumn="0" w:oddVBand="0" w:evenVBand="0" w:oddHBand="1" w:evenHBand="0" w:firstRowFirstColumn="0" w:firstRowLastColumn="0" w:lastRowFirstColumn="0" w:lastRowLastColumn="0"/>
+              <w:rPr>
+                <w:rFonts w:eastAsia="標楷體" w:cs="Times New Roman"/>
+                <w:szCs w:val="24"/>
+              </w:rPr>
+            </w:pPr>
+            <w:r>
+              <w:rPr>
+                <w:rFonts w:eastAsia="標楷體" w:cs="Times New Roman" w:hint="eastAsia"/>
+                <w:szCs w:val="24"/>
+              </w:rPr>
+              <w:t>4/14</w:t>
             </w:r>
           </w:p>
         </w:tc>
@@ -6855,24 +7652,51 @@
           <w:p>
             <w:pPr>
               <w:jc w:val="center"/>
-              <w:cnfStyle w:val="000000010000" w:firstRow="0" w:lastRow="0" w:firstColumn="0" w:lastColumn="0" w:oddVBand="0" w:evenVBand="0" w:oddHBand="0" w:evenHBand="1" w:firstRowFirstColumn="0" w:firstRowLastColumn="0" w:lastRowFirstColumn="0" w:lastRowLastColumn="0"/>
-              <w:rPr>
-                <w:rFonts w:eastAsia="標楷體" w:cs="Times New Roman"/>
-                <w:b/>
-                <w:color w:val="000000" w:themeColor="text1"/>
-                <w:szCs w:val="24"/>
-              </w:rPr>
-            </w:pPr>
-            <w:r>
+              <w:cnfStyle w:val="000000100000" w:firstRow="0" w:lastRow="0" w:firstColumn="0" w:lastColumn="0" w:oddVBand="0" w:evenVBand="0" w:oddHBand="1" w:evenHBand="0" w:firstRowFirstColumn="0" w:firstRowLastColumn="0" w:lastRowFirstColumn="0" w:lastRowLastColumn="0"/>
               <w:rPr>
                 <w:rStyle w:val="normaltextrun"/>
-                <w:rFonts w:ascii="Arial" w:hAnsi="Arial" w:cs="Arial"/>
+                <w:rFonts w:cstheme="minorHAnsi"/>
                 <w:b/>
                 <w:bCs/>
-                <w:color w:val="008000"/>
+                <w:color w:val="000000" w:themeColor="text1"/>
                 <w:bdr w:val="none" w:sz="0" w:space="0" w:color="auto" w:frame="1"/>
               </w:rPr>
-              <w:t>Open</w:t>
+            </w:pPr>
+            <w:r>
+              <w:rPr>
+                <w:rStyle w:val="normaltextrun"/>
+                <w:rFonts w:cstheme="minorHAnsi"/>
+                <w:b/>
+                <w:bCs/>
+                <w:color w:val="000000" w:themeColor="text1"/>
+                <w:bdr w:val="none" w:sz="0" w:space="0" w:color="auto" w:frame="1"/>
+              </w:rPr>
+              <w:t>Closed</w:t>
+            </w:r>
+          </w:p>
+          <w:p>
+            <w:pPr>
+              <w:jc w:val="center"/>
+              <w:cnfStyle w:val="000000100000" w:firstRow="0" w:lastRow="0" w:firstColumn="0" w:lastColumn="0" w:oddVBand="0" w:evenVBand="0" w:oddHBand="1" w:evenHBand="0" w:firstRowFirstColumn="0" w:firstRowLastColumn="0" w:lastRowFirstColumn="0" w:lastRowLastColumn="0"/>
+              <w:rPr>
+                <w:rStyle w:val="normaltextrun"/>
+                <w:rFonts w:cstheme="minorHAnsi"/>
+                <w:b/>
+                <w:bCs/>
+                <w:color w:val="000000" w:themeColor="text1"/>
+                <w:bdr w:val="none" w:sz="0" w:space="0" w:color="auto" w:frame="1"/>
+              </w:rPr>
+            </w:pPr>
+            <w:r>
+              <w:rPr>
+                <w:rStyle w:val="normaltextrun"/>
+                <w:rFonts w:ascii="Arial" w:hAnsi="Arial" w:cs="Arial" w:hint="eastAsia"/>
+                <w:b/>
+                <w:bCs/>
+                <w:color w:val="000000" w:themeColor="text1"/>
+                <w:bdr w:val="none" w:sz="0" w:space="0" w:color="auto" w:frame="1"/>
+              </w:rPr>
+              <w:t>4/14</w:t>
             </w:r>
           </w:p>
         </w:tc>
@@ -6882,7 +7706,7 @@
           </w:tcPr>
           <w:p>
             <w:pPr>
-              <w:cnfStyle w:val="000000010000" w:firstRow="0" w:lastRow="0" w:firstColumn="0" w:lastColumn="0" w:oddVBand="0" w:evenVBand="0" w:oddHBand="0" w:evenHBand="1" w:firstRowFirstColumn="0" w:firstRowLastColumn="0" w:lastRowFirstColumn="0" w:lastRowLastColumn="0"/>
+              <w:cnfStyle w:val="000000100000" w:firstRow="0" w:lastRow="0" w:firstColumn="0" w:lastColumn="0" w:oddVBand="0" w:evenVBand="0" w:oddHBand="1" w:evenHBand="0" w:firstRowFirstColumn="0" w:firstRowLastColumn="0" w:lastRowFirstColumn="0" w:lastRowLastColumn="0"/>
               <w:rPr>
                 <w:rFonts w:eastAsia="標楷體" w:cs="Times New Roman"/>
                 <w:szCs w:val="24"/>
@@ -6893,7 +7717,7 @@
       </w:tr>
       <w:tr>
         <w:trPr>
-          <w:cnfStyle w:val="000000100000" w:firstRow="0" w:lastRow="0" w:firstColumn="0" w:lastColumn="0" w:oddVBand="0" w:evenVBand="0" w:oddHBand="1" w:evenHBand="0" w:firstRowFirstColumn="0" w:firstRowLastColumn="0" w:lastRowFirstColumn="0" w:lastRowLastColumn="0"/>
+          <w:cnfStyle w:val="000000010000" w:firstRow="0" w:lastRow="0" w:firstColumn="0" w:lastColumn="0" w:oddVBand="0" w:evenVBand="0" w:oddHBand="0" w:evenHBand="1" w:firstRowFirstColumn="0" w:firstRowLastColumn="0" w:lastRowFirstColumn="0" w:lastRowLastColumn="0"/>
         </w:trPr>
         <w:tc>
           <w:tcPr>
@@ -6924,47 +7748,46 @@
           </w:tcPr>
           <w:p>
             <w:pPr>
-              <w:cnfStyle w:val="000000100000" w:firstRow="0" w:lastRow="0" w:firstColumn="0" w:lastColumn="0" w:oddVBand="0" w:evenVBand="0" w:oddHBand="1" w:evenHBand="0" w:firstRowFirstColumn="0" w:firstRowLastColumn="0" w:lastRowFirstColumn="0" w:lastRowLastColumn="0"/>
-              <w:rPr>
-                <w:rFonts w:eastAsia="標楷體" w:cs="Times New Roman"/>
-                <w:szCs w:val="24"/>
-              </w:rPr>
-            </w:pPr>
-            <w:r>
-              <w:rPr>
-                <w:rFonts w:eastAsia="標楷體" w:cs="Times New Roman"/>
-                <w:szCs w:val="24"/>
-              </w:rPr>
-              <w:t xml:space="preserve">Define all classes and methods for </w:t>
-            </w:r>
-            <w:r>
-              <w:rPr>
-                <w:rFonts w:eastAsia="標楷體" w:cs="Times New Roman"/>
-                <w:szCs w:val="24"/>
-              </w:rPr>
-              <w:t xml:space="preserve">all </w:t>
-            </w:r>
-            <w:r>
-              <w:rPr>
-                <w:rFonts w:eastAsia="標楷體" w:cs="Times New Roman"/>
-                <w:i/>
-                <w:szCs w:val="24"/>
-              </w:rPr>
-              <w:t xml:space="preserve">Client </w:t>
-            </w:r>
-            <w:r>
-              <w:rPr>
-                <w:rFonts w:eastAsia="標楷體" w:cs="Times New Roman"/>
-                <w:szCs w:val="24"/>
-              </w:rPr>
-              <w:t>relatin</w:t>
-            </w:r>
-            <w:r>
-              <w:rPr>
-                <w:rFonts w:eastAsia="標楷體" w:cs="Times New Roman"/>
-                <w:szCs w:val="24"/>
-              </w:rPr>
-              <w:t>g</w:t>
+              <w:cnfStyle w:val="000000010000" w:firstRow="0" w:lastRow="0" w:firstColumn="0" w:lastColumn="0" w:oddVBand="0" w:evenVBand="0" w:oddHBand="0" w:evenHBand="1" w:firstRowFirstColumn="0" w:firstRowLastColumn="0" w:lastRowFirstColumn="0" w:lastRowLastColumn="0"/>
+              <w:rPr>
+                <w:rFonts w:eastAsia="標楷體" w:cs="Times New Roman"/>
+                <w:szCs w:val="24"/>
+              </w:rPr>
+            </w:pPr>
+            <w:r>
+              <w:rPr>
+                <w:rFonts w:eastAsia="標楷體" w:cs="Times New Roman" w:hint="eastAsia"/>
+                <w:szCs w:val="24"/>
+              </w:rPr>
+              <w:t xml:space="preserve">Implement the </w:t>
+            </w:r>
+            <w:r>
+              <w:rPr>
+                <w:rFonts w:eastAsia="標楷體" w:cs="Times New Roman"/>
+                <w:szCs w:val="24"/>
+              </w:rPr>
+              <w:t>“</w:t>
+            </w:r>
+            <w:r>
+              <w:rPr>
+                <w:rFonts w:eastAsia="標楷體" w:cs="Times New Roman" w:hint="eastAsia"/>
+                <w:szCs w:val="24"/>
+              </w:rPr>
+              <w:t>Pizza store</w:t>
+            </w:r>
+            <w:r>
+              <w:rPr>
+                <w:rFonts w:eastAsia="標楷體" w:cs="Times New Roman"/>
+                <w:szCs w:val="24"/>
+              </w:rPr>
+              <w:t>” diagram</w:t>
+            </w:r>
+            <w:r>
+              <w:rPr>
+                <w:rFonts w:eastAsia="標楷體" w:cs="Times New Roman"/>
+                <w:szCs w:val="24"/>
+              </w:rPr>
+              <w:t xml:space="preserve"> in Java</w:t>
             </w:r>
           </w:p>
         </w:tc>
@@ -6977,18 +7800,32 @@
           <w:p>
             <w:pPr>
               <w:jc w:val="center"/>
-              <w:cnfStyle w:val="000000100000" w:firstRow="0" w:lastRow="0" w:firstColumn="0" w:lastColumn="0" w:oddVBand="0" w:evenVBand="0" w:oddHBand="1" w:evenHBand="0" w:firstRowFirstColumn="0" w:firstRowLastColumn="0" w:lastRowFirstColumn="0" w:lastRowLastColumn="0"/>
-              <w:rPr>
-                <w:rFonts w:eastAsia="標楷體" w:cs="Times New Roman"/>
-                <w:szCs w:val="24"/>
-              </w:rPr>
-            </w:pPr>
-            <w:r>
-              <w:rPr>
-                <w:rFonts w:eastAsia="標楷體" w:cs="Times New Roman"/>
-                <w:szCs w:val="24"/>
-              </w:rPr>
-              <w:t>Terry Hsu</w:t>
+              <w:cnfStyle w:val="000000010000" w:firstRow="0" w:lastRow="0" w:firstColumn="0" w:lastColumn="0" w:oddVBand="0" w:evenVBand="0" w:oddHBand="0" w:evenHBand="1" w:firstRowFirstColumn="0" w:firstRowLastColumn="0" w:lastRowFirstColumn="0" w:lastRowLastColumn="0"/>
+              <w:rPr>
+                <w:rFonts w:eastAsia="標楷體" w:cs="Times New Roman"/>
+                <w:szCs w:val="24"/>
+              </w:rPr>
+            </w:pPr>
+            <w:r>
+              <w:rPr>
+                <w:rFonts w:eastAsia="標楷體" w:cs="Times New Roman"/>
+                <w:szCs w:val="24"/>
+              </w:rPr>
+              <w:t xml:space="preserve">Terry </w:t>
+            </w:r>
+            <w:r>
+              <w:rPr>
+                <w:rFonts w:eastAsia="標楷體" w:cs="Times New Roman" w:hint="eastAsia"/>
+                <w:szCs w:val="24"/>
+              </w:rPr>
+              <w:t>H</w:t>
+            </w:r>
+            <w:r>
+              <w:rPr>
+                <w:rFonts w:eastAsia="標楷體" w:cs="Times New Roman"/>
+                <w:szCs w:val="24"/>
+              </w:rPr>
+              <w:t>su</w:t>
             </w:r>
           </w:p>
         </w:tc>
@@ -7000,15 +7837,15 @@
           <w:p>
             <w:pPr>
               <w:jc w:val="center"/>
-              <w:cnfStyle w:val="000000100000" w:firstRow="0" w:lastRow="0" w:firstColumn="0" w:lastColumn="0" w:oddVBand="0" w:evenVBand="0" w:oddHBand="1" w:evenHBand="0" w:firstRowFirstColumn="0" w:firstRowLastColumn="0" w:lastRowFirstColumn="0" w:lastRowLastColumn="0"/>
-              <w:rPr>
-                <w:rFonts w:eastAsia="標楷體" w:cs="Times New Roman"/>
-                <w:szCs w:val="24"/>
-              </w:rPr>
-            </w:pPr>
-            <w:r>
-              <w:rPr>
-                <w:rFonts w:eastAsia="標楷體" w:cs="Times New Roman"/>
+              <w:cnfStyle w:val="000000010000" w:firstRow="0" w:lastRow="0" w:firstColumn="0" w:lastColumn="0" w:oddVBand="0" w:evenVBand="0" w:oddHBand="0" w:evenHBand="1" w:firstRowFirstColumn="0" w:firstRowLastColumn="0" w:lastRowFirstColumn="0" w:lastRowLastColumn="0"/>
+              <w:rPr>
+                <w:rFonts w:eastAsia="標楷體" w:cs="Times New Roman"/>
+                <w:szCs w:val="24"/>
+              </w:rPr>
+            </w:pPr>
+            <w:r>
+              <w:rPr>
+                <w:rFonts w:eastAsia="標楷體" w:cs="Times New Roman" w:hint="eastAsia"/>
                 <w:szCs w:val="24"/>
               </w:rPr>
               <w:t>4/17</w:t>
@@ -7023,24 +7860,62 @@
           <w:p>
             <w:pPr>
               <w:jc w:val="center"/>
-              <w:cnfStyle w:val="000000100000" w:firstRow="0" w:lastRow="0" w:firstColumn="0" w:lastColumn="0" w:oddVBand="0" w:evenVBand="0" w:oddHBand="1" w:evenHBand="0" w:firstRowFirstColumn="0" w:firstRowLastColumn="0" w:lastRowFirstColumn="0" w:lastRowLastColumn="0"/>
-              <w:rPr>
-                <w:rFonts w:eastAsia="標楷體" w:cs="Times New Roman"/>
-                <w:b/>
-                <w:color w:val="000000" w:themeColor="text1"/>
-                <w:szCs w:val="24"/>
-              </w:rPr>
-            </w:pPr>
-            <w:r>
+              <w:cnfStyle w:val="000000010000" w:firstRow="0" w:lastRow="0" w:firstColumn="0" w:lastColumn="0" w:oddVBand="0" w:evenVBand="0" w:oddHBand="0" w:evenHBand="1" w:firstRowFirstColumn="0" w:firstRowLastColumn="0" w:lastRowFirstColumn="0" w:lastRowLastColumn="0"/>
               <w:rPr>
                 <w:rStyle w:val="normaltextrun"/>
-                <w:rFonts w:ascii="Arial" w:hAnsi="Arial" w:cs="Arial"/>
+                <w:rFonts w:cstheme="minorHAnsi"/>
                 <w:b/>
                 <w:bCs/>
-                <w:color w:val="008000"/>
+                <w:color w:val="000000" w:themeColor="text1"/>
                 <w:bdr w:val="none" w:sz="0" w:space="0" w:color="auto" w:frame="1"/>
               </w:rPr>
-              <w:t>Open</w:t>
+            </w:pPr>
+            <w:r>
+              <w:rPr>
+                <w:rStyle w:val="normaltextrun"/>
+                <w:rFonts w:cstheme="minorHAnsi" w:hint="eastAsia"/>
+                <w:b/>
+                <w:bCs/>
+                <w:color w:val="000000" w:themeColor="text1"/>
+                <w:bdr w:val="none" w:sz="0" w:space="0" w:color="auto" w:frame="1"/>
+              </w:rPr>
+              <w:t>C</w:t>
+            </w:r>
+            <w:r>
+              <w:rPr>
+                <w:rStyle w:val="normaltextrun"/>
+                <w:rFonts w:cstheme="minorHAnsi"/>
+                <w:b/>
+                <w:bCs/>
+                <w:color w:val="000000" w:themeColor="text1"/>
+                <w:bdr w:val="none" w:sz="0" w:space="0" w:color="auto" w:frame="1"/>
+              </w:rPr>
+              <w:t>losed</w:t>
+            </w:r>
+          </w:p>
+          <w:p>
+            <w:pPr>
+              <w:jc w:val="center"/>
+              <w:cnfStyle w:val="000000010000" w:firstRow="0" w:lastRow="0" w:firstColumn="0" w:lastColumn="0" w:oddVBand="0" w:evenVBand="0" w:oddHBand="0" w:evenHBand="1" w:firstRowFirstColumn="0" w:firstRowLastColumn="0" w:lastRowFirstColumn="0" w:lastRowLastColumn="0"/>
+              <w:rPr>
+                <w:rStyle w:val="normaltextrun"/>
+                <w:rFonts w:cstheme="minorHAnsi"/>
+                <w:b/>
+                <w:bCs/>
+                <w:color w:val="000000" w:themeColor="text1"/>
+                <w:bdr w:val="none" w:sz="0" w:space="0" w:color="auto" w:frame="1"/>
+              </w:rPr>
+            </w:pPr>
+            <w:r>
+              <w:rPr>
+                <w:rStyle w:val="normaltextrun"/>
+                <w:rFonts w:cstheme="minorHAnsi"/>
+                <w:b/>
+                <w:bCs/>
+                <w:color w:val="000000" w:themeColor="text1"/>
+                <w:bdr w:val="none" w:sz="0" w:space="0" w:color="auto" w:frame="1"/>
+              </w:rPr>
+              <w:t>4/17</w:t>
             </w:r>
           </w:p>
         </w:tc>
@@ -7050,7 +7925,7 @@
           </w:tcPr>
           <w:p>
             <w:pPr>
-              <w:cnfStyle w:val="000000100000" w:firstRow="0" w:lastRow="0" w:firstColumn="0" w:lastColumn="0" w:oddVBand="0" w:evenVBand="0" w:oddHBand="1" w:evenHBand="0" w:firstRowFirstColumn="0" w:firstRowLastColumn="0" w:lastRowFirstColumn="0" w:lastRowLastColumn="0"/>
+              <w:cnfStyle w:val="000000010000" w:firstRow="0" w:lastRow="0" w:firstColumn="0" w:lastColumn="0" w:oddVBand="0" w:evenVBand="0" w:oddHBand="0" w:evenHBand="1" w:firstRowFirstColumn="0" w:firstRowLastColumn="0" w:lastRowFirstColumn="0" w:lastRowLastColumn="0"/>
               <w:rPr>
                 <w:rFonts w:eastAsia="標楷體" w:cs="Times New Roman"/>
                 <w:szCs w:val="24"/>
@@ -7061,7 +7936,7 @@
       </w:tr>
       <w:tr>
         <w:trPr>
-          <w:cnfStyle w:val="000000010000" w:firstRow="0" w:lastRow="0" w:firstColumn="0" w:lastColumn="0" w:oddVBand="0" w:evenVBand="0" w:oddHBand="0" w:evenHBand="1" w:firstRowFirstColumn="0" w:firstRowLastColumn="0" w:lastRowFirstColumn="0" w:lastRowLastColumn="0"/>
+          <w:cnfStyle w:val="000000100000" w:firstRow="0" w:lastRow="0" w:firstColumn="0" w:lastColumn="0" w:oddVBand="0" w:evenVBand="0" w:oddHBand="1" w:evenHBand="0" w:firstRowFirstColumn="0" w:firstRowLastColumn="0" w:lastRowFirstColumn="0" w:lastRowLastColumn="0"/>
         </w:trPr>
         <w:tc>
           <w:tcPr>
@@ -7092,33 +7967,18 @@
           </w:tcPr>
           <w:p>
             <w:pPr>
-              <w:cnfStyle w:val="000000010000" w:firstRow="0" w:lastRow="0" w:firstColumn="0" w:lastColumn="0" w:oddVBand="0" w:evenVBand="0" w:oddHBand="0" w:evenHBand="1" w:firstRowFirstColumn="0" w:firstRowLastColumn="0" w:lastRowFirstColumn="0" w:lastRowLastColumn="0"/>
-              <w:rPr>
-                <w:rFonts w:eastAsia="標楷體" w:cs="Times New Roman"/>
-                <w:szCs w:val="24"/>
-              </w:rPr>
-            </w:pPr>
-            <w:r>
-              <w:rPr>
-                <w:rFonts w:eastAsia="標楷體" w:cs="Times New Roman"/>
-                <w:szCs w:val="24"/>
-              </w:rPr>
-              <w:t xml:space="preserve">Define all classes and methods for all </w:t>
-            </w:r>
-            <w:r>
-              <w:rPr>
-                <w:rFonts w:eastAsia="標楷體" w:cs="Times New Roman"/>
-                <w:i/>
-                <w:szCs w:val="24"/>
-              </w:rPr>
-              <w:t xml:space="preserve">Crawler </w:t>
-            </w:r>
-            <w:r>
-              <w:rPr>
-                <w:rFonts w:eastAsia="標楷體" w:cs="Times New Roman"/>
-                <w:szCs w:val="24"/>
-              </w:rPr>
-              <w:t>relating</w:t>
+              <w:cnfStyle w:val="000000100000" w:firstRow="0" w:lastRow="0" w:firstColumn="0" w:lastColumn="0" w:oddVBand="0" w:evenVBand="0" w:oddHBand="1" w:evenHBand="0" w:firstRowFirstColumn="0" w:firstRowLastColumn="0" w:lastRowFirstColumn="0" w:lastRowLastColumn="0"/>
+              <w:rPr>
+                <w:rFonts w:eastAsia="標楷體" w:cs="Times New Roman"/>
+                <w:szCs w:val="24"/>
+              </w:rPr>
+            </w:pPr>
+            <w:r>
+              <w:rPr>
+                <w:rFonts w:eastAsia="標楷體" w:cs="Times New Roman" w:hint="eastAsia"/>
+                <w:szCs w:val="24"/>
+              </w:rPr>
+              <w:t>Draw sequence diagrams</w:t>
             </w:r>
           </w:p>
         </w:tc>
@@ -7131,28 +7991,19 @@
           <w:p>
             <w:pPr>
               <w:jc w:val="center"/>
-              <w:cnfStyle w:val="000000010000" w:firstRow="0" w:lastRow="0" w:firstColumn="0" w:lastColumn="0" w:oddVBand="0" w:evenVBand="0" w:oddHBand="0" w:evenHBand="1" w:firstRowFirstColumn="0" w:firstRowLastColumn="0" w:lastRowFirstColumn="0" w:lastRowLastColumn="0"/>
-              <w:rPr>
-                <w:rFonts w:eastAsia="標楷體" w:cs="Times New Roman"/>
-                <w:szCs w:val="24"/>
-              </w:rPr>
-            </w:pPr>
-            <w:r>
-              <w:rPr>
-                <w:rFonts w:eastAsia="標楷體" w:cs="Times New Roman"/>
-                <w:szCs w:val="24"/>
-              </w:rPr>
-              <w:t xml:space="preserve">Joe </w:t>
-            </w:r>
-            <w:proofErr w:type="spellStart"/>
-            <w:r>
-              <w:rPr>
-                <w:rFonts w:eastAsia="標楷體" w:cs="Times New Roman"/>
-                <w:szCs w:val="24"/>
-              </w:rPr>
-              <w:t>Yeh</w:t>
-            </w:r>
-            <w:proofErr w:type="spellEnd"/>
+              <w:cnfStyle w:val="000000100000" w:firstRow="0" w:lastRow="0" w:firstColumn="0" w:lastColumn="0" w:oddVBand="0" w:evenVBand="0" w:oddHBand="1" w:evenHBand="0" w:firstRowFirstColumn="0" w:firstRowLastColumn="0" w:lastRowFirstColumn="0" w:lastRowLastColumn="0"/>
+              <w:rPr>
+                <w:rFonts w:eastAsia="標楷體" w:cs="Times New Roman"/>
+                <w:szCs w:val="24"/>
+              </w:rPr>
+            </w:pPr>
+            <w:r>
+              <w:rPr>
+                <w:rFonts w:eastAsia="標楷體" w:cs="Times New Roman" w:hint="eastAsia"/>
+                <w:szCs w:val="24"/>
+              </w:rPr>
+              <w:t>Whole Group</w:t>
+            </w:r>
           </w:p>
         </w:tc>
         <w:tc>
@@ -7163,15 +8014,15 @@
           <w:p>
             <w:pPr>
               <w:jc w:val="center"/>
-              <w:cnfStyle w:val="000000010000" w:firstRow="0" w:lastRow="0" w:firstColumn="0" w:lastColumn="0" w:oddVBand="0" w:evenVBand="0" w:oddHBand="0" w:evenHBand="1" w:firstRowFirstColumn="0" w:firstRowLastColumn="0" w:lastRowFirstColumn="0" w:lastRowLastColumn="0"/>
-              <w:rPr>
-                <w:rFonts w:eastAsia="標楷體" w:cs="Times New Roman"/>
-                <w:szCs w:val="24"/>
-              </w:rPr>
-            </w:pPr>
-            <w:r>
-              <w:rPr>
-                <w:rFonts w:eastAsia="標楷體" w:cs="Times New Roman"/>
+              <w:cnfStyle w:val="000000100000" w:firstRow="0" w:lastRow="0" w:firstColumn="0" w:lastColumn="0" w:oddVBand="0" w:evenVBand="0" w:oddHBand="1" w:evenHBand="0" w:firstRowFirstColumn="0" w:firstRowLastColumn="0" w:lastRowFirstColumn="0" w:lastRowLastColumn="0"/>
+              <w:rPr>
+                <w:rFonts w:eastAsia="標楷體" w:cs="Times New Roman"/>
+                <w:szCs w:val="24"/>
+              </w:rPr>
+            </w:pPr>
+            <w:r>
+              <w:rPr>
+                <w:rFonts w:eastAsia="標楷體" w:cs="Times New Roman" w:hint="eastAsia"/>
                 <w:szCs w:val="24"/>
               </w:rPr>
               <w:t>4/17</w:t>
@@ -7186,24 +8037,51 @@
           <w:p>
             <w:pPr>
               <w:jc w:val="center"/>
-              <w:cnfStyle w:val="000000010000" w:firstRow="0" w:lastRow="0" w:firstColumn="0" w:lastColumn="0" w:oddVBand="0" w:evenVBand="0" w:oddHBand="0" w:evenHBand="1" w:firstRowFirstColumn="0" w:firstRowLastColumn="0" w:lastRowFirstColumn="0" w:lastRowLastColumn="0"/>
-              <w:rPr>
-                <w:rFonts w:eastAsia="標楷體" w:cs="Times New Roman"/>
-                <w:b/>
-                <w:color w:val="000000" w:themeColor="text1"/>
-                <w:szCs w:val="24"/>
-              </w:rPr>
-            </w:pPr>
-            <w:r>
+              <w:cnfStyle w:val="000000100000" w:firstRow="0" w:lastRow="0" w:firstColumn="0" w:lastColumn="0" w:oddVBand="0" w:evenVBand="0" w:oddHBand="1" w:evenHBand="0" w:firstRowFirstColumn="0" w:firstRowLastColumn="0" w:lastRowFirstColumn="0" w:lastRowLastColumn="0"/>
               <w:rPr>
                 <w:rStyle w:val="normaltextrun"/>
-                <w:rFonts w:ascii="Arial" w:hAnsi="Arial" w:cs="Arial"/>
+                <w:rFonts w:cstheme="minorHAnsi"/>
                 <w:b/>
                 <w:bCs/>
-                <w:color w:val="008000"/>
+                <w:color w:val="000000" w:themeColor="text1"/>
                 <w:bdr w:val="none" w:sz="0" w:space="0" w:color="auto" w:frame="1"/>
               </w:rPr>
-              <w:t>Open</w:t>
+            </w:pPr>
+            <w:r>
+              <w:rPr>
+                <w:rStyle w:val="normaltextrun"/>
+                <w:rFonts w:cstheme="minorHAnsi"/>
+                <w:b/>
+                <w:bCs/>
+                <w:color w:val="000000" w:themeColor="text1"/>
+                <w:bdr w:val="none" w:sz="0" w:space="0" w:color="auto" w:frame="1"/>
+              </w:rPr>
+              <w:t>Closed</w:t>
+            </w:r>
+          </w:p>
+          <w:p>
+            <w:pPr>
+              <w:jc w:val="center"/>
+              <w:cnfStyle w:val="000000100000" w:firstRow="0" w:lastRow="0" w:firstColumn="0" w:lastColumn="0" w:oddVBand="0" w:evenVBand="0" w:oddHBand="1" w:evenHBand="0" w:firstRowFirstColumn="0" w:firstRowLastColumn="0" w:lastRowFirstColumn="0" w:lastRowLastColumn="0"/>
+              <w:rPr>
+                <w:rStyle w:val="normaltextrun"/>
+                <w:rFonts w:cstheme="minorHAnsi"/>
+                <w:b/>
+                <w:bCs/>
+                <w:color w:val="000000" w:themeColor="text1"/>
+                <w:bdr w:val="none" w:sz="0" w:space="0" w:color="auto" w:frame="1"/>
+              </w:rPr>
+            </w:pPr>
+            <w:r>
+              <w:rPr>
+                <w:rStyle w:val="normaltextrun"/>
+                <w:rFonts w:ascii="Arial" w:hAnsi="Arial" w:cs="Arial" w:hint="eastAsia"/>
+                <w:b/>
+                <w:bCs/>
+                <w:color w:val="000000" w:themeColor="text1"/>
+                <w:bdr w:val="none" w:sz="0" w:space="0" w:color="auto" w:frame="1"/>
+              </w:rPr>
+              <w:t>4/17</w:t>
             </w:r>
           </w:p>
         </w:tc>
@@ -7213,7 +8091,7 @@
           </w:tcPr>
           <w:p>
             <w:pPr>
-              <w:cnfStyle w:val="000000010000" w:firstRow="0" w:lastRow="0" w:firstColumn="0" w:lastColumn="0" w:oddVBand="0" w:evenVBand="0" w:oddHBand="0" w:evenHBand="1" w:firstRowFirstColumn="0" w:firstRowLastColumn="0" w:lastRowFirstColumn="0" w:lastRowLastColumn="0"/>
+              <w:cnfStyle w:val="000000100000" w:firstRow="0" w:lastRow="0" w:firstColumn="0" w:lastColumn="0" w:oddVBand="0" w:evenVBand="0" w:oddHBand="1" w:evenHBand="0" w:firstRowFirstColumn="0" w:firstRowLastColumn="0" w:lastRowFirstColumn="0" w:lastRowLastColumn="0"/>
               <w:rPr>
                 <w:rFonts w:eastAsia="標楷體" w:cs="Times New Roman"/>
                 <w:szCs w:val="24"/>
@@ -7224,7 +8102,7 @@
       </w:tr>
       <w:tr>
         <w:trPr>
-          <w:cnfStyle w:val="000000100000" w:firstRow="0" w:lastRow="0" w:firstColumn="0" w:lastColumn="0" w:oddVBand="0" w:evenVBand="0" w:oddHBand="1" w:evenHBand="0" w:firstRowFirstColumn="0" w:firstRowLastColumn="0" w:lastRowFirstColumn="0" w:lastRowLastColumn="0"/>
+          <w:cnfStyle w:val="000000010000" w:firstRow="0" w:lastRow="0" w:firstColumn="0" w:lastColumn="0" w:oddVBand="0" w:evenVBand="0" w:oddHBand="0" w:evenHBand="1" w:firstRowFirstColumn="0" w:firstRowLastColumn="0" w:lastRowFirstColumn="0" w:lastRowLastColumn="0"/>
         </w:trPr>
         <w:tc>
           <w:tcPr>
@@ -7255,41 +8133,25 @@
           </w:tcPr>
           <w:p>
             <w:pPr>
-              <w:cnfStyle w:val="000000100000" w:firstRow="0" w:lastRow="0" w:firstColumn="0" w:lastColumn="0" w:oddVBand="0" w:evenVBand="0" w:oddHBand="1" w:evenHBand="0" w:firstRowFirstColumn="0" w:firstRowLastColumn="0" w:lastRowFirstColumn="0" w:lastRowLastColumn="0"/>
-              <w:rPr>
-                <w:rFonts w:eastAsia="標楷體" w:cs="Times New Roman"/>
-                <w:szCs w:val="24"/>
-              </w:rPr>
-            </w:pPr>
-            <w:r>
-              <w:rPr>
-                <w:rFonts w:eastAsia="標楷體" w:cs="Times New Roman"/>
-                <w:szCs w:val="24"/>
-              </w:rPr>
-              <w:t xml:space="preserve">Define all classes and methods for all </w:t>
-            </w:r>
-            <w:r>
-              <w:rPr>
-                <w:rFonts w:eastAsia="標楷體" w:cs="Times New Roman"/>
-                <w:i/>
-                <w:szCs w:val="24"/>
-              </w:rPr>
-              <w:t>Utility</w:t>
-            </w:r>
-            <w:r>
-              <w:rPr>
-                <w:rFonts w:eastAsia="標楷體" w:cs="Times New Roman"/>
-                <w:i/>
-                <w:szCs w:val="24"/>
-              </w:rPr>
-              <w:t xml:space="preserve"> </w:t>
-            </w:r>
-            <w:r>
-              <w:rPr>
-                <w:rFonts w:eastAsia="標楷體" w:cs="Times New Roman"/>
-                <w:szCs w:val="24"/>
-              </w:rPr>
-              <w:t>relating</w:t>
+              <w:cnfStyle w:val="000000010000" w:firstRow="0" w:lastRow="0" w:firstColumn="0" w:lastColumn="0" w:oddVBand="0" w:evenVBand="0" w:oddHBand="0" w:evenHBand="1" w:firstRowFirstColumn="0" w:firstRowLastColumn="0" w:lastRowFirstColumn="0" w:lastRowLastColumn="0"/>
+              <w:rPr>
+                <w:rFonts w:eastAsia="標楷體" w:cs="Times New Roman"/>
+                <w:szCs w:val="24"/>
+              </w:rPr>
+            </w:pPr>
+            <w:r>
+              <w:rPr>
+                <w:rFonts w:eastAsia="標楷體" w:cs="Times New Roman" w:hint="eastAsia"/>
+                <w:szCs w:val="24"/>
+              </w:rPr>
+              <w:t xml:space="preserve">Refactor the </w:t>
+            </w:r>
+            <w:r>
+              <w:rPr>
+                <w:rFonts w:eastAsia="標楷體" w:cs="Times New Roman"/>
+                <w:szCs w:val="24"/>
+              </w:rPr>
+              <w:t>“Pizza store” code</w:t>
             </w:r>
           </w:p>
         </w:tc>
@@ -7302,18 +8164,18 @@
           <w:p>
             <w:pPr>
               <w:jc w:val="center"/>
-              <w:cnfStyle w:val="000000100000" w:firstRow="0" w:lastRow="0" w:firstColumn="0" w:lastColumn="0" w:oddVBand="0" w:evenVBand="0" w:oddHBand="1" w:evenHBand="0" w:firstRowFirstColumn="0" w:firstRowLastColumn="0" w:lastRowFirstColumn="0" w:lastRowLastColumn="0"/>
-              <w:rPr>
-                <w:rFonts w:eastAsia="標楷體" w:cs="Times New Roman"/>
-                <w:szCs w:val="24"/>
-              </w:rPr>
-            </w:pPr>
-            <w:r>
-              <w:rPr>
-                <w:rFonts w:eastAsia="標楷體" w:cs="Times New Roman"/>
-                <w:szCs w:val="24"/>
-              </w:rPr>
-              <w:t>George Wang</w:t>
+              <w:cnfStyle w:val="000000010000" w:firstRow="0" w:lastRow="0" w:firstColumn="0" w:lastColumn="0" w:oddVBand="0" w:evenVBand="0" w:oddHBand="0" w:evenHBand="1" w:firstRowFirstColumn="0" w:firstRowLastColumn="0" w:lastRowFirstColumn="0" w:lastRowLastColumn="0"/>
+              <w:rPr>
+                <w:rFonts w:eastAsia="標楷體" w:cs="Times New Roman"/>
+                <w:szCs w:val="24"/>
+              </w:rPr>
+            </w:pPr>
+            <w:r>
+              <w:rPr>
+                <w:rFonts w:eastAsia="標楷體" w:cs="Times New Roman"/>
+                <w:szCs w:val="24"/>
+              </w:rPr>
+              <w:t>Whole Group</w:t>
             </w:r>
           </w:p>
         </w:tc>
@@ -7325,15 +8187,15 @@
           <w:p>
             <w:pPr>
               <w:jc w:val="center"/>
-              <w:cnfStyle w:val="000000100000" w:firstRow="0" w:lastRow="0" w:firstColumn="0" w:lastColumn="0" w:oddVBand="0" w:evenVBand="0" w:oddHBand="1" w:evenHBand="0" w:firstRowFirstColumn="0" w:firstRowLastColumn="0" w:lastRowFirstColumn="0" w:lastRowLastColumn="0"/>
-              <w:rPr>
-                <w:rFonts w:eastAsia="標楷體" w:cs="Times New Roman"/>
-                <w:szCs w:val="24"/>
-              </w:rPr>
-            </w:pPr>
-            <w:r>
-              <w:rPr>
-                <w:rFonts w:eastAsia="標楷體" w:cs="Times New Roman"/>
+              <w:cnfStyle w:val="000000010000" w:firstRow="0" w:lastRow="0" w:firstColumn="0" w:lastColumn="0" w:oddVBand="0" w:evenVBand="0" w:oddHBand="0" w:evenHBand="1" w:firstRowFirstColumn="0" w:firstRowLastColumn="0" w:lastRowFirstColumn="0" w:lastRowLastColumn="0"/>
+              <w:rPr>
+                <w:rFonts w:eastAsia="標楷體" w:cs="Times New Roman"/>
+                <w:szCs w:val="24"/>
+              </w:rPr>
+            </w:pPr>
+            <w:r>
+              <w:rPr>
+                <w:rFonts w:eastAsia="標楷體" w:cs="Times New Roman" w:hint="eastAsia"/>
                 <w:szCs w:val="24"/>
               </w:rPr>
               <w:t>4/17</w:t>
@@ -7348,24 +8210,51 @@
           <w:p>
             <w:pPr>
               <w:jc w:val="center"/>
-              <w:cnfStyle w:val="000000100000" w:firstRow="0" w:lastRow="0" w:firstColumn="0" w:lastColumn="0" w:oddVBand="0" w:evenVBand="0" w:oddHBand="1" w:evenHBand="0" w:firstRowFirstColumn="0" w:firstRowLastColumn="0" w:lastRowFirstColumn="0" w:lastRowLastColumn="0"/>
-              <w:rPr>
-                <w:rFonts w:eastAsia="標楷體" w:cs="Times New Roman"/>
-                <w:b/>
-                <w:color w:val="000000" w:themeColor="text1"/>
-                <w:szCs w:val="24"/>
-              </w:rPr>
-            </w:pPr>
-            <w:r>
+              <w:cnfStyle w:val="000000010000" w:firstRow="0" w:lastRow="0" w:firstColumn="0" w:lastColumn="0" w:oddVBand="0" w:evenVBand="0" w:oddHBand="0" w:evenHBand="1" w:firstRowFirstColumn="0" w:firstRowLastColumn="0" w:lastRowFirstColumn="0" w:lastRowLastColumn="0"/>
               <w:rPr>
                 <w:rStyle w:val="normaltextrun"/>
-                <w:rFonts w:ascii="Arial" w:hAnsi="Arial" w:cs="Arial"/>
+                <w:rFonts w:cstheme="minorHAnsi"/>
                 <w:b/>
                 <w:bCs/>
-                <w:color w:val="008000"/>
+                <w:color w:val="000000" w:themeColor="text1"/>
                 <w:bdr w:val="none" w:sz="0" w:space="0" w:color="auto" w:frame="1"/>
               </w:rPr>
-              <w:t>Open</w:t>
+            </w:pPr>
+            <w:r>
+              <w:rPr>
+                <w:rStyle w:val="normaltextrun"/>
+                <w:rFonts w:cstheme="minorHAnsi"/>
+                <w:b/>
+                <w:bCs/>
+                <w:color w:val="000000" w:themeColor="text1"/>
+                <w:bdr w:val="none" w:sz="0" w:space="0" w:color="auto" w:frame="1"/>
+              </w:rPr>
+              <w:t>Closed</w:t>
+            </w:r>
+          </w:p>
+          <w:p>
+            <w:pPr>
+              <w:jc w:val="center"/>
+              <w:cnfStyle w:val="000000010000" w:firstRow="0" w:lastRow="0" w:firstColumn="0" w:lastColumn="0" w:oddVBand="0" w:evenVBand="0" w:oddHBand="0" w:evenHBand="1" w:firstRowFirstColumn="0" w:firstRowLastColumn="0" w:lastRowFirstColumn="0" w:lastRowLastColumn="0"/>
+              <w:rPr>
+                <w:rStyle w:val="normaltextrun"/>
+                <w:rFonts w:cstheme="minorHAnsi"/>
+                <w:b/>
+                <w:bCs/>
+                <w:color w:val="000000" w:themeColor="text1"/>
+                <w:bdr w:val="none" w:sz="0" w:space="0" w:color="auto" w:frame="1"/>
+              </w:rPr>
+            </w:pPr>
+            <w:r>
+              <w:rPr>
+                <w:rStyle w:val="normaltextrun"/>
+                <w:rFonts w:ascii="Arial" w:hAnsi="Arial" w:cs="Arial" w:hint="eastAsia"/>
+                <w:b/>
+                <w:bCs/>
+                <w:color w:val="000000" w:themeColor="text1"/>
+                <w:bdr w:val="none" w:sz="0" w:space="0" w:color="auto" w:frame="1"/>
+              </w:rPr>
+              <w:t>4/17</w:t>
             </w:r>
           </w:p>
         </w:tc>
@@ -7375,7 +8264,7 @@
           </w:tcPr>
           <w:p>
             <w:pPr>
-              <w:cnfStyle w:val="000000100000" w:firstRow="0" w:lastRow="0" w:firstColumn="0" w:lastColumn="0" w:oddVBand="0" w:evenVBand="0" w:oddHBand="1" w:evenHBand="0" w:firstRowFirstColumn="0" w:firstRowLastColumn="0" w:lastRowFirstColumn="0" w:lastRowLastColumn="0"/>
+              <w:cnfStyle w:val="000000010000" w:firstRow="0" w:lastRow="0" w:firstColumn="0" w:lastColumn="0" w:oddVBand="0" w:evenVBand="0" w:oddHBand="0" w:evenHBand="1" w:firstRowFirstColumn="0" w:firstRowLastColumn="0" w:lastRowFirstColumn="0" w:lastRowLastColumn="0"/>
               <w:rPr>
                 <w:rFonts w:eastAsia="標楷體" w:cs="Times New Roman"/>
                 <w:szCs w:val="24"/>
@@ -7386,7 +8275,8 @@
       </w:tr>
       <w:tr>
         <w:trPr>
-          <w:cnfStyle w:val="000000010000" w:firstRow="0" w:lastRow="0" w:firstColumn="0" w:lastColumn="0" w:oddVBand="0" w:evenVBand="0" w:oddHBand="0" w:evenHBand="1" w:firstRowFirstColumn="0" w:firstRowLastColumn="0" w:lastRowFirstColumn="0" w:lastRowLastColumn="0"/>
+          <w:cnfStyle w:val="000000100000" w:firstRow="0" w:lastRow="0" w:firstColumn="0" w:lastColumn="0" w:oddVBand="0" w:evenVBand="0" w:oddHBand="1" w:evenHBand="0" w:firstRowFirstColumn="0" w:firstRowLastColumn="0" w:lastRowFirstColumn="0" w:lastRowLastColumn="0"/>
+          <w:trHeight w:val="754"/>
         </w:trPr>
         <w:tc>
           <w:tcPr>
@@ -7417,7 +8307,7 @@
           </w:tcPr>
           <w:p>
             <w:pPr>
-              <w:cnfStyle w:val="000000010000" w:firstRow="0" w:lastRow="0" w:firstColumn="0" w:lastColumn="0" w:oddVBand="0" w:evenVBand="0" w:oddHBand="0" w:evenHBand="1" w:firstRowFirstColumn="0" w:firstRowLastColumn="0" w:lastRowFirstColumn="0" w:lastRowLastColumn="0"/>
+              <w:cnfStyle w:val="000000100000" w:firstRow="0" w:lastRow="0" w:firstColumn="0" w:lastColumn="0" w:oddVBand="0" w:evenVBand="0" w:oddHBand="1" w:evenHBand="0" w:firstRowFirstColumn="0" w:firstRowLastColumn="0" w:lastRowFirstColumn="0" w:lastRowLastColumn="0"/>
               <w:rPr>
                 <w:rFonts w:eastAsia="標楷體" w:cs="Times New Roman"/>
                 <w:szCs w:val="24"/>
@@ -7435,14 +8325,21 @@
                 <w:rFonts w:eastAsia="標楷體" w:cs="Times New Roman"/>
                 <w:szCs w:val="24"/>
               </w:rPr>
-              <w:t xml:space="preserve">class diagram of </w:t>
-            </w:r>
-            <w:r>
-              <w:rPr>
-                <w:rFonts w:eastAsia="標楷體" w:cs="Times New Roman"/>
-                <w:szCs w:val="24"/>
-              </w:rPr>
-              <w:t>Spreadsheet application</w:t>
+              <w:t xml:space="preserve">class diagram </w:t>
+            </w:r>
+            <w:r>
+              <w:rPr>
+                <w:rFonts w:eastAsia="標楷體" w:cs="Times New Roman"/>
+                <w:szCs w:val="24"/>
+              </w:rPr>
+              <w:t>for</w:t>
+            </w:r>
+            <w:r>
+              <w:rPr>
+                <w:rFonts w:eastAsia="標楷體" w:cs="Times New Roman"/>
+                <w:szCs w:val="24"/>
+              </w:rPr>
+              <w:t xml:space="preserve"> File-Viewer </w:t>
             </w:r>
           </w:p>
         </w:tc>
@@ -7455,15 +8352,15 @@
           <w:p>
             <w:pPr>
               <w:jc w:val="center"/>
-              <w:cnfStyle w:val="000000010000" w:firstRow="0" w:lastRow="0" w:firstColumn="0" w:lastColumn="0" w:oddVBand="0" w:evenVBand="0" w:oddHBand="0" w:evenHBand="1" w:firstRowFirstColumn="0" w:firstRowLastColumn="0" w:lastRowFirstColumn="0" w:lastRowLastColumn="0"/>
-              <w:rPr>
-                <w:rFonts w:eastAsia="標楷體" w:cs="Times New Roman"/>
-                <w:szCs w:val="24"/>
-              </w:rPr>
-            </w:pPr>
-            <w:r>
-              <w:rPr>
-                <w:rFonts w:eastAsia="標楷體" w:cs="Times New Roman" w:hint="eastAsia"/>
+              <w:cnfStyle w:val="000000100000" w:firstRow="0" w:lastRow="0" w:firstColumn="0" w:lastColumn="0" w:oddVBand="0" w:evenVBand="0" w:oddHBand="1" w:evenHBand="0" w:firstRowFirstColumn="0" w:firstRowLastColumn="0" w:lastRowFirstColumn="0" w:lastRowLastColumn="0"/>
+              <w:rPr>
+                <w:rFonts w:eastAsia="標楷體" w:cs="Times New Roman"/>
+                <w:szCs w:val="24"/>
+              </w:rPr>
+            </w:pPr>
+            <w:r>
+              <w:rPr>
+                <w:rFonts w:eastAsia="標楷體" w:cs="Times New Roman"/>
                 <w:szCs w:val="24"/>
               </w:rPr>
               <w:t>Whole Group</w:t>
@@ -7478,18 +8375,18 @@
           <w:p>
             <w:pPr>
               <w:jc w:val="center"/>
-              <w:cnfStyle w:val="000000010000" w:firstRow="0" w:lastRow="0" w:firstColumn="0" w:lastColumn="0" w:oddVBand="0" w:evenVBand="0" w:oddHBand="0" w:evenHBand="1" w:firstRowFirstColumn="0" w:firstRowLastColumn="0" w:lastRowFirstColumn="0" w:lastRowLastColumn="0"/>
-              <w:rPr>
-                <w:rFonts w:eastAsia="標楷體" w:cs="Times New Roman"/>
-                <w:szCs w:val="24"/>
-              </w:rPr>
-            </w:pPr>
-            <w:r>
-              <w:rPr>
-                <w:rFonts w:eastAsia="標楷體" w:cs="Times New Roman" w:hint="eastAsia"/>
-                <w:szCs w:val="24"/>
-              </w:rPr>
-              <w:t>4/14</w:t>
+              <w:cnfStyle w:val="000000100000" w:firstRow="0" w:lastRow="0" w:firstColumn="0" w:lastColumn="0" w:oddVBand="0" w:evenVBand="0" w:oddHBand="1" w:evenHBand="0" w:firstRowFirstColumn="0" w:firstRowLastColumn="0" w:lastRowFirstColumn="0" w:lastRowLastColumn="0"/>
+              <w:rPr>
+                <w:rFonts w:eastAsia="標楷體" w:cs="Times New Roman"/>
+                <w:szCs w:val="24"/>
+              </w:rPr>
+            </w:pPr>
+            <w:r>
+              <w:rPr>
+                <w:rFonts w:eastAsia="標楷體" w:cs="Times New Roman"/>
+                <w:szCs w:val="24"/>
+              </w:rPr>
+              <w:t>4/21</w:t>
             </w:r>
           </w:p>
         </w:tc>
@@ -7501,7 +8398,7 @@
           <w:p>
             <w:pPr>
               <w:jc w:val="center"/>
-              <w:cnfStyle w:val="000000010000" w:firstRow="0" w:lastRow="0" w:firstColumn="0" w:lastColumn="0" w:oddVBand="0" w:evenVBand="0" w:oddHBand="0" w:evenHBand="1" w:firstRowFirstColumn="0" w:firstRowLastColumn="0" w:lastRowFirstColumn="0" w:lastRowLastColumn="0"/>
+              <w:cnfStyle w:val="000000100000" w:firstRow="0" w:lastRow="0" w:firstColumn="0" w:lastColumn="0" w:oddVBand="0" w:evenVBand="0" w:oddHBand="1" w:evenHBand="0" w:firstRowFirstColumn="0" w:firstRowLastColumn="0" w:lastRowFirstColumn="0" w:lastRowLastColumn="0"/>
               <w:rPr>
                 <w:rStyle w:val="normaltextrun"/>
                 <w:rFonts w:cstheme="minorHAnsi"/>
@@ -7513,6 +8410,152 @@
             </w:pPr>
             <w:r>
               <w:rPr>
+                <w:rFonts w:eastAsia="標楷體" w:cs="Times New Roman"/>
+                <w:b/>
+                <w:color w:val="000000" w:themeColor="text1"/>
+                <w:szCs w:val="24"/>
+              </w:rPr>
+              <w:t>Closed</w:t>
+            </w:r>
+            <w:r>
+              <w:rPr>
+                <w:rFonts w:eastAsia="標楷體" w:cs="Times New Roman"/>
+                <w:b/>
+                <w:color w:val="000000" w:themeColor="text1"/>
+                <w:szCs w:val="24"/>
+              </w:rPr>
+              <w:t xml:space="preserve">　</w:t>
+            </w:r>
+            <w:r>
+              <w:rPr>
+                <w:rFonts w:eastAsia="標楷體" w:cs="Times New Roman"/>
+                <w:b/>
+                <w:szCs w:val="24"/>
+              </w:rPr>
+              <w:t>4/21</w:t>
+            </w:r>
+          </w:p>
+        </w:tc>
+        <w:tc>
+          <w:tcPr>
+            <w:tcW w:w="1982" w:type="dxa"/>
+          </w:tcPr>
+          <w:p>
+            <w:pPr>
+              <w:cnfStyle w:val="000000100000" w:firstRow="0" w:lastRow="0" w:firstColumn="0" w:lastColumn="0" w:oddVBand="0" w:evenVBand="0" w:oddHBand="1" w:evenHBand="0" w:firstRowFirstColumn="0" w:firstRowLastColumn="0" w:lastRowFirstColumn="0" w:lastRowLastColumn="0"/>
+              <w:rPr>
+                <w:rFonts w:eastAsia="標楷體" w:cs="Times New Roman"/>
+                <w:szCs w:val="24"/>
+              </w:rPr>
+            </w:pPr>
+          </w:p>
+        </w:tc>
+      </w:tr>
+      <w:tr>
+        <w:trPr>
+          <w:cnfStyle w:val="000000010000" w:firstRow="0" w:lastRow="0" w:firstColumn="0" w:lastColumn="0" w:oddVBand="0" w:evenVBand="0" w:oddHBand="0" w:evenHBand="1" w:firstRowFirstColumn="0" w:firstRowLastColumn="0" w:lastRowFirstColumn="0" w:lastRowLastColumn="0"/>
+        </w:trPr>
+        <w:tc>
+          <w:tcPr>
+            <w:cnfStyle w:val="001000000000" w:firstRow="0" w:lastRow="0" w:firstColumn="1" w:lastColumn="0" w:oddVBand="0" w:evenVBand="0" w:oddHBand="0" w:evenHBand="0" w:firstRowFirstColumn="0" w:firstRowLastColumn="0" w:lastRowFirstColumn="0" w:lastRowLastColumn="0"/>
+            <w:tcW w:w="675" w:type="dxa"/>
+          </w:tcPr>
+          <w:p>
+            <w:pPr>
+              <w:pStyle w:val="ListParagraph"/>
+              <w:numPr>
+                <w:ilvl w:val="0"/>
+                <w:numId w:val="41"/>
+              </w:numPr>
+              <w:ind w:leftChars="0"/>
+              <w:jc w:val="center"/>
+              <w:rPr>
+                <w:rFonts w:asciiTheme="minorHAnsi" w:eastAsia="標楷體" w:hAnsiTheme="minorHAnsi"/>
+                <w:b w:val="0"/>
+                <w:szCs w:val="24"/>
+              </w:rPr>
+            </w:pPr>
+          </w:p>
+        </w:tc>
+        <w:tc>
+          <w:tcPr>
+            <w:tcW w:w="3993" w:type="dxa"/>
+            <w:gridSpan w:val="2"/>
+          </w:tcPr>
+          <w:p>
+            <w:pPr>
+              <w:cnfStyle w:val="000000010000" w:firstRow="0" w:lastRow="0" w:firstColumn="0" w:lastColumn="0" w:oddVBand="0" w:evenVBand="0" w:oddHBand="0" w:evenHBand="1" w:firstRowFirstColumn="0" w:firstRowLastColumn="0" w:lastRowFirstColumn="0" w:lastRowLastColumn="0"/>
+              <w:rPr>
+                <w:rFonts w:eastAsia="標楷體" w:cs="Times New Roman"/>
+                <w:szCs w:val="24"/>
+              </w:rPr>
+            </w:pPr>
+            <w:r>
+              <w:rPr>
+                <w:rFonts w:eastAsia="標楷體" w:cs="Times New Roman"/>
+                <w:szCs w:val="24"/>
+              </w:rPr>
+              <w:t>Quiz Review</w:t>
+            </w:r>
+          </w:p>
+        </w:tc>
+        <w:tc>
+          <w:tcPr>
+            <w:tcW w:w="1701" w:type="dxa"/>
+            <w:gridSpan w:val="2"/>
+            <w:vAlign w:val="center"/>
+          </w:tcPr>
+          <w:p>
+            <w:pPr>
+              <w:jc w:val="center"/>
+              <w:cnfStyle w:val="000000010000" w:firstRow="0" w:lastRow="0" w:firstColumn="0" w:lastColumn="0" w:oddVBand="0" w:evenVBand="0" w:oddHBand="0" w:evenHBand="1" w:firstRowFirstColumn="0" w:firstRowLastColumn="0" w:lastRowFirstColumn="0" w:lastRowLastColumn="0"/>
+              <w:rPr>
+                <w:rFonts w:eastAsia="標楷體" w:cs="Times New Roman"/>
+                <w:szCs w:val="24"/>
+              </w:rPr>
+            </w:pPr>
+            <w:r>
+              <w:rPr>
+                <w:rFonts w:eastAsia="標楷體" w:cs="Times New Roman"/>
+                <w:szCs w:val="24"/>
+              </w:rPr>
+              <w:t>Whole Group</w:t>
+            </w:r>
+          </w:p>
+        </w:tc>
+        <w:tc>
+          <w:tcPr>
+            <w:tcW w:w="1084" w:type="dxa"/>
+            <w:vAlign w:val="center"/>
+          </w:tcPr>
+          <w:p>
+            <w:pPr>
+              <w:jc w:val="center"/>
+              <w:cnfStyle w:val="000000010000" w:firstRow="0" w:lastRow="0" w:firstColumn="0" w:lastColumn="0" w:oddVBand="0" w:evenVBand="0" w:oddHBand="0" w:evenHBand="1" w:firstRowFirstColumn="0" w:firstRowLastColumn="0" w:lastRowFirstColumn="0" w:lastRowLastColumn="0"/>
+              <w:rPr>
+                <w:rFonts w:eastAsia="標楷體" w:cs="Times New Roman"/>
+                <w:szCs w:val="24"/>
+              </w:rPr>
+            </w:pPr>
+            <w:r>
+              <w:rPr>
+                <w:rFonts w:eastAsia="標楷體" w:cs="Times New Roman"/>
+                <w:szCs w:val="24"/>
+              </w:rPr>
+              <w:t>5/01</w:t>
+            </w:r>
+          </w:p>
+        </w:tc>
+        <w:tc>
+          <w:tcPr>
+            <w:tcW w:w="1350" w:type="dxa"/>
+            <w:vAlign w:val="center"/>
+          </w:tcPr>
+          <w:p>
+            <w:pPr>
+              <w:jc w:val="center"/>
+              <w:cnfStyle w:val="000000010000" w:firstRow="0" w:lastRow="0" w:firstColumn="0" w:lastColumn="0" w:oddVBand="0" w:evenVBand="0" w:oddHBand="0" w:evenHBand="1" w:firstRowFirstColumn="0" w:firstRowLastColumn="0" w:lastRowFirstColumn="0" w:lastRowLastColumn="0"/>
+              <w:rPr>
                 <w:rStyle w:val="normaltextrun"/>
                 <w:rFonts w:cstheme="minorHAnsi"/>
                 <w:b/>
@@ -7520,32 +8563,29 @@
                 <w:color w:val="000000" w:themeColor="text1"/>
                 <w:bdr w:val="none" w:sz="0" w:space="0" w:color="auto" w:frame="1"/>
               </w:rPr>
-              <w:t>Closed</w:t>
-            </w:r>
-          </w:p>
-          <w:p>
-            <w:pPr>
-              <w:jc w:val="center"/>
-              <w:cnfStyle w:val="000000010000" w:firstRow="0" w:lastRow="0" w:firstColumn="0" w:lastColumn="0" w:oddVBand="0" w:evenVBand="0" w:oddHBand="0" w:evenHBand="1" w:firstRowFirstColumn="0" w:firstRowLastColumn="0" w:lastRowFirstColumn="0" w:lastRowLastColumn="0"/>
+            </w:pPr>
+            <w:r>
               <w:rPr>
                 <w:rStyle w:val="normaltextrun"/>
-                <w:rFonts w:ascii="Arial" w:hAnsi="Arial" w:cs="Arial"/>
+                <w:rFonts w:cstheme="minorHAnsi"/>
                 <w:b/>
                 <w:bCs/>
                 <w:color w:val="000000" w:themeColor="text1"/>
                 <w:bdr w:val="none" w:sz="0" w:space="0" w:color="auto" w:frame="1"/>
               </w:rPr>
-            </w:pPr>
+              <w:t xml:space="preserve">Closed </w:t>
+            </w:r>
             <w:r>
               <w:rPr>
                 <w:rStyle w:val="normaltextrun"/>
-                <w:rFonts w:ascii="Arial" w:hAnsi="Arial" w:cs="Arial" w:hint="eastAsia"/>
+                <w:rFonts w:cstheme="minorHAnsi"/>
                 <w:b/>
                 <w:bCs/>
                 <w:color w:val="000000" w:themeColor="text1"/>
                 <w:bdr w:val="none" w:sz="0" w:space="0" w:color="auto" w:frame="1"/>
               </w:rPr>
-              <w:t>4/14</w:t>
+              <w:br/>
+              <w:t>5/01</w:t>
             </w:r>
           </w:p>
         </w:tc>
@@ -7605,10 +8645,10 @@
             </w:pPr>
             <w:r>
               <w:rPr>
-                <w:rFonts w:eastAsia="標楷體" w:cs="Times New Roman" w:hint="eastAsia"/>
-                <w:szCs w:val="24"/>
-              </w:rPr>
-              <w:t>Draw class diagram of Pizza store</w:t>
+                <w:rFonts w:eastAsia="標楷體" w:cs="Times New Roman"/>
+                <w:szCs w:val="24"/>
+              </w:rPr>
+              <w:t>Review and revise the code for File-Viewer</w:t>
             </w:r>
           </w:p>
         </w:tc>
@@ -7652,10 +8692,10 @@
             </w:pPr>
             <w:r>
               <w:rPr>
-                <w:rFonts w:eastAsia="標楷體" w:cs="Times New Roman" w:hint="eastAsia"/>
-                <w:szCs w:val="24"/>
-              </w:rPr>
-              <w:t>4/14</w:t>
+                <w:rFonts w:eastAsia="標楷體" w:cs="Times New Roman"/>
+                <w:szCs w:val="24"/>
+              </w:rPr>
+              <w:t>5/01</w:t>
             </w:r>
           </w:p>
         </w:tc>
@@ -7688,11 +8728,7 @@
               </w:rPr>
               <w:t>Closed</w:t>
             </w:r>
-          </w:p>
-          <w:p>
-            <w:pPr>
-              <w:jc w:val="center"/>
-              <w:cnfStyle w:val="000000100000" w:firstRow="0" w:lastRow="0" w:firstColumn="0" w:lastColumn="0" w:oddVBand="0" w:evenVBand="0" w:oddHBand="1" w:evenHBand="0" w:firstRowFirstColumn="0" w:firstRowLastColumn="0" w:lastRowFirstColumn="0" w:lastRowLastColumn="0"/>
+            <w:r>
               <w:rPr>
                 <w:rStyle w:val="normaltextrun"/>
                 <w:rFonts w:cstheme="minorHAnsi"/>
@@ -7701,17 +8737,8 @@
                 <w:color w:val="000000" w:themeColor="text1"/>
                 <w:bdr w:val="none" w:sz="0" w:space="0" w:color="auto" w:frame="1"/>
               </w:rPr>
-            </w:pPr>
-            <w:r>
-              <w:rPr>
-                <w:rStyle w:val="normaltextrun"/>
-                <w:rFonts w:ascii="Arial" w:hAnsi="Arial" w:cs="Arial" w:hint="eastAsia"/>
-                <w:b/>
-                <w:bCs/>
-                <w:color w:val="000000" w:themeColor="text1"/>
-                <w:bdr w:val="none" w:sz="0" w:space="0" w:color="auto" w:frame="1"/>
-              </w:rPr>
-              <w:t>4/14</w:t>
+              <w:br/>
+              <w:t>5/01</w:t>
             </w:r>
           </w:p>
         </w:tc>
@@ -7733,6 +8760,7 @@
       <w:tr>
         <w:trPr>
           <w:cnfStyle w:val="000000010000" w:firstRow="0" w:lastRow="0" w:firstColumn="0" w:lastColumn="0" w:oddVBand="0" w:evenVBand="0" w:oddHBand="0" w:evenHBand="1" w:firstRowFirstColumn="0" w:firstRowLastColumn="0" w:lastRowFirstColumn="0" w:lastRowLastColumn="0"/>
+          <w:trHeight w:val="340"/>
         </w:trPr>
         <w:tc>
           <w:tcPr>
@@ -7771,38 +8799,10 @@
             </w:pPr>
             <w:r>
               <w:rPr>
-                <w:rFonts w:eastAsia="標楷體" w:cs="Times New Roman" w:hint="eastAsia"/>
-                <w:szCs w:val="24"/>
-              </w:rPr>
-              <w:t xml:space="preserve">Implement the </w:t>
-            </w:r>
-            <w:r>
-              <w:rPr>
-                <w:rFonts w:eastAsia="標楷體" w:cs="Times New Roman"/>
-                <w:szCs w:val="24"/>
-              </w:rPr>
-              <w:t>“</w:t>
-            </w:r>
-            <w:r>
-              <w:rPr>
-                <w:rFonts w:eastAsia="標楷體" w:cs="Times New Roman" w:hint="eastAsia"/>
-                <w:szCs w:val="24"/>
-              </w:rPr>
-              <w:t>Pizza store</w:t>
-            </w:r>
-            <w:r>
-              <w:rPr>
-                <w:rFonts w:eastAsia="標楷體" w:cs="Times New Roman"/>
-                <w:szCs w:val="24"/>
-              </w:rPr>
-              <w:t>” diagram</w:t>
-            </w:r>
-            <w:r>
-              <w:rPr>
-                <w:rFonts w:eastAsia="標楷體" w:cs="Times New Roman"/>
-                <w:szCs w:val="24"/>
-              </w:rPr>
-              <w:t xml:space="preserve"> in Java</w:t>
+                <w:rFonts w:eastAsia="標楷體" w:cs="Times New Roman"/>
+                <w:szCs w:val="24"/>
+              </w:rPr>
+              <w:t>Revise class diagram for File-Viewer</w:t>
             </w:r>
           </w:p>
         </w:tc>
@@ -7826,21 +8826,7 @@
                 <w:rFonts w:eastAsia="標楷體" w:cs="Times New Roman"/>
                 <w:szCs w:val="24"/>
               </w:rPr>
-              <w:t xml:space="preserve">Terry </w:t>
-            </w:r>
-            <w:r>
-              <w:rPr>
-                <w:rFonts w:eastAsia="標楷體" w:cs="Times New Roman" w:hint="eastAsia"/>
-                <w:szCs w:val="24"/>
-              </w:rPr>
-              <w:t>H</w:t>
-            </w:r>
-            <w:r>
-              <w:rPr>
-                <w:rFonts w:eastAsia="標楷體" w:cs="Times New Roman"/>
-                <w:szCs w:val="24"/>
-              </w:rPr>
-              <w:t>su</w:t>
+              <w:t>Whole Group</w:t>
             </w:r>
           </w:p>
         </w:tc>
@@ -7860,10 +8846,10 @@
             </w:pPr>
             <w:r>
               <w:rPr>
-                <w:rFonts w:eastAsia="標楷體" w:cs="Times New Roman" w:hint="eastAsia"/>
-                <w:szCs w:val="24"/>
-              </w:rPr>
-              <w:t>4/17</w:t>
+                <w:rFonts w:eastAsia="標楷體" w:cs="Times New Roman"/>
+                <w:szCs w:val="24"/>
+              </w:rPr>
+              <w:t>5/01</w:t>
             </w:r>
           </w:p>
         </w:tc>
@@ -7888,13 +8874,13 @@
             <w:r>
               <w:rPr>
                 <w:rStyle w:val="normaltextrun"/>
-                <w:rFonts w:cstheme="minorHAnsi" w:hint="eastAsia"/>
+                <w:rFonts w:cstheme="minorHAnsi"/>
                 <w:b/>
                 <w:bCs/>
                 <w:color w:val="000000" w:themeColor="text1"/>
                 <w:bdr w:val="none" w:sz="0" w:space="0" w:color="auto" w:frame="1"/>
               </w:rPr>
-              <w:t>C</w:t>
+              <w:t>Closed</w:t>
             </w:r>
             <w:r>
               <w:rPr>
@@ -7905,13 +8891,9 @@
                 <w:color w:val="000000" w:themeColor="text1"/>
                 <w:bdr w:val="none" w:sz="0" w:space="0" w:color="auto" w:frame="1"/>
               </w:rPr>
-              <w:t>losed</w:t>
-            </w:r>
-          </w:p>
-          <w:p>
-            <w:pPr>
-              <w:jc w:val="center"/>
-              <w:cnfStyle w:val="000000010000" w:firstRow="0" w:lastRow="0" w:firstColumn="0" w:lastColumn="0" w:oddVBand="0" w:evenVBand="0" w:oddHBand="0" w:evenHBand="1" w:firstRowFirstColumn="0" w:firstRowLastColumn="0" w:lastRowFirstColumn="0" w:lastRowLastColumn="0"/>
+              <w:br/>
+            </w:r>
+            <w:r>
               <w:rPr>
                 <w:rStyle w:val="normaltextrun"/>
                 <w:rFonts w:cstheme="minorHAnsi"/>
@@ -7920,8 +8902,175 @@
                 <w:color w:val="000000" w:themeColor="text1"/>
                 <w:bdr w:val="none" w:sz="0" w:space="0" w:color="auto" w:frame="1"/>
               </w:rPr>
-            </w:pPr>
-            <w:r>
+              <w:lastRenderedPageBreak/>
+              <w:t>5/01</w:t>
+            </w:r>
+          </w:p>
+        </w:tc>
+        <w:tc>
+          <w:tcPr>
+            <w:tcW w:w="1982" w:type="dxa"/>
+          </w:tcPr>
+          <w:p>
+            <w:pPr>
+              <w:cnfStyle w:val="000000010000" w:firstRow="0" w:lastRow="0" w:firstColumn="0" w:lastColumn="0" w:oddVBand="0" w:evenVBand="0" w:oddHBand="0" w:evenHBand="1" w:firstRowFirstColumn="0" w:firstRowLastColumn="0" w:lastRowFirstColumn="0" w:lastRowLastColumn="0"/>
+              <w:rPr>
+                <w:rFonts w:eastAsia="標楷體" w:cs="Times New Roman"/>
+                <w:szCs w:val="24"/>
+              </w:rPr>
+            </w:pPr>
+            <w:r>
+              <w:rPr>
+                <w:rFonts w:eastAsia="標楷體" w:cs="Times New Roman"/>
+                <w:szCs w:val="24"/>
+              </w:rPr>
+              <w:lastRenderedPageBreak/>
+              <w:t xml:space="preserve">During and after </w:t>
+            </w:r>
+            <w:r>
+              <w:rPr>
+                <w:rFonts w:eastAsia="標楷體" w:cs="Times New Roman"/>
+                <w:szCs w:val="24"/>
+              </w:rPr>
+              <w:lastRenderedPageBreak/>
+              <w:t xml:space="preserve">coding, taken I/O </w:t>
+            </w:r>
+            <w:r>
+              <w:rPr>
+                <w:rFonts w:eastAsia="標楷體" w:cs="Times New Roman"/>
+                <w:szCs w:val="24"/>
+              </w:rPr>
+              <w:t>into account,</w:t>
+            </w:r>
+            <w:r>
+              <w:rPr>
+                <w:rFonts w:eastAsia="標楷體" w:cs="Times New Roman"/>
+                <w:szCs w:val="24"/>
+              </w:rPr>
+              <w:t xml:space="preserve"> revise accordingly.</w:t>
+            </w:r>
+          </w:p>
+        </w:tc>
+      </w:tr>
+      <w:tr>
+        <w:trPr>
+          <w:cnfStyle w:val="000000100000" w:firstRow="0" w:lastRow="0" w:firstColumn="0" w:lastColumn="0" w:oddVBand="0" w:evenVBand="0" w:oddHBand="1" w:evenHBand="0" w:firstRowFirstColumn="0" w:firstRowLastColumn="0" w:lastRowFirstColumn="0" w:lastRowLastColumn="0"/>
+          <w:trHeight w:val="340"/>
+        </w:trPr>
+        <w:tc>
+          <w:tcPr>
+            <w:cnfStyle w:val="001000000000" w:firstRow="0" w:lastRow="0" w:firstColumn="1" w:lastColumn="0" w:oddVBand="0" w:evenVBand="0" w:oddHBand="0" w:evenHBand="0" w:firstRowFirstColumn="0" w:firstRowLastColumn="0" w:lastRowFirstColumn="0" w:lastRowLastColumn="0"/>
+            <w:tcW w:w="675" w:type="dxa"/>
+          </w:tcPr>
+          <w:p>
+            <w:pPr>
+              <w:pStyle w:val="ListParagraph"/>
+              <w:numPr>
+                <w:ilvl w:val="0"/>
+                <w:numId w:val="41"/>
+              </w:numPr>
+              <w:ind w:leftChars="0"/>
+              <w:jc w:val="center"/>
+              <w:rPr>
+                <w:rFonts w:asciiTheme="minorHAnsi" w:eastAsia="標楷體" w:hAnsiTheme="minorHAnsi"/>
+                <w:b w:val="0"/>
+                <w:szCs w:val="24"/>
+              </w:rPr>
+            </w:pPr>
+          </w:p>
+        </w:tc>
+        <w:tc>
+          <w:tcPr>
+            <w:tcW w:w="3993" w:type="dxa"/>
+            <w:gridSpan w:val="2"/>
+          </w:tcPr>
+          <w:p>
+            <w:pPr>
+              <w:cnfStyle w:val="000000100000" w:firstRow="0" w:lastRow="0" w:firstColumn="0" w:lastColumn="0" w:oddVBand="0" w:evenVBand="0" w:oddHBand="1" w:evenHBand="0" w:firstRowFirstColumn="0" w:firstRowLastColumn="0" w:lastRowFirstColumn="0" w:lastRowLastColumn="0"/>
+              <w:rPr>
+                <w:rFonts w:eastAsia="標楷體" w:cs="Times New Roman"/>
+                <w:szCs w:val="24"/>
+              </w:rPr>
+            </w:pPr>
+            <w:r>
+              <w:rPr>
+                <w:rFonts w:eastAsia="標楷體" w:cs="Times New Roman"/>
+                <w:szCs w:val="24"/>
+              </w:rPr>
+              <w:t>Initial Class Diagram for “</w:t>
+            </w:r>
+            <w:r>
+              <w:rPr>
+                <w:rFonts w:eastAsia="標楷體" w:cs="Times New Roman"/>
+                <w:szCs w:val="24"/>
+              </w:rPr>
+              <w:t>Powerful Document Viewer</w:t>
+            </w:r>
+            <w:r>
+              <w:rPr>
+                <w:rFonts w:eastAsia="標楷體" w:cs="Times New Roman"/>
+                <w:szCs w:val="24"/>
+              </w:rPr>
+              <w:t>”</w:t>
+            </w:r>
+          </w:p>
+        </w:tc>
+        <w:tc>
+          <w:tcPr>
+            <w:tcW w:w="1701" w:type="dxa"/>
+            <w:gridSpan w:val="2"/>
+            <w:vAlign w:val="center"/>
+          </w:tcPr>
+          <w:p>
+            <w:pPr>
+              <w:jc w:val="center"/>
+              <w:cnfStyle w:val="000000100000" w:firstRow="0" w:lastRow="0" w:firstColumn="0" w:lastColumn="0" w:oddVBand="0" w:evenVBand="0" w:oddHBand="1" w:evenHBand="0" w:firstRowFirstColumn="0" w:firstRowLastColumn="0" w:lastRowFirstColumn="0" w:lastRowLastColumn="0"/>
+              <w:rPr>
+                <w:rFonts w:eastAsia="標楷體" w:cs="Times New Roman"/>
+                <w:szCs w:val="24"/>
+              </w:rPr>
+            </w:pPr>
+            <w:r>
+              <w:rPr>
+                <w:rFonts w:eastAsia="標楷體" w:cs="Times New Roman"/>
+                <w:szCs w:val="24"/>
+              </w:rPr>
+              <w:t>Whole Group</w:t>
+            </w:r>
+          </w:p>
+        </w:tc>
+        <w:tc>
+          <w:tcPr>
+            <w:tcW w:w="1084" w:type="dxa"/>
+            <w:vAlign w:val="center"/>
+          </w:tcPr>
+          <w:p>
+            <w:pPr>
+              <w:jc w:val="center"/>
+              <w:cnfStyle w:val="000000100000" w:firstRow="0" w:lastRow="0" w:firstColumn="0" w:lastColumn="0" w:oddVBand="0" w:evenVBand="0" w:oddHBand="1" w:evenHBand="0" w:firstRowFirstColumn="0" w:firstRowLastColumn="0" w:lastRowFirstColumn="0" w:lastRowLastColumn="0"/>
+              <w:rPr>
+                <w:rFonts w:eastAsia="標楷體" w:cs="Times New Roman"/>
+                <w:szCs w:val="24"/>
+              </w:rPr>
+            </w:pPr>
+            <w:r>
+              <w:rPr>
+                <w:rFonts w:eastAsia="標楷體" w:cs="Times New Roman"/>
+                <w:szCs w:val="24"/>
+              </w:rPr>
+              <w:t>5/05</w:t>
+            </w:r>
+          </w:p>
+        </w:tc>
+        <w:tc>
+          <w:tcPr>
+            <w:tcW w:w="1350" w:type="dxa"/>
+            <w:vAlign w:val="center"/>
+          </w:tcPr>
+          <w:p>
+            <w:pPr>
+              <w:jc w:val="center"/>
+              <w:cnfStyle w:val="000000100000" w:firstRow="0" w:lastRow="0" w:firstColumn="0" w:lastColumn="0" w:oddVBand="0" w:evenVBand="0" w:oddHBand="1" w:evenHBand="0" w:firstRowFirstColumn="0" w:firstRowLastColumn="0" w:lastRowFirstColumn="0" w:lastRowLastColumn="0"/>
               <w:rPr>
                 <w:rStyle w:val="normaltextrun"/>
                 <w:rFonts w:cstheme="minorHAnsi"/>
@@ -7930,7 +9079,29 @@
                 <w:color w:val="000000" w:themeColor="text1"/>
                 <w:bdr w:val="none" w:sz="0" w:space="0" w:color="auto" w:frame="1"/>
               </w:rPr>
-              <w:t>4/17</w:t>
+            </w:pPr>
+            <w:r>
+              <w:rPr>
+                <w:rStyle w:val="normaltextrun"/>
+                <w:rFonts w:cstheme="minorHAnsi"/>
+                <w:b/>
+                <w:bCs/>
+                <w:color w:val="000000" w:themeColor="text1"/>
+                <w:bdr w:val="none" w:sz="0" w:space="0" w:color="auto" w:frame="1"/>
+              </w:rPr>
+              <w:t>Closed</w:t>
+            </w:r>
+            <w:r>
+              <w:rPr>
+                <w:rStyle w:val="normaltextrun"/>
+                <w:rFonts w:cstheme="minorHAnsi"/>
+                <w:b/>
+                <w:bCs/>
+                <w:color w:val="000000" w:themeColor="text1"/>
+                <w:bdr w:val="none" w:sz="0" w:space="0" w:color="auto" w:frame="1"/>
+              </w:rPr>
+              <w:br/>
+              <w:t>5/05</w:t>
             </w:r>
           </w:p>
         </w:tc>
@@ -7940,7 +9111,7 @@
           </w:tcPr>
           <w:p>
             <w:pPr>
-              <w:cnfStyle w:val="000000010000" w:firstRow="0" w:lastRow="0" w:firstColumn="0" w:lastColumn="0" w:oddVBand="0" w:evenVBand="0" w:oddHBand="0" w:evenHBand="1" w:firstRowFirstColumn="0" w:firstRowLastColumn="0" w:lastRowFirstColumn="0" w:lastRowLastColumn="0"/>
+              <w:cnfStyle w:val="000000100000" w:firstRow="0" w:lastRow="0" w:firstColumn="0" w:lastColumn="0" w:oddVBand="0" w:evenVBand="0" w:oddHBand="1" w:evenHBand="0" w:firstRowFirstColumn="0" w:firstRowLastColumn="0" w:lastRowFirstColumn="0" w:lastRowLastColumn="0"/>
               <w:rPr>
                 <w:rFonts w:eastAsia="標楷體" w:cs="Times New Roman"/>
                 <w:szCs w:val="24"/>
@@ -7951,7 +9122,8 @@
       </w:tr>
       <w:tr>
         <w:trPr>
-          <w:cnfStyle w:val="000000100000" w:firstRow="0" w:lastRow="0" w:firstColumn="0" w:lastColumn="0" w:oddVBand="0" w:evenVBand="0" w:oddHBand="1" w:evenHBand="0" w:firstRowFirstColumn="0" w:firstRowLastColumn="0" w:lastRowFirstColumn="0" w:lastRowLastColumn="0"/>
+          <w:cnfStyle w:val="000000010000" w:firstRow="0" w:lastRow="0" w:firstColumn="0" w:lastColumn="0" w:oddVBand="0" w:evenVBand="0" w:oddHBand="0" w:evenHBand="1" w:firstRowFirstColumn="0" w:firstRowLastColumn="0" w:lastRowFirstColumn="0" w:lastRowLastColumn="0"/>
+          <w:trHeight w:val="340"/>
         </w:trPr>
         <w:tc>
           <w:tcPr>
@@ -7982,18 +9154,32 @@
           </w:tcPr>
           <w:p>
             <w:pPr>
-              <w:cnfStyle w:val="000000100000" w:firstRow="0" w:lastRow="0" w:firstColumn="0" w:lastColumn="0" w:oddVBand="0" w:evenVBand="0" w:oddHBand="1" w:evenHBand="0" w:firstRowFirstColumn="0" w:firstRowLastColumn="0" w:lastRowFirstColumn="0" w:lastRowLastColumn="0"/>
-              <w:rPr>
-                <w:rFonts w:eastAsia="標楷體" w:cs="Times New Roman"/>
-                <w:szCs w:val="24"/>
-              </w:rPr>
-            </w:pPr>
-            <w:r>
-              <w:rPr>
-                <w:rFonts w:eastAsia="標楷體" w:cs="Times New Roman" w:hint="eastAsia"/>
-                <w:szCs w:val="24"/>
-              </w:rPr>
-              <w:t>Draw sequence diagrams</w:t>
+              <w:cnfStyle w:val="000000010000" w:firstRow="0" w:lastRow="0" w:firstColumn="0" w:lastColumn="0" w:oddVBand="0" w:evenVBand="0" w:oddHBand="0" w:evenHBand="1" w:firstRowFirstColumn="0" w:firstRowLastColumn="0" w:lastRowFirstColumn="0" w:lastRowLastColumn="0"/>
+              <w:rPr>
+                <w:rFonts w:eastAsia="標楷體" w:cs="Times New Roman"/>
+                <w:szCs w:val="24"/>
+              </w:rPr>
+            </w:pPr>
+            <w:r>
+              <w:rPr>
+                <w:rFonts w:eastAsia="標楷體" w:cs="Times New Roman"/>
+                <w:szCs w:val="24"/>
+              </w:rPr>
+              <w:t>Initial Class Diagram for “</w:t>
+            </w:r>
+            <w:r>
+              <w:rPr>
+                <w:rFonts w:eastAsia="標楷體" w:cs="Times New Roman"/>
+                <w:szCs w:val="24"/>
+              </w:rPr>
+              <w:t>A GUI Application with Multiple Styles</w:t>
+            </w:r>
+            <w:r>
+              <w:rPr>
+                <w:rFonts w:eastAsia="標楷體" w:cs="Times New Roman"/>
+                <w:szCs w:val="24"/>
+              </w:rPr>
+              <w:t>”</w:t>
             </w:r>
           </w:p>
         </w:tc>
@@ -8006,15 +9192,15 @@
           <w:p>
             <w:pPr>
               <w:jc w:val="center"/>
-              <w:cnfStyle w:val="000000100000" w:firstRow="0" w:lastRow="0" w:firstColumn="0" w:lastColumn="0" w:oddVBand="0" w:evenVBand="0" w:oddHBand="1" w:evenHBand="0" w:firstRowFirstColumn="0" w:firstRowLastColumn="0" w:lastRowFirstColumn="0" w:lastRowLastColumn="0"/>
-              <w:rPr>
-                <w:rFonts w:eastAsia="標楷體" w:cs="Times New Roman"/>
-                <w:szCs w:val="24"/>
-              </w:rPr>
-            </w:pPr>
-            <w:r>
-              <w:rPr>
-                <w:rFonts w:eastAsia="標楷體" w:cs="Times New Roman" w:hint="eastAsia"/>
+              <w:cnfStyle w:val="000000010000" w:firstRow="0" w:lastRow="0" w:firstColumn="0" w:lastColumn="0" w:oddVBand="0" w:evenVBand="0" w:oddHBand="0" w:evenHBand="1" w:firstRowFirstColumn="0" w:firstRowLastColumn="0" w:lastRowFirstColumn="0" w:lastRowLastColumn="0"/>
+              <w:rPr>
+                <w:rFonts w:eastAsia="標楷體" w:cs="Times New Roman"/>
+                <w:szCs w:val="24"/>
+              </w:rPr>
+            </w:pPr>
+            <w:r>
+              <w:rPr>
+                <w:rFonts w:eastAsia="標楷體" w:cs="Times New Roman"/>
                 <w:szCs w:val="24"/>
               </w:rPr>
               <w:t>Whole Group</w:t>
@@ -8029,18 +9215,18 @@
           <w:p>
             <w:pPr>
               <w:jc w:val="center"/>
-              <w:cnfStyle w:val="000000100000" w:firstRow="0" w:lastRow="0" w:firstColumn="0" w:lastColumn="0" w:oddVBand="0" w:evenVBand="0" w:oddHBand="1" w:evenHBand="0" w:firstRowFirstColumn="0" w:firstRowLastColumn="0" w:lastRowFirstColumn="0" w:lastRowLastColumn="0"/>
-              <w:rPr>
-                <w:rFonts w:eastAsia="標楷體" w:cs="Times New Roman"/>
-                <w:szCs w:val="24"/>
-              </w:rPr>
-            </w:pPr>
-            <w:r>
-              <w:rPr>
-                <w:rFonts w:eastAsia="標楷體" w:cs="Times New Roman" w:hint="eastAsia"/>
-                <w:szCs w:val="24"/>
-              </w:rPr>
-              <w:t>4/17</w:t>
+              <w:cnfStyle w:val="000000010000" w:firstRow="0" w:lastRow="0" w:firstColumn="0" w:lastColumn="0" w:oddVBand="0" w:evenVBand="0" w:oddHBand="0" w:evenHBand="1" w:firstRowFirstColumn="0" w:firstRowLastColumn="0" w:lastRowFirstColumn="0" w:lastRowLastColumn="0"/>
+              <w:rPr>
+                <w:rFonts w:eastAsia="標楷體" w:cs="Times New Roman"/>
+                <w:szCs w:val="24"/>
+              </w:rPr>
+            </w:pPr>
+            <w:r>
+              <w:rPr>
+                <w:rFonts w:eastAsia="標楷體" w:cs="Times New Roman"/>
+                <w:szCs w:val="24"/>
+              </w:rPr>
+              <w:t>5/05</w:t>
             </w:r>
           </w:p>
         </w:tc>
@@ -8052,7 +9238,7 @@
           <w:p>
             <w:pPr>
               <w:jc w:val="center"/>
-              <w:cnfStyle w:val="000000100000" w:firstRow="0" w:lastRow="0" w:firstColumn="0" w:lastColumn="0" w:oddVBand="0" w:evenVBand="0" w:oddHBand="1" w:evenHBand="0" w:firstRowFirstColumn="0" w:firstRowLastColumn="0" w:lastRowFirstColumn="0" w:lastRowLastColumn="0"/>
+              <w:cnfStyle w:val="000000010000" w:firstRow="0" w:lastRow="0" w:firstColumn="0" w:lastColumn="0" w:oddVBand="0" w:evenVBand="0" w:oddHBand="0" w:evenHBand="1" w:firstRowFirstColumn="0" w:firstRowLastColumn="0" w:lastRowFirstColumn="0" w:lastRowLastColumn="0"/>
               <w:rPr>
                 <w:rStyle w:val="normaltextrun"/>
                 <w:rFonts w:cstheme="minorHAnsi"/>
@@ -8073,11 +9259,7 @@
               </w:rPr>
               <w:t>Closed</w:t>
             </w:r>
-          </w:p>
-          <w:p>
-            <w:pPr>
-              <w:jc w:val="center"/>
-              <w:cnfStyle w:val="000000100000" w:firstRow="0" w:lastRow="0" w:firstColumn="0" w:lastColumn="0" w:oddVBand="0" w:evenVBand="0" w:oddHBand="1" w:evenHBand="0" w:firstRowFirstColumn="0" w:firstRowLastColumn="0" w:lastRowFirstColumn="0" w:lastRowLastColumn="0"/>
+            <w:r>
               <w:rPr>
                 <w:rStyle w:val="normaltextrun"/>
                 <w:rFonts w:cstheme="minorHAnsi"/>
@@ -8086,17 +9268,8 @@
                 <w:color w:val="000000" w:themeColor="text1"/>
                 <w:bdr w:val="none" w:sz="0" w:space="0" w:color="auto" w:frame="1"/>
               </w:rPr>
-            </w:pPr>
-            <w:r>
-              <w:rPr>
-                <w:rStyle w:val="normaltextrun"/>
-                <w:rFonts w:ascii="Arial" w:hAnsi="Arial" w:cs="Arial" w:hint="eastAsia"/>
-                <w:b/>
-                <w:bCs/>
-                <w:color w:val="000000" w:themeColor="text1"/>
-                <w:bdr w:val="none" w:sz="0" w:space="0" w:color="auto" w:frame="1"/>
-              </w:rPr>
-              <w:t>4/17</w:t>
+              <w:br/>
+              <w:t>5/05</w:t>
             </w:r>
           </w:p>
         </w:tc>
@@ -8106,7 +9279,7 @@
           </w:tcPr>
           <w:p>
             <w:pPr>
-              <w:cnfStyle w:val="000000100000" w:firstRow="0" w:lastRow="0" w:firstColumn="0" w:lastColumn="0" w:oddVBand="0" w:evenVBand="0" w:oddHBand="1" w:evenHBand="0" w:firstRowFirstColumn="0" w:firstRowLastColumn="0" w:lastRowFirstColumn="0" w:lastRowLastColumn="0"/>
+              <w:cnfStyle w:val="000000010000" w:firstRow="0" w:lastRow="0" w:firstColumn="0" w:lastColumn="0" w:oddVBand="0" w:evenVBand="0" w:oddHBand="0" w:evenHBand="1" w:firstRowFirstColumn="0" w:firstRowLastColumn="0" w:lastRowFirstColumn="0" w:lastRowLastColumn="0"/>
               <w:rPr>
                 <w:rFonts w:eastAsia="標楷體" w:cs="Times New Roman"/>
                 <w:szCs w:val="24"/>
@@ -8117,7 +9290,8 @@
       </w:tr>
       <w:tr>
         <w:trPr>
-          <w:cnfStyle w:val="000000010000" w:firstRow="0" w:lastRow="0" w:firstColumn="0" w:lastColumn="0" w:oddVBand="0" w:evenVBand="0" w:oddHBand="0" w:evenHBand="1" w:firstRowFirstColumn="0" w:firstRowLastColumn="0" w:lastRowFirstColumn="0" w:lastRowLastColumn="0"/>
+          <w:cnfStyle w:val="000000100000" w:firstRow="0" w:lastRow="0" w:firstColumn="0" w:lastColumn="0" w:oddVBand="0" w:evenVBand="0" w:oddHBand="1" w:evenHBand="0" w:firstRowFirstColumn="0" w:firstRowLastColumn="0" w:lastRowFirstColumn="0" w:lastRowLastColumn="0"/>
+          <w:trHeight w:val="340"/>
         </w:trPr>
         <w:tc>
           <w:tcPr>
@@ -8148,25 +9322,18 @@
           </w:tcPr>
           <w:p>
             <w:pPr>
-              <w:cnfStyle w:val="000000010000" w:firstRow="0" w:lastRow="0" w:firstColumn="0" w:lastColumn="0" w:oddVBand="0" w:evenVBand="0" w:oddHBand="0" w:evenHBand="1" w:firstRowFirstColumn="0" w:firstRowLastColumn="0" w:lastRowFirstColumn="0" w:lastRowLastColumn="0"/>
-              <w:rPr>
-                <w:rFonts w:eastAsia="標楷體" w:cs="Times New Roman"/>
-                <w:szCs w:val="24"/>
-              </w:rPr>
-            </w:pPr>
-            <w:r>
-              <w:rPr>
-                <w:rFonts w:eastAsia="標楷體" w:cs="Times New Roman" w:hint="eastAsia"/>
-                <w:szCs w:val="24"/>
-              </w:rPr>
-              <w:t xml:space="preserve">Refactor the </w:t>
-            </w:r>
-            <w:r>
-              <w:rPr>
-                <w:rFonts w:eastAsia="標楷體" w:cs="Times New Roman"/>
-                <w:szCs w:val="24"/>
-              </w:rPr>
-              <w:t>“Pizza store” code</w:t>
+              <w:cnfStyle w:val="000000100000" w:firstRow="0" w:lastRow="0" w:firstColumn="0" w:lastColumn="0" w:oddVBand="0" w:evenVBand="0" w:oddHBand="1" w:evenHBand="0" w:firstRowFirstColumn="0" w:firstRowLastColumn="0" w:lastRowFirstColumn="0" w:lastRowLastColumn="0"/>
+              <w:rPr>
+                <w:rFonts w:eastAsia="標楷體" w:cs="Times New Roman"/>
+                <w:szCs w:val="24"/>
+              </w:rPr>
+            </w:pPr>
+            <w:r>
+              <w:rPr>
+                <w:rFonts w:eastAsia="標楷體" w:cs="Times New Roman"/>
+                <w:szCs w:val="24"/>
+              </w:rPr>
+              <w:t>Code “Powerful Document Viewer”</w:t>
             </w:r>
           </w:p>
         </w:tc>
@@ -8179,18 +9346,18 @@
           <w:p>
             <w:pPr>
               <w:jc w:val="center"/>
-              <w:cnfStyle w:val="000000010000" w:firstRow="0" w:lastRow="0" w:firstColumn="0" w:lastColumn="0" w:oddVBand="0" w:evenVBand="0" w:oddHBand="0" w:evenHBand="1" w:firstRowFirstColumn="0" w:firstRowLastColumn="0" w:lastRowFirstColumn="0" w:lastRowLastColumn="0"/>
-              <w:rPr>
-                <w:rFonts w:eastAsia="標楷體" w:cs="Times New Roman"/>
-                <w:szCs w:val="24"/>
-              </w:rPr>
-            </w:pPr>
-            <w:r>
-              <w:rPr>
-                <w:rFonts w:eastAsia="標楷體" w:cs="Times New Roman"/>
-                <w:szCs w:val="24"/>
-              </w:rPr>
-              <w:t>Whole Group</w:t>
+              <w:cnfStyle w:val="000000100000" w:firstRow="0" w:lastRow="0" w:firstColumn="0" w:lastColumn="0" w:oddVBand="0" w:evenVBand="0" w:oddHBand="1" w:evenHBand="0" w:firstRowFirstColumn="0" w:firstRowLastColumn="0" w:lastRowFirstColumn="0" w:lastRowLastColumn="0"/>
+              <w:rPr>
+                <w:rFonts w:eastAsia="標楷體" w:cs="Times New Roman"/>
+                <w:szCs w:val="24"/>
+              </w:rPr>
+            </w:pPr>
+            <w:r>
+              <w:rPr>
+                <w:rFonts w:eastAsia="標楷體" w:cs="Times New Roman"/>
+                <w:szCs w:val="24"/>
+              </w:rPr>
+              <w:t>Individually</w:t>
             </w:r>
           </w:p>
         </w:tc>
@@ -8202,18 +9369,18 @@
           <w:p>
             <w:pPr>
               <w:jc w:val="center"/>
-              <w:cnfStyle w:val="000000010000" w:firstRow="0" w:lastRow="0" w:firstColumn="0" w:lastColumn="0" w:oddVBand="0" w:evenVBand="0" w:oddHBand="0" w:evenHBand="1" w:firstRowFirstColumn="0" w:firstRowLastColumn="0" w:lastRowFirstColumn="0" w:lastRowLastColumn="0"/>
-              <w:rPr>
-                <w:rFonts w:eastAsia="標楷體" w:cs="Times New Roman"/>
-                <w:szCs w:val="24"/>
-              </w:rPr>
-            </w:pPr>
-            <w:r>
-              <w:rPr>
-                <w:rFonts w:eastAsia="標楷體" w:cs="Times New Roman" w:hint="eastAsia"/>
-                <w:szCs w:val="24"/>
-              </w:rPr>
-              <w:t>4/17</w:t>
+              <w:cnfStyle w:val="000000100000" w:firstRow="0" w:lastRow="0" w:firstColumn="0" w:lastColumn="0" w:oddVBand="0" w:evenVBand="0" w:oddHBand="1" w:evenHBand="0" w:firstRowFirstColumn="0" w:firstRowLastColumn="0" w:lastRowFirstColumn="0" w:lastRowLastColumn="0"/>
+              <w:rPr>
+                <w:rFonts w:eastAsia="標楷體" w:cs="Times New Roman"/>
+                <w:szCs w:val="24"/>
+              </w:rPr>
+            </w:pPr>
+            <w:r>
+              <w:rPr>
+                <w:rFonts w:eastAsia="標楷體" w:cs="Times New Roman"/>
+                <w:szCs w:val="24"/>
+              </w:rPr>
+              <w:t>5/05</w:t>
             </w:r>
           </w:p>
         </w:tc>
@@ -8225,7 +9392,7 @@
           <w:p>
             <w:pPr>
               <w:jc w:val="center"/>
-              <w:cnfStyle w:val="000000010000" w:firstRow="0" w:lastRow="0" w:firstColumn="0" w:lastColumn="0" w:oddVBand="0" w:evenVBand="0" w:oddHBand="0" w:evenHBand="1" w:firstRowFirstColumn="0" w:firstRowLastColumn="0" w:lastRowFirstColumn="0" w:lastRowLastColumn="0"/>
+              <w:cnfStyle w:val="000000100000" w:firstRow="0" w:lastRow="0" w:firstColumn="0" w:lastColumn="0" w:oddVBand="0" w:evenVBand="0" w:oddHBand="1" w:evenHBand="0" w:firstRowFirstColumn="0" w:firstRowLastColumn="0" w:lastRowFirstColumn="0" w:lastRowLastColumn="0"/>
               <w:rPr>
                 <w:rStyle w:val="normaltextrun"/>
                 <w:rFonts w:cstheme="minorHAnsi"/>
@@ -8246,11 +9413,7 @@
               </w:rPr>
               <w:t>Closed</w:t>
             </w:r>
-          </w:p>
-          <w:p>
-            <w:pPr>
-              <w:jc w:val="center"/>
-              <w:cnfStyle w:val="000000010000" w:firstRow="0" w:lastRow="0" w:firstColumn="0" w:lastColumn="0" w:oddVBand="0" w:evenVBand="0" w:oddHBand="0" w:evenHBand="1" w:firstRowFirstColumn="0" w:firstRowLastColumn="0" w:lastRowFirstColumn="0" w:lastRowLastColumn="0"/>
+            <w:r>
               <w:rPr>
                 <w:rStyle w:val="normaltextrun"/>
                 <w:rFonts w:cstheme="minorHAnsi"/>
@@ -8259,17 +9422,8 @@
                 <w:color w:val="000000" w:themeColor="text1"/>
                 <w:bdr w:val="none" w:sz="0" w:space="0" w:color="auto" w:frame="1"/>
               </w:rPr>
-            </w:pPr>
-            <w:r>
-              <w:rPr>
-                <w:rStyle w:val="normaltextrun"/>
-                <w:rFonts w:ascii="Arial" w:hAnsi="Arial" w:cs="Arial" w:hint="eastAsia"/>
-                <w:b/>
-                <w:bCs/>
-                <w:color w:val="000000" w:themeColor="text1"/>
-                <w:bdr w:val="none" w:sz="0" w:space="0" w:color="auto" w:frame="1"/>
-              </w:rPr>
-              <w:t>4/17</w:t>
+              <w:br/>
+              <w:t>5/08</w:t>
             </w:r>
           </w:p>
         </w:tc>
@@ -8279,7 +9433,7 @@
           </w:tcPr>
           <w:p>
             <w:pPr>
-              <w:cnfStyle w:val="000000010000" w:firstRow="0" w:lastRow="0" w:firstColumn="0" w:lastColumn="0" w:oddVBand="0" w:evenVBand="0" w:oddHBand="0" w:evenHBand="1" w:firstRowFirstColumn="0" w:firstRowLastColumn="0" w:lastRowFirstColumn="0" w:lastRowLastColumn="0"/>
+              <w:cnfStyle w:val="000000100000" w:firstRow="0" w:lastRow="0" w:firstColumn="0" w:lastColumn="0" w:oddVBand="0" w:evenVBand="0" w:oddHBand="1" w:evenHBand="0" w:firstRowFirstColumn="0" w:firstRowLastColumn="0" w:lastRowFirstColumn="0" w:lastRowLastColumn="0"/>
               <w:rPr>
                 <w:rFonts w:eastAsia="標楷體" w:cs="Times New Roman"/>
                 <w:szCs w:val="24"/>
@@ -8290,8 +9444,8 @@
       </w:tr>
       <w:tr>
         <w:trPr>
-          <w:cnfStyle w:val="000000100000" w:firstRow="0" w:lastRow="0" w:firstColumn="0" w:lastColumn="0" w:oddVBand="0" w:evenVBand="0" w:oddHBand="1" w:evenHBand="0" w:firstRowFirstColumn="0" w:firstRowLastColumn="0" w:lastRowFirstColumn="0" w:lastRowLastColumn="0"/>
-          <w:trHeight w:val="754"/>
+          <w:cnfStyle w:val="000000010000" w:firstRow="0" w:lastRow="0" w:firstColumn="0" w:lastColumn="0" w:oddVBand="0" w:evenVBand="0" w:oddHBand="0" w:evenHBand="1" w:firstRowFirstColumn="0" w:firstRowLastColumn="0" w:lastRowFirstColumn="0" w:lastRowLastColumn="0"/>
+          <w:trHeight w:val="340"/>
         </w:trPr>
         <w:tc>
           <w:tcPr>
@@ -8322,39 +9476,18 @@
           </w:tcPr>
           <w:p>
             <w:pPr>
-              <w:cnfStyle w:val="000000100000" w:firstRow="0" w:lastRow="0" w:firstColumn="0" w:lastColumn="0" w:oddVBand="0" w:evenVBand="0" w:oddHBand="1" w:evenHBand="0" w:firstRowFirstColumn="0" w:firstRowLastColumn="0" w:lastRowFirstColumn="0" w:lastRowLastColumn="0"/>
-              <w:rPr>
-                <w:rFonts w:eastAsia="標楷體" w:cs="Times New Roman"/>
-                <w:szCs w:val="24"/>
-              </w:rPr>
-            </w:pPr>
-            <w:r>
-              <w:rPr>
-                <w:rFonts w:eastAsia="標楷體" w:cs="Times New Roman" w:hint="eastAsia"/>
-                <w:szCs w:val="24"/>
-              </w:rPr>
-              <w:t xml:space="preserve">Draw </w:t>
-            </w:r>
-            <w:r>
-              <w:rPr>
-                <w:rFonts w:eastAsia="標楷體" w:cs="Times New Roman"/>
-                <w:szCs w:val="24"/>
-              </w:rPr>
-              <w:t xml:space="preserve">class diagram </w:t>
-            </w:r>
-            <w:r>
-              <w:rPr>
-                <w:rFonts w:eastAsia="標楷體" w:cs="Times New Roman"/>
-                <w:szCs w:val="24"/>
-              </w:rPr>
-              <w:t>for</w:t>
-            </w:r>
-            <w:r>
-              <w:rPr>
-                <w:rFonts w:eastAsia="標楷體" w:cs="Times New Roman"/>
-                <w:szCs w:val="24"/>
-              </w:rPr>
-              <w:t xml:space="preserve"> File-Viewer </w:t>
+              <w:cnfStyle w:val="000000010000" w:firstRow="0" w:lastRow="0" w:firstColumn="0" w:lastColumn="0" w:oddVBand="0" w:evenVBand="0" w:oddHBand="0" w:evenHBand="1" w:firstRowFirstColumn="0" w:firstRowLastColumn="0" w:lastRowFirstColumn="0" w:lastRowLastColumn="0"/>
+              <w:rPr>
+                <w:rFonts w:eastAsia="標楷體" w:cs="Times New Roman"/>
+                <w:szCs w:val="24"/>
+              </w:rPr>
+            </w:pPr>
+            <w:r>
+              <w:rPr>
+                <w:rFonts w:eastAsia="標楷體" w:cs="Times New Roman"/>
+                <w:szCs w:val="24"/>
+              </w:rPr>
+              <w:t>Code “A GUI Application with Multiple Styles”</w:t>
             </w:r>
           </w:p>
         </w:tc>
@@ -8367,18 +9500,18 @@
           <w:p>
             <w:pPr>
               <w:jc w:val="center"/>
-              <w:cnfStyle w:val="000000100000" w:firstRow="0" w:lastRow="0" w:firstColumn="0" w:lastColumn="0" w:oddVBand="0" w:evenVBand="0" w:oddHBand="1" w:evenHBand="0" w:firstRowFirstColumn="0" w:firstRowLastColumn="0" w:lastRowFirstColumn="0" w:lastRowLastColumn="0"/>
-              <w:rPr>
-                <w:rFonts w:eastAsia="標楷體" w:cs="Times New Roman"/>
-                <w:szCs w:val="24"/>
-              </w:rPr>
-            </w:pPr>
-            <w:r>
-              <w:rPr>
-                <w:rFonts w:eastAsia="標楷體" w:cs="Times New Roman"/>
-                <w:szCs w:val="24"/>
-              </w:rPr>
-              <w:t>Whole Group</w:t>
+              <w:cnfStyle w:val="000000010000" w:firstRow="0" w:lastRow="0" w:firstColumn="0" w:lastColumn="0" w:oddVBand="0" w:evenVBand="0" w:oddHBand="0" w:evenHBand="1" w:firstRowFirstColumn="0" w:firstRowLastColumn="0" w:lastRowFirstColumn="0" w:lastRowLastColumn="0"/>
+              <w:rPr>
+                <w:rFonts w:eastAsia="標楷體" w:cs="Times New Roman"/>
+                <w:szCs w:val="24"/>
+              </w:rPr>
+            </w:pPr>
+            <w:r>
+              <w:rPr>
+                <w:rFonts w:eastAsia="標楷體" w:cs="Times New Roman"/>
+                <w:szCs w:val="24"/>
+              </w:rPr>
+              <w:t>Individually</w:t>
             </w:r>
           </w:p>
         </w:tc>
@@ -8390,18 +9523,18 @@
           <w:p>
             <w:pPr>
               <w:jc w:val="center"/>
-              <w:cnfStyle w:val="000000100000" w:firstRow="0" w:lastRow="0" w:firstColumn="0" w:lastColumn="0" w:oddVBand="0" w:evenVBand="0" w:oddHBand="1" w:evenHBand="0" w:firstRowFirstColumn="0" w:firstRowLastColumn="0" w:lastRowFirstColumn="0" w:lastRowLastColumn="0"/>
-              <w:rPr>
-                <w:rFonts w:eastAsia="標楷體" w:cs="Times New Roman"/>
-                <w:szCs w:val="24"/>
-              </w:rPr>
-            </w:pPr>
-            <w:r>
-              <w:rPr>
-                <w:rFonts w:eastAsia="標楷體" w:cs="Times New Roman"/>
-                <w:szCs w:val="24"/>
-              </w:rPr>
-              <w:t>4/21</w:t>
+              <w:cnfStyle w:val="000000010000" w:firstRow="0" w:lastRow="0" w:firstColumn="0" w:lastColumn="0" w:oddVBand="0" w:evenVBand="0" w:oddHBand="0" w:evenHBand="1" w:firstRowFirstColumn="0" w:firstRowLastColumn="0" w:lastRowFirstColumn="0" w:lastRowLastColumn="0"/>
+              <w:rPr>
+                <w:rFonts w:eastAsia="標楷體" w:cs="Times New Roman"/>
+                <w:szCs w:val="24"/>
+              </w:rPr>
+            </w:pPr>
+            <w:r>
+              <w:rPr>
+                <w:rFonts w:eastAsia="標楷體" w:cs="Times New Roman"/>
+                <w:szCs w:val="24"/>
+              </w:rPr>
+              <w:t>5/05</w:t>
             </w:r>
           </w:p>
         </w:tc>
@@ -8413,7 +9546,7 @@
           <w:p>
             <w:pPr>
               <w:jc w:val="center"/>
-              <w:cnfStyle w:val="000000100000" w:firstRow="0" w:lastRow="0" w:firstColumn="0" w:lastColumn="0" w:oddVBand="0" w:evenVBand="0" w:oddHBand="1" w:evenHBand="0" w:firstRowFirstColumn="0" w:firstRowLastColumn="0" w:lastRowFirstColumn="0" w:lastRowLastColumn="0"/>
+              <w:cnfStyle w:val="000000010000" w:firstRow="0" w:lastRow="0" w:firstColumn="0" w:lastColumn="0" w:oddVBand="0" w:evenVBand="0" w:oddHBand="0" w:evenHBand="1" w:firstRowFirstColumn="0" w:firstRowLastColumn="0" w:lastRowFirstColumn="0" w:lastRowLastColumn="0"/>
               <w:rPr>
                 <w:rStyle w:val="normaltextrun"/>
                 <w:rFonts w:cstheme="minorHAnsi"/>
@@ -8425,29 +9558,26 @@
             </w:pPr>
             <w:r>
               <w:rPr>
-                <w:rFonts w:eastAsia="標楷體" w:cs="Times New Roman"/>
+                <w:rStyle w:val="normaltextrun"/>
+                <w:rFonts w:cstheme="minorHAnsi"/>
                 <w:b/>
+                <w:bCs/>
                 <w:color w:val="000000" w:themeColor="text1"/>
-                <w:szCs w:val="24"/>
+                <w:bdr w:val="none" w:sz="0" w:space="0" w:color="auto" w:frame="1"/>
               </w:rPr>
               <w:t>Closed</w:t>
             </w:r>
             <w:r>
               <w:rPr>
-                <w:rFonts w:eastAsia="標楷體" w:cs="Times New Roman"/>
+                <w:rStyle w:val="normaltextrun"/>
+                <w:rFonts w:cstheme="minorHAnsi"/>
                 <w:b/>
+                <w:bCs/>
                 <w:color w:val="000000" w:themeColor="text1"/>
-                <w:szCs w:val="24"/>
-              </w:rPr>
-              <w:t xml:space="preserve">　</w:t>
-            </w:r>
-            <w:r>
-              <w:rPr>
-                <w:rFonts w:eastAsia="標楷體" w:cs="Times New Roman"/>
-                <w:b/>
-                <w:szCs w:val="24"/>
-              </w:rPr>
-              <w:t>4/21</w:t>
+                <w:bdr w:val="none" w:sz="0" w:space="0" w:color="auto" w:frame="1"/>
+              </w:rPr>
+              <w:br/>
+              <w:t>5/08</w:t>
             </w:r>
           </w:p>
         </w:tc>
@@ -8457,7 +9587,7 @@
           </w:tcPr>
           <w:p>
             <w:pPr>
-              <w:cnfStyle w:val="000000100000" w:firstRow="0" w:lastRow="0" w:firstColumn="0" w:lastColumn="0" w:oddVBand="0" w:evenVBand="0" w:oddHBand="1" w:evenHBand="0" w:firstRowFirstColumn="0" w:firstRowLastColumn="0" w:lastRowFirstColumn="0" w:lastRowLastColumn="0"/>
+              <w:cnfStyle w:val="000000010000" w:firstRow="0" w:lastRow="0" w:firstColumn="0" w:lastColumn="0" w:oddVBand="0" w:evenVBand="0" w:oddHBand="0" w:evenHBand="1" w:firstRowFirstColumn="0" w:firstRowLastColumn="0" w:lastRowFirstColumn="0" w:lastRowLastColumn="0"/>
               <w:rPr>
                 <w:rFonts w:eastAsia="標楷體" w:cs="Times New Roman"/>
                 <w:szCs w:val="24"/>
@@ -8468,7 +9598,8 @@
       </w:tr>
       <w:tr>
         <w:trPr>
-          <w:cnfStyle w:val="000000010000" w:firstRow="0" w:lastRow="0" w:firstColumn="0" w:lastColumn="0" w:oddVBand="0" w:evenVBand="0" w:oddHBand="0" w:evenHBand="1" w:firstRowFirstColumn="0" w:firstRowLastColumn="0" w:lastRowFirstColumn="0" w:lastRowLastColumn="0"/>
+          <w:cnfStyle w:val="000000100000" w:firstRow="0" w:lastRow="0" w:firstColumn="0" w:lastColumn="0" w:oddVBand="0" w:evenVBand="0" w:oddHBand="1" w:evenHBand="0" w:firstRowFirstColumn="0" w:firstRowLastColumn="0" w:lastRowFirstColumn="0" w:lastRowLastColumn="0"/>
+          <w:trHeight w:val="340"/>
         </w:trPr>
         <w:tc>
           <w:tcPr>
@@ -8499,18 +9630,18 @@
           </w:tcPr>
           <w:p>
             <w:pPr>
-              <w:cnfStyle w:val="000000010000" w:firstRow="0" w:lastRow="0" w:firstColumn="0" w:lastColumn="0" w:oddVBand="0" w:evenVBand="0" w:oddHBand="0" w:evenHBand="1" w:firstRowFirstColumn="0" w:firstRowLastColumn="0" w:lastRowFirstColumn="0" w:lastRowLastColumn="0"/>
-              <w:rPr>
-                <w:rFonts w:eastAsia="標楷體" w:cs="Times New Roman"/>
-                <w:szCs w:val="24"/>
-              </w:rPr>
-            </w:pPr>
-            <w:r>
-              <w:rPr>
-                <w:rFonts w:eastAsia="標楷體" w:cs="Times New Roman"/>
-                <w:szCs w:val="24"/>
-              </w:rPr>
-              <w:t>Quiz Review</w:t>
+              <w:cnfStyle w:val="000000100000" w:firstRow="0" w:lastRow="0" w:firstColumn="0" w:lastColumn="0" w:oddVBand="0" w:evenVBand="0" w:oddHBand="1" w:evenHBand="0" w:firstRowFirstColumn="0" w:firstRowLastColumn="0" w:lastRowFirstColumn="0" w:lastRowLastColumn="0"/>
+              <w:rPr>
+                <w:rFonts w:eastAsia="標楷體" w:cs="Times New Roman"/>
+                <w:szCs w:val="24"/>
+              </w:rPr>
+            </w:pPr>
+            <w:r>
+              <w:rPr>
+                <w:rFonts w:eastAsia="標楷體" w:cs="Times New Roman"/>
+                <w:szCs w:val="24"/>
+              </w:rPr>
+              <w:t>Class Diagram “Powerful Document Viewer”</w:t>
             </w:r>
           </w:p>
         </w:tc>
@@ -8523,7 +9654,7 @@
           <w:p>
             <w:pPr>
               <w:jc w:val="center"/>
-              <w:cnfStyle w:val="000000010000" w:firstRow="0" w:lastRow="0" w:firstColumn="0" w:lastColumn="0" w:oddVBand="0" w:evenVBand="0" w:oddHBand="0" w:evenHBand="1" w:firstRowFirstColumn="0" w:firstRowLastColumn="0" w:lastRowFirstColumn="0" w:lastRowLastColumn="0"/>
+              <w:cnfStyle w:val="000000100000" w:firstRow="0" w:lastRow="0" w:firstColumn="0" w:lastColumn="0" w:oddVBand="0" w:evenVBand="0" w:oddHBand="1" w:evenHBand="0" w:firstRowFirstColumn="0" w:firstRowLastColumn="0" w:lastRowFirstColumn="0" w:lastRowLastColumn="0"/>
               <w:rPr>
                 <w:rFonts w:eastAsia="標楷體" w:cs="Times New Roman"/>
                 <w:szCs w:val="24"/>
@@ -8546,112 +9677,6 @@
           <w:p>
             <w:pPr>
               <w:jc w:val="center"/>
-              <w:cnfStyle w:val="000000010000" w:firstRow="0" w:lastRow="0" w:firstColumn="0" w:lastColumn="0" w:oddVBand="0" w:evenVBand="0" w:oddHBand="0" w:evenHBand="1" w:firstRowFirstColumn="0" w:firstRowLastColumn="0" w:lastRowFirstColumn="0" w:lastRowLastColumn="0"/>
-              <w:rPr>
-                <w:rFonts w:eastAsia="標楷體" w:cs="Times New Roman"/>
-                <w:szCs w:val="24"/>
-              </w:rPr>
-            </w:pPr>
-            <w:r>
-              <w:rPr>
-                <w:rFonts w:eastAsia="標楷體" w:cs="Times New Roman"/>
-                <w:szCs w:val="24"/>
-              </w:rPr>
-              <w:t>5/01</w:t>
-            </w:r>
-          </w:p>
-        </w:tc>
-        <w:tc>
-          <w:tcPr>
-            <w:tcW w:w="1350" w:type="dxa"/>
-            <w:vAlign w:val="center"/>
-          </w:tcPr>
-          <w:p>
-            <w:pPr>
-              <w:jc w:val="center"/>
-              <w:cnfStyle w:val="000000010000" w:firstRow="0" w:lastRow="0" w:firstColumn="0" w:lastColumn="0" w:oddVBand="0" w:evenVBand="0" w:oddHBand="0" w:evenHBand="1" w:firstRowFirstColumn="0" w:firstRowLastColumn="0" w:lastRowFirstColumn="0" w:lastRowLastColumn="0"/>
-              <w:rPr>
-                <w:rStyle w:val="normaltextrun"/>
-                <w:rFonts w:cstheme="minorHAnsi"/>
-                <w:b/>
-                <w:bCs/>
-                <w:color w:val="000000" w:themeColor="text1"/>
-                <w:bdr w:val="none" w:sz="0" w:space="0" w:color="auto" w:frame="1"/>
-              </w:rPr>
-            </w:pPr>
-            <w:r>
-              <w:rPr>
-                <w:rStyle w:val="normaltextrun"/>
-                <w:rFonts w:cstheme="minorHAnsi"/>
-                <w:b/>
-                <w:bCs/>
-                <w:color w:val="000000" w:themeColor="text1"/>
-                <w:bdr w:val="none" w:sz="0" w:space="0" w:color="auto" w:frame="1"/>
-              </w:rPr>
-              <w:t xml:space="preserve">Closed </w:t>
-            </w:r>
-            <w:r>
-              <w:rPr>
-                <w:rStyle w:val="normaltextrun"/>
-                <w:rFonts w:cstheme="minorHAnsi"/>
-                <w:b/>
-                <w:bCs/>
-                <w:color w:val="000000" w:themeColor="text1"/>
-                <w:bdr w:val="none" w:sz="0" w:space="0" w:color="auto" w:frame="1"/>
-              </w:rPr>
-              <w:br/>
-              <w:t>5/01</w:t>
-            </w:r>
-          </w:p>
-        </w:tc>
-        <w:tc>
-          <w:tcPr>
-            <w:tcW w:w="1982" w:type="dxa"/>
-          </w:tcPr>
-          <w:p>
-            <w:pPr>
-              <w:cnfStyle w:val="000000010000" w:firstRow="0" w:lastRow="0" w:firstColumn="0" w:lastColumn="0" w:oddVBand="0" w:evenVBand="0" w:oddHBand="0" w:evenHBand="1" w:firstRowFirstColumn="0" w:firstRowLastColumn="0" w:lastRowFirstColumn="0" w:lastRowLastColumn="0"/>
-              <w:rPr>
-                <w:rFonts w:eastAsia="標楷體" w:cs="Times New Roman"/>
-                <w:szCs w:val="24"/>
-              </w:rPr>
-            </w:pPr>
-          </w:p>
-        </w:tc>
-      </w:tr>
-      <w:tr>
-        <w:trPr>
-          <w:cnfStyle w:val="000000100000" w:firstRow="0" w:lastRow="0" w:firstColumn="0" w:lastColumn="0" w:oddVBand="0" w:evenVBand="0" w:oddHBand="1" w:evenHBand="0" w:firstRowFirstColumn="0" w:firstRowLastColumn="0" w:lastRowFirstColumn="0" w:lastRowLastColumn="0"/>
-        </w:trPr>
-        <w:tc>
-          <w:tcPr>
-            <w:cnfStyle w:val="001000000000" w:firstRow="0" w:lastRow="0" w:firstColumn="1" w:lastColumn="0" w:oddVBand="0" w:evenVBand="0" w:oddHBand="0" w:evenHBand="0" w:firstRowFirstColumn="0" w:firstRowLastColumn="0" w:lastRowFirstColumn="0" w:lastRowLastColumn="0"/>
-            <w:tcW w:w="675" w:type="dxa"/>
-          </w:tcPr>
-          <w:p>
-            <w:pPr>
-              <w:pStyle w:val="ListParagraph"/>
-              <w:numPr>
-                <w:ilvl w:val="0"/>
-                <w:numId w:val="41"/>
-              </w:numPr>
-              <w:ind w:leftChars="0"/>
-              <w:jc w:val="center"/>
-              <w:rPr>
-                <w:rFonts w:asciiTheme="minorHAnsi" w:eastAsia="標楷體" w:hAnsiTheme="minorHAnsi"/>
-                <w:b w:val="0"/>
-                <w:szCs w:val="24"/>
-              </w:rPr>
-            </w:pPr>
-          </w:p>
-        </w:tc>
-        <w:tc>
-          <w:tcPr>
-            <w:tcW w:w="3993" w:type="dxa"/>
-            <w:gridSpan w:val="2"/>
-          </w:tcPr>
-          <w:p>
-            <w:pPr>
               <w:cnfStyle w:val="000000100000" w:firstRow="0" w:lastRow="0" w:firstColumn="0" w:lastColumn="0" w:oddVBand="0" w:evenVBand="0" w:oddHBand="1" w:evenHBand="0" w:firstRowFirstColumn="0" w:firstRowLastColumn="0" w:lastRowFirstColumn="0" w:lastRowLastColumn="0"/>
               <w:rPr>
                 <w:rFonts w:eastAsia="標楷體" w:cs="Times New Roman"/>
@@ -8663,1056 +9688,7 @@
                 <w:rFonts w:eastAsia="標楷體" w:cs="Times New Roman"/>
                 <w:szCs w:val="24"/>
               </w:rPr>
-              <w:t>Review and revise the code for File-Viewer</w:t>
-            </w:r>
-          </w:p>
-        </w:tc>
-        <w:tc>
-          <w:tcPr>
-            <w:tcW w:w="1701" w:type="dxa"/>
-            <w:gridSpan w:val="2"/>
-            <w:vAlign w:val="center"/>
-          </w:tcPr>
-          <w:p>
-            <w:pPr>
-              <w:jc w:val="center"/>
-              <w:cnfStyle w:val="000000100000" w:firstRow="0" w:lastRow="0" w:firstColumn="0" w:lastColumn="0" w:oddVBand="0" w:evenVBand="0" w:oddHBand="1" w:evenHBand="0" w:firstRowFirstColumn="0" w:firstRowLastColumn="0" w:lastRowFirstColumn="0" w:lastRowLastColumn="0"/>
-              <w:rPr>
-                <w:rFonts w:eastAsia="標楷體" w:cs="Times New Roman"/>
-                <w:szCs w:val="24"/>
-              </w:rPr>
-            </w:pPr>
-            <w:r>
-              <w:rPr>
-                <w:rFonts w:eastAsia="標楷體" w:cs="Times New Roman"/>
-                <w:szCs w:val="24"/>
-              </w:rPr>
-              <w:t>Whole Group</w:t>
-            </w:r>
-          </w:p>
-        </w:tc>
-        <w:tc>
-          <w:tcPr>
-            <w:tcW w:w="1084" w:type="dxa"/>
-            <w:vAlign w:val="center"/>
-          </w:tcPr>
-          <w:p>
-            <w:pPr>
-              <w:jc w:val="center"/>
-              <w:cnfStyle w:val="000000100000" w:firstRow="0" w:lastRow="0" w:firstColumn="0" w:lastColumn="0" w:oddVBand="0" w:evenVBand="0" w:oddHBand="1" w:evenHBand="0" w:firstRowFirstColumn="0" w:firstRowLastColumn="0" w:lastRowFirstColumn="0" w:lastRowLastColumn="0"/>
-              <w:rPr>
-                <w:rFonts w:eastAsia="標楷體" w:cs="Times New Roman"/>
-                <w:szCs w:val="24"/>
-              </w:rPr>
-            </w:pPr>
-            <w:r>
-              <w:rPr>
-                <w:rFonts w:eastAsia="標楷體" w:cs="Times New Roman"/>
-                <w:szCs w:val="24"/>
-              </w:rPr>
-              <w:t>5/01</w:t>
-            </w:r>
-          </w:p>
-        </w:tc>
-        <w:tc>
-          <w:tcPr>
-            <w:tcW w:w="1350" w:type="dxa"/>
-            <w:vAlign w:val="center"/>
-          </w:tcPr>
-          <w:p>
-            <w:pPr>
-              <w:jc w:val="center"/>
-              <w:cnfStyle w:val="000000100000" w:firstRow="0" w:lastRow="0" w:firstColumn="0" w:lastColumn="0" w:oddVBand="0" w:evenVBand="0" w:oddHBand="1" w:evenHBand="0" w:firstRowFirstColumn="0" w:firstRowLastColumn="0" w:lastRowFirstColumn="0" w:lastRowLastColumn="0"/>
-              <w:rPr>
-                <w:rStyle w:val="normaltextrun"/>
-                <w:rFonts w:cstheme="minorHAnsi"/>
-                <w:b/>
-                <w:bCs/>
-                <w:color w:val="000000" w:themeColor="text1"/>
-                <w:bdr w:val="none" w:sz="0" w:space="0" w:color="auto" w:frame="1"/>
-              </w:rPr>
-            </w:pPr>
-            <w:r>
-              <w:rPr>
-                <w:rStyle w:val="normaltextrun"/>
-                <w:rFonts w:cstheme="minorHAnsi"/>
-                <w:b/>
-                <w:bCs/>
-                <w:color w:val="000000" w:themeColor="text1"/>
-                <w:bdr w:val="none" w:sz="0" w:space="0" w:color="auto" w:frame="1"/>
-              </w:rPr>
-              <w:t>Closed</w:t>
-            </w:r>
-            <w:r>
-              <w:rPr>
-                <w:rStyle w:val="normaltextrun"/>
-                <w:rFonts w:cstheme="minorHAnsi"/>
-                <w:b/>
-                <w:bCs/>
-                <w:color w:val="000000" w:themeColor="text1"/>
-                <w:bdr w:val="none" w:sz="0" w:space="0" w:color="auto" w:frame="1"/>
-              </w:rPr>
-              <w:br/>
-              <w:t>5/01</w:t>
-            </w:r>
-          </w:p>
-        </w:tc>
-        <w:tc>
-          <w:tcPr>
-            <w:tcW w:w="1982" w:type="dxa"/>
-          </w:tcPr>
-          <w:p>
-            <w:pPr>
-              <w:cnfStyle w:val="000000100000" w:firstRow="0" w:lastRow="0" w:firstColumn="0" w:lastColumn="0" w:oddVBand="0" w:evenVBand="0" w:oddHBand="1" w:evenHBand="0" w:firstRowFirstColumn="0" w:firstRowLastColumn="0" w:lastRowFirstColumn="0" w:lastRowLastColumn="0"/>
-              <w:rPr>
-                <w:rFonts w:eastAsia="標楷體" w:cs="Times New Roman"/>
-                <w:szCs w:val="24"/>
-              </w:rPr>
-            </w:pPr>
-          </w:p>
-        </w:tc>
-      </w:tr>
-      <w:tr>
-        <w:trPr>
-          <w:cnfStyle w:val="000000010000" w:firstRow="0" w:lastRow="0" w:firstColumn="0" w:lastColumn="0" w:oddVBand="0" w:evenVBand="0" w:oddHBand="0" w:evenHBand="1" w:firstRowFirstColumn="0" w:firstRowLastColumn="0" w:lastRowFirstColumn="0" w:lastRowLastColumn="0"/>
-          <w:trHeight w:val="340"/>
-        </w:trPr>
-        <w:tc>
-          <w:tcPr>
-            <w:cnfStyle w:val="001000000000" w:firstRow="0" w:lastRow="0" w:firstColumn="1" w:lastColumn="0" w:oddVBand="0" w:evenVBand="0" w:oddHBand="0" w:evenHBand="0" w:firstRowFirstColumn="0" w:firstRowLastColumn="0" w:lastRowFirstColumn="0" w:lastRowLastColumn="0"/>
-            <w:tcW w:w="675" w:type="dxa"/>
-          </w:tcPr>
-          <w:p>
-            <w:pPr>
-              <w:pStyle w:val="ListParagraph"/>
-              <w:numPr>
-                <w:ilvl w:val="0"/>
-                <w:numId w:val="41"/>
-              </w:numPr>
-              <w:ind w:leftChars="0"/>
-              <w:jc w:val="center"/>
-              <w:rPr>
-                <w:rFonts w:asciiTheme="minorHAnsi" w:eastAsia="標楷體" w:hAnsiTheme="minorHAnsi"/>
-                <w:b w:val="0"/>
-                <w:szCs w:val="24"/>
-              </w:rPr>
-            </w:pPr>
-          </w:p>
-        </w:tc>
-        <w:tc>
-          <w:tcPr>
-            <w:tcW w:w="3993" w:type="dxa"/>
-            <w:gridSpan w:val="2"/>
-          </w:tcPr>
-          <w:p>
-            <w:pPr>
-              <w:cnfStyle w:val="000000010000" w:firstRow="0" w:lastRow="0" w:firstColumn="0" w:lastColumn="0" w:oddVBand="0" w:evenVBand="0" w:oddHBand="0" w:evenHBand="1" w:firstRowFirstColumn="0" w:firstRowLastColumn="0" w:lastRowFirstColumn="0" w:lastRowLastColumn="0"/>
-              <w:rPr>
-                <w:rFonts w:eastAsia="標楷體" w:cs="Times New Roman"/>
-                <w:szCs w:val="24"/>
-              </w:rPr>
-            </w:pPr>
-            <w:r>
-              <w:rPr>
-                <w:rFonts w:eastAsia="標楷體" w:cs="Times New Roman"/>
-                <w:szCs w:val="24"/>
-              </w:rPr>
-              <w:t>Revise class diagram for File-Viewer</w:t>
-            </w:r>
-          </w:p>
-        </w:tc>
-        <w:tc>
-          <w:tcPr>
-            <w:tcW w:w="1701" w:type="dxa"/>
-            <w:gridSpan w:val="2"/>
-            <w:vAlign w:val="center"/>
-          </w:tcPr>
-          <w:p>
-            <w:pPr>
-              <w:jc w:val="center"/>
-              <w:cnfStyle w:val="000000010000" w:firstRow="0" w:lastRow="0" w:firstColumn="0" w:lastColumn="0" w:oddVBand="0" w:evenVBand="0" w:oddHBand="0" w:evenHBand="1" w:firstRowFirstColumn="0" w:firstRowLastColumn="0" w:lastRowFirstColumn="0" w:lastRowLastColumn="0"/>
-              <w:rPr>
-                <w:rFonts w:eastAsia="標楷體" w:cs="Times New Roman"/>
-                <w:szCs w:val="24"/>
-              </w:rPr>
-            </w:pPr>
-            <w:r>
-              <w:rPr>
-                <w:rFonts w:eastAsia="標楷體" w:cs="Times New Roman"/>
-                <w:szCs w:val="24"/>
-              </w:rPr>
-              <w:t>Whole Group</w:t>
-            </w:r>
-          </w:p>
-        </w:tc>
-        <w:tc>
-          <w:tcPr>
-            <w:tcW w:w="1084" w:type="dxa"/>
-            <w:vAlign w:val="center"/>
-          </w:tcPr>
-          <w:p>
-            <w:pPr>
-              <w:jc w:val="center"/>
-              <w:cnfStyle w:val="000000010000" w:firstRow="0" w:lastRow="0" w:firstColumn="0" w:lastColumn="0" w:oddVBand="0" w:evenVBand="0" w:oddHBand="0" w:evenHBand="1" w:firstRowFirstColumn="0" w:firstRowLastColumn="0" w:lastRowFirstColumn="0" w:lastRowLastColumn="0"/>
-              <w:rPr>
-                <w:rFonts w:eastAsia="標楷體" w:cs="Times New Roman"/>
-                <w:szCs w:val="24"/>
-              </w:rPr>
-            </w:pPr>
-            <w:r>
-              <w:rPr>
-                <w:rFonts w:eastAsia="標楷體" w:cs="Times New Roman"/>
-                <w:szCs w:val="24"/>
-              </w:rPr>
-              <w:t>5/01</w:t>
-            </w:r>
-          </w:p>
-        </w:tc>
-        <w:tc>
-          <w:tcPr>
-            <w:tcW w:w="1350" w:type="dxa"/>
-            <w:vAlign w:val="center"/>
-          </w:tcPr>
-          <w:p>
-            <w:pPr>
-              <w:jc w:val="center"/>
-              <w:cnfStyle w:val="000000010000" w:firstRow="0" w:lastRow="0" w:firstColumn="0" w:lastColumn="0" w:oddVBand="0" w:evenVBand="0" w:oddHBand="0" w:evenHBand="1" w:firstRowFirstColumn="0" w:firstRowLastColumn="0" w:lastRowFirstColumn="0" w:lastRowLastColumn="0"/>
-              <w:rPr>
-                <w:rStyle w:val="normaltextrun"/>
-                <w:rFonts w:cstheme="minorHAnsi"/>
-                <w:b/>
-                <w:bCs/>
-                <w:color w:val="000000" w:themeColor="text1"/>
-                <w:bdr w:val="none" w:sz="0" w:space="0" w:color="auto" w:frame="1"/>
-              </w:rPr>
-            </w:pPr>
-            <w:r>
-              <w:rPr>
-                <w:rStyle w:val="normaltextrun"/>
-                <w:rFonts w:cstheme="minorHAnsi"/>
-                <w:b/>
-                <w:bCs/>
-                <w:color w:val="000000" w:themeColor="text1"/>
-                <w:bdr w:val="none" w:sz="0" w:space="0" w:color="auto" w:frame="1"/>
-              </w:rPr>
-              <w:t>Closed</w:t>
-            </w:r>
-            <w:r>
-              <w:rPr>
-                <w:rStyle w:val="normaltextrun"/>
-                <w:rFonts w:cstheme="minorHAnsi"/>
-                <w:b/>
-                <w:bCs/>
-                <w:color w:val="000000" w:themeColor="text1"/>
-                <w:bdr w:val="none" w:sz="0" w:space="0" w:color="auto" w:frame="1"/>
-              </w:rPr>
-              <w:br/>
-            </w:r>
-            <w:r>
-              <w:rPr>
-                <w:rStyle w:val="normaltextrun"/>
-                <w:rFonts w:cstheme="minorHAnsi"/>
-                <w:b/>
-                <w:bCs/>
-                <w:color w:val="000000" w:themeColor="text1"/>
-                <w:bdr w:val="none" w:sz="0" w:space="0" w:color="auto" w:frame="1"/>
-              </w:rPr>
-              <w:lastRenderedPageBreak/>
-              <w:t>5/01</w:t>
-            </w:r>
-          </w:p>
-        </w:tc>
-        <w:tc>
-          <w:tcPr>
-            <w:tcW w:w="1982" w:type="dxa"/>
-          </w:tcPr>
-          <w:p>
-            <w:pPr>
-              <w:cnfStyle w:val="000000010000" w:firstRow="0" w:lastRow="0" w:firstColumn="0" w:lastColumn="0" w:oddVBand="0" w:evenVBand="0" w:oddHBand="0" w:evenHBand="1" w:firstRowFirstColumn="0" w:firstRowLastColumn="0" w:lastRowFirstColumn="0" w:lastRowLastColumn="0"/>
-              <w:rPr>
-                <w:rFonts w:eastAsia="標楷體" w:cs="Times New Roman"/>
-                <w:szCs w:val="24"/>
-              </w:rPr>
-            </w:pPr>
-            <w:r>
-              <w:rPr>
-                <w:rFonts w:eastAsia="標楷體" w:cs="Times New Roman"/>
-                <w:szCs w:val="24"/>
-              </w:rPr>
-              <w:lastRenderedPageBreak/>
-              <w:t xml:space="preserve">During and after </w:t>
-            </w:r>
-            <w:r>
-              <w:rPr>
-                <w:rFonts w:eastAsia="標楷體" w:cs="Times New Roman"/>
-                <w:szCs w:val="24"/>
-              </w:rPr>
-              <w:lastRenderedPageBreak/>
-              <w:t xml:space="preserve">coding, taken I/O </w:t>
-            </w:r>
-            <w:r>
-              <w:rPr>
-                <w:rFonts w:eastAsia="標楷體" w:cs="Times New Roman"/>
-                <w:szCs w:val="24"/>
-              </w:rPr>
-              <w:t>into account,</w:t>
-            </w:r>
-            <w:r>
-              <w:rPr>
-                <w:rFonts w:eastAsia="標楷體" w:cs="Times New Roman"/>
-                <w:szCs w:val="24"/>
-              </w:rPr>
-              <w:t xml:space="preserve"> revise accordingly.</w:t>
-            </w:r>
-          </w:p>
-        </w:tc>
-      </w:tr>
-      <w:tr>
-        <w:trPr>
-          <w:cnfStyle w:val="000000100000" w:firstRow="0" w:lastRow="0" w:firstColumn="0" w:lastColumn="0" w:oddVBand="0" w:evenVBand="0" w:oddHBand="1" w:evenHBand="0" w:firstRowFirstColumn="0" w:firstRowLastColumn="0" w:lastRowFirstColumn="0" w:lastRowLastColumn="0"/>
-          <w:trHeight w:val="340"/>
-        </w:trPr>
-        <w:tc>
-          <w:tcPr>
-            <w:cnfStyle w:val="001000000000" w:firstRow="0" w:lastRow="0" w:firstColumn="1" w:lastColumn="0" w:oddVBand="0" w:evenVBand="0" w:oddHBand="0" w:evenHBand="0" w:firstRowFirstColumn="0" w:firstRowLastColumn="0" w:lastRowFirstColumn="0" w:lastRowLastColumn="0"/>
-            <w:tcW w:w="675" w:type="dxa"/>
-          </w:tcPr>
-          <w:p>
-            <w:pPr>
-              <w:pStyle w:val="ListParagraph"/>
-              <w:numPr>
-                <w:ilvl w:val="0"/>
-                <w:numId w:val="41"/>
-              </w:numPr>
-              <w:ind w:leftChars="0"/>
-              <w:jc w:val="center"/>
-              <w:rPr>
-                <w:rFonts w:asciiTheme="minorHAnsi" w:eastAsia="標楷體" w:hAnsiTheme="minorHAnsi"/>
-                <w:b w:val="0"/>
-                <w:szCs w:val="24"/>
-              </w:rPr>
-            </w:pPr>
-          </w:p>
-        </w:tc>
-        <w:tc>
-          <w:tcPr>
-            <w:tcW w:w="3993" w:type="dxa"/>
-            <w:gridSpan w:val="2"/>
-          </w:tcPr>
-          <w:p>
-            <w:pPr>
-              <w:cnfStyle w:val="000000100000" w:firstRow="0" w:lastRow="0" w:firstColumn="0" w:lastColumn="0" w:oddVBand="0" w:evenVBand="0" w:oddHBand="1" w:evenHBand="0" w:firstRowFirstColumn="0" w:firstRowLastColumn="0" w:lastRowFirstColumn="0" w:lastRowLastColumn="0"/>
-              <w:rPr>
-                <w:rFonts w:eastAsia="標楷體" w:cs="Times New Roman"/>
-                <w:szCs w:val="24"/>
-              </w:rPr>
-            </w:pPr>
-            <w:r>
-              <w:rPr>
-                <w:rFonts w:eastAsia="標楷體" w:cs="Times New Roman"/>
-                <w:szCs w:val="24"/>
-              </w:rPr>
-              <w:t>Initial Class Diagram for “</w:t>
-            </w:r>
-            <w:r>
-              <w:rPr>
-                <w:rFonts w:eastAsia="標楷體" w:cs="Times New Roman"/>
-                <w:szCs w:val="24"/>
-              </w:rPr>
-              <w:t>Powerful Document Viewer</w:t>
-            </w:r>
-            <w:r>
-              <w:rPr>
-                <w:rFonts w:eastAsia="標楷體" w:cs="Times New Roman"/>
-                <w:szCs w:val="24"/>
-              </w:rPr>
-              <w:t>”</w:t>
-            </w:r>
-          </w:p>
-        </w:tc>
-        <w:tc>
-          <w:tcPr>
-            <w:tcW w:w="1701" w:type="dxa"/>
-            <w:gridSpan w:val="2"/>
-            <w:vAlign w:val="center"/>
-          </w:tcPr>
-          <w:p>
-            <w:pPr>
-              <w:jc w:val="center"/>
-              <w:cnfStyle w:val="000000100000" w:firstRow="0" w:lastRow="0" w:firstColumn="0" w:lastColumn="0" w:oddVBand="0" w:evenVBand="0" w:oddHBand="1" w:evenHBand="0" w:firstRowFirstColumn="0" w:firstRowLastColumn="0" w:lastRowFirstColumn="0" w:lastRowLastColumn="0"/>
-              <w:rPr>
-                <w:rFonts w:eastAsia="標楷體" w:cs="Times New Roman"/>
-                <w:szCs w:val="24"/>
-              </w:rPr>
-            </w:pPr>
-            <w:r>
-              <w:rPr>
-                <w:rFonts w:eastAsia="標楷體" w:cs="Times New Roman"/>
-                <w:szCs w:val="24"/>
-              </w:rPr>
-              <w:t>Whole Group</w:t>
-            </w:r>
-          </w:p>
-        </w:tc>
-        <w:tc>
-          <w:tcPr>
-            <w:tcW w:w="1084" w:type="dxa"/>
-            <w:vAlign w:val="center"/>
-          </w:tcPr>
-          <w:p>
-            <w:pPr>
-              <w:jc w:val="center"/>
-              <w:cnfStyle w:val="000000100000" w:firstRow="0" w:lastRow="0" w:firstColumn="0" w:lastColumn="0" w:oddVBand="0" w:evenVBand="0" w:oddHBand="1" w:evenHBand="0" w:firstRowFirstColumn="0" w:firstRowLastColumn="0" w:lastRowFirstColumn="0" w:lastRowLastColumn="0"/>
-              <w:rPr>
-                <w:rFonts w:eastAsia="標楷體" w:cs="Times New Roman"/>
-                <w:szCs w:val="24"/>
-              </w:rPr>
-            </w:pPr>
-            <w:r>
-              <w:rPr>
-                <w:rFonts w:eastAsia="標楷體" w:cs="Times New Roman"/>
-                <w:szCs w:val="24"/>
-              </w:rPr>
               <w:t>5/05</w:t>
-            </w:r>
-          </w:p>
-        </w:tc>
-        <w:tc>
-          <w:tcPr>
-            <w:tcW w:w="1350" w:type="dxa"/>
-            <w:vAlign w:val="center"/>
-          </w:tcPr>
-          <w:p>
-            <w:pPr>
-              <w:jc w:val="center"/>
-              <w:cnfStyle w:val="000000100000" w:firstRow="0" w:lastRow="0" w:firstColumn="0" w:lastColumn="0" w:oddVBand="0" w:evenVBand="0" w:oddHBand="1" w:evenHBand="0" w:firstRowFirstColumn="0" w:firstRowLastColumn="0" w:lastRowFirstColumn="0" w:lastRowLastColumn="0"/>
-              <w:rPr>
-                <w:rStyle w:val="normaltextrun"/>
-                <w:rFonts w:cstheme="minorHAnsi"/>
-                <w:b/>
-                <w:bCs/>
-                <w:color w:val="000000" w:themeColor="text1"/>
-                <w:bdr w:val="none" w:sz="0" w:space="0" w:color="auto" w:frame="1"/>
-              </w:rPr>
-            </w:pPr>
-            <w:r>
-              <w:rPr>
-                <w:rStyle w:val="normaltextrun"/>
-                <w:rFonts w:cstheme="minorHAnsi"/>
-                <w:b/>
-                <w:bCs/>
-                <w:color w:val="000000" w:themeColor="text1"/>
-                <w:bdr w:val="none" w:sz="0" w:space="0" w:color="auto" w:frame="1"/>
-              </w:rPr>
-              <w:t>Closed</w:t>
-            </w:r>
-            <w:r>
-              <w:rPr>
-                <w:rStyle w:val="normaltextrun"/>
-                <w:rFonts w:cstheme="minorHAnsi"/>
-                <w:b/>
-                <w:bCs/>
-                <w:color w:val="000000" w:themeColor="text1"/>
-                <w:bdr w:val="none" w:sz="0" w:space="0" w:color="auto" w:frame="1"/>
-              </w:rPr>
-              <w:br/>
-              <w:t>5/05</w:t>
-            </w:r>
-          </w:p>
-        </w:tc>
-        <w:tc>
-          <w:tcPr>
-            <w:tcW w:w="1982" w:type="dxa"/>
-          </w:tcPr>
-          <w:p>
-            <w:pPr>
-              <w:cnfStyle w:val="000000100000" w:firstRow="0" w:lastRow="0" w:firstColumn="0" w:lastColumn="0" w:oddVBand="0" w:evenVBand="0" w:oddHBand="1" w:evenHBand="0" w:firstRowFirstColumn="0" w:firstRowLastColumn="0" w:lastRowFirstColumn="0" w:lastRowLastColumn="0"/>
-              <w:rPr>
-                <w:rFonts w:eastAsia="標楷體" w:cs="Times New Roman"/>
-                <w:szCs w:val="24"/>
-              </w:rPr>
-            </w:pPr>
-          </w:p>
-        </w:tc>
-      </w:tr>
-      <w:tr>
-        <w:trPr>
-          <w:cnfStyle w:val="000000010000" w:firstRow="0" w:lastRow="0" w:firstColumn="0" w:lastColumn="0" w:oddVBand="0" w:evenVBand="0" w:oddHBand="0" w:evenHBand="1" w:firstRowFirstColumn="0" w:firstRowLastColumn="0" w:lastRowFirstColumn="0" w:lastRowLastColumn="0"/>
-          <w:trHeight w:val="340"/>
-        </w:trPr>
-        <w:tc>
-          <w:tcPr>
-            <w:cnfStyle w:val="001000000000" w:firstRow="0" w:lastRow="0" w:firstColumn="1" w:lastColumn="0" w:oddVBand="0" w:evenVBand="0" w:oddHBand="0" w:evenHBand="0" w:firstRowFirstColumn="0" w:firstRowLastColumn="0" w:lastRowFirstColumn="0" w:lastRowLastColumn="0"/>
-            <w:tcW w:w="675" w:type="dxa"/>
-          </w:tcPr>
-          <w:p>
-            <w:pPr>
-              <w:pStyle w:val="ListParagraph"/>
-              <w:numPr>
-                <w:ilvl w:val="0"/>
-                <w:numId w:val="41"/>
-              </w:numPr>
-              <w:ind w:leftChars="0"/>
-              <w:jc w:val="center"/>
-              <w:rPr>
-                <w:rFonts w:asciiTheme="minorHAnsi" w:eastAsia="標楷體" w:hAnsiTheme="minorHAnsi"/>
-                <w:b w:val="0"/>
-                <w:szCs w:val="24"/>
-              </w:rPr>
-            </w:pPr>
-          </w:p>
-        </w:tc>
-        <w:tc>
-          <w:tcPr>
-            <w:tcW w:w="3993" w:type="dxa"/>
-            <w:gridSpan w:val="2"/>
-          </w:tcPr>
-          <w:p>
-            <w:pPr>
-              <w:cnfStyle w:val="000000010000" w:firstRow="0" w:lastRow="0" w:firstColumn="0" w:lastColumn="0" w:oddVBand="0" w:evenVBand="0" w:oddHBand="0" w:evenHBand="1" w:firstRowFirstColumn="0" w:firstRowLastColumn="0" w:lastRowFirstColumn="0" w:lastRowLastColumn="0"/>
-              <w:rPr>
-                <w:rFonts w:eastAsia="標楷體" w:cs="Times New Roman"/>
-                <w:szCs w:val="24"/>
-              </w:rPr>
-            </w:pPr>
-            <w:r>
-              <w:rPr>
-                <w:rFonts w:eastAsia="標楷體" w:cs="Times New Roman"/>
-                <w:szCs w:val="24"/>
-              </w:rPr>
-              <w:t>Initial Class Diagram for “</w:t>
-            </w:r>
-            <w:r>
-              <w:rPr>
-                <w:rFonts w:eastAsia="標楷體" w:cs="Times New Roman"/>
-                <w:szCs w:val="24"/>
-              </w:rPr>
-              <w:t>A GUI Application with Multiple Styles</w:t>
-            </w:r>
-            <w:r>
-              <w:rPr>
-                <w:rFonts w:eastAsia="標楷體" w:cs="Times New Roman"/>
-                <w:szCs w:val="24"/>
-              </w:rPr>
-              <w:t>”</w:t>
-            </w:r>
-          </w:p>
-        </w:tc>
-        <w:tc>
-          <w:tcPr>
-            <w:tcW w:w="1701" w:type="dxa"/>
-            <w:gridSpan w:val="2"/>
-            <w:vAlign w:val="center"/>
-          </w:tcPr>
-          <w:p>
-            <w:pPr>
-              <w:jc w:val="center"/>
-              <w:cnfStyle w:val="000000010000" w:firstRow="0" w:lastRow="0" w:firstColumn="0" w:lastColumn="0" w:oddVBand="0" w:evenVBand="0" w:oddHBand="0" w:evenHBand="1" w:firstRowFirstColumn="0" w:firstRowLastColumn="0" w:lastRowFirstColumn="0" w:lastRowLastColumn="0"/>
-              <w:rPr>
-                <w:rFonts w:eastAsia="標楷體" w:cs="Times New Roman"/>
-                <w:szCs w:val="24"/>
-              </w:rPr>
-            </w:pPr>
-            <w:r>
-              <w:rPr>
-                <w:rFonts w:eastAsia="標楷體" w:cs="Times New Roman"/>
-                <w:szCs w:val="24"/>
-              </w:rPr>
-              <w:t>Whole Group</w:t>
-            </w:r>
-          </w:p>
-        </w:tc>
-        <w:tc>
-          <w:tcPr>
-            <w:tcW w:w="1084" w:type="dxa"/>
-            <w:vAlign w:val="center"/>
-          </w:tcPr>
-          <w:p>
-            <w:pPr>
-              <w:jc w:val="center"/>
-              <w:cnfStyle w:val="000000010000" w:firstRow="0" w:lastRow="0" w:firstColumn="0" w:lastColumn="0" w:oddVBand="0" w:evenVBand="0" w:oddHBand="0" w:evenHBand="1" w:firstRowFirstColumn="0" w:firstRowLastColumn="0" w:lastRowFirstColumn="0" w:lastRowLastColumn="0"/>
-              <w:rPr>
-                <w:rFonts w:eastAsia="標楷體" w:cs="Times New Roman"/>
-                <w:szCs w:val="24"/>
-              </w:rPr>
-            </w:pPr>
-            <w:r>
-              <w:rPr>
-                <w:rFonts w:eastAsia="標楷體" w:cs="Times New Roman"/>
-                <w:szCs w:val="24"/>
-              </w:rPr>
-              <w:t>5/05</w:t>
-            </w:r>
-          </w:p>
-        </w:tc>
-        <w:tc>
-          <w:tcPr>
-            <w:tcW w:w="1350" w:type="dxa"/>
-            <w:vAlign w:val="center"/>
-          </w:tcPr>
-          <w:p>
-            <w:pPr>
-              <w:jc w:val="center"/>
-              <w:cnfStyle w:val="000000010000" w:firstRow="0" w:lastRow="0" w:firstColumn="0" w:lastColumn="0" w:oddVBand="0" w:evenVBand="0" w:oddHBand="0" w:evenHBand="1" w:firstRowFirstColumn="0" w:firstRowLastColumn="0" w:lastRowFirstColumn="0" w:lastRowLastColumn="0"/>
-              <w:rPr>
-                <w:rStyle w:val="normaltextrun"/>
-                <w:rFonts w:cstheme="minorHAnsi"/>
-                <w:b/>
-                <w:bCs/>
-                <w:color w:val="000000" w:themeColor="text1"/>
-                <w:bdr w:val="none" w:sz="0" w:space="0" w:color="auto" w:frame="1"/>
-              </w:rPr>
-            </w:pPr>
-            <w:r>
-              <w:rPr>
-                <w:rStyle w:val="normaltextrun"/>
-                <w:rFonts w:cstheme="minorHAnsi"/>
-                <w:b/>
-                <w:bCs/>
-                <w:color w:val="000000" w:themeColor="text1"/>
-                <w:bdr w:val="none" w:sz="0" w:space="0" w:color="auto" w:frame="1"/>
-              </w:rPr>
-              <w:t>Closed</w:t>
-            </w:r>
-            <w:r>
-              <w:rPr>
-                <w:rStyle w:val="normaltextrun"/>
-                <w:rFonts w:cstheme="minorHAnsi"/>
-                <w:b/>
-                <w:bCs/>
-                <w:color w:val="000000" w:themeColor="text1"/>
-                <w:bdr w:val="none" w:sz="0" w:space="0" w:color="auto" w:frame="1"/>
-              </w:rPr>
-              <w:br/>
-              <w:t>5/05</w:t>
-            </w:r>
-          </w:p>
-        </w:tc>
-        <w:tc>
-          <w:tcPr>
-            <w:tcW w:w="1982" w:type="dxa"/>
-          </w:tcPr>
-          <w:p>
-            <w:pPr>
-              <w:cnfStyle w:val="000000010000" w:firstRow="0" w:lastRow="0" w:firstColumn="0" w:lastColumn="0" w:oddVBand="0" w:evenVBand="0" w:oddHBand="0" w:evenHBand="1" w:firstRowFirstColumn="0" w:firstRowLastColumn="0" w:lastRowFirstColumn="0" w:lastRowLastColumn="0"/>
-              <w:rPr>
-                <w:rFonts w:eastAsia="標楷體" w:cs="Times New Roman"/>
-                <w:szCs w:val="24"/>
-              </w:rPr>
-            </w:pPr>
-          </w:p>
-        </w:tc>
-      </w:tr>
-      <w:tr>
-        <w:trPr>
-          <w:cnfStyle w:val="000000100000" w:firstRow="0" w:lastRow="0" w:firstColumn="0" w:lastColumn="0" w:oddVBand="0" w:evenVBand="0" w:oddHBand="1" w:evenHBand="0" w:firstRowFirstColumn="0" w:firstRowLastColumn="0" w:lastRowFirstColumn="0" w:lastRowLastColumn="0"/>
-          <w:trHeight w:val="340"/>
-        </w:trPr>
-        <w:tc>
-          <w:tcPr>
-            <w:cnfStyle w:val="001000000000" w:firstRow="0" w:lastRow="0" w:firstColumn="1" w:lastColumn="0" w:oddVBand="0" w:evenVBand="0" w:oddHBand="0" w:evenHBand="0" w:firstRowFirstColumn="0" w:firstRowLastColumn="0" w:lastRowFirstColumn="0" w:lastRowLastColumn="0"/>
-            <w:tcW w:w="675" w:type="dxa"/>
-          </w:tcPr>
-          <w:p>
-            <w:pPr>
-              <w:pStyle w:val="ListParagraph"/>
-              <w:numPr>
-                <w:ilvl w:val="0"/>
-                <w:numId w:val="41"/>
-              </w:numPr>
-              <w:ind w:leftChars="0"/>
-              <w:jc w:val="center"/>
-              <w:rPr>
-                <w:rFonts w:asciiTheme="minorHAnsi" w:eastAsia="標楷體" w:hAnsiTheme="minorHAnsi"/>
-                <w:b w:val="0"/>
-                <w:szCs w:val="24"/>
-              </w:rPr>
-            </w:pPr>
-          </w:p>
-        </w:tc>
-        <w:tc>
-          <w:tcPr>
-            <w:tcW w:w="3993" w:type="dxa"/>
-            <w:gridSpan w:val="2"/>
-          </w:tcPr>
-          <w:p>
-            <w:pPr>
-              <w:cnfStyle w:val="000000100000" w:firstRow="0" w:lastRow="0" w:firstColumn="0" w:lastColumn="0" w:oddVBand="0" w:evenVBand="0" w:oddHBand="1" w:evenHBand="0" w:firstRowFirstColumn="0" w:firstRowLastColumn="0" w:lastRowFirstColumn="0" w:lastRowLastColumn="0"/>
-              <w:rPr>
-                <w:rFonts w:eastAsia="標楷體" w:cs="Times New Roman"/>
-                <w:szCs w:val="24"/>
-              </w:rPr>
-            </w:pPr>
-            <w:r>
-              <w:rPr>
-                <w:rFonts w:eastAsia="標楷體" w:cs="Times New Roman"/>
-                <w:szCs w:val="24"/>
-              </w:rPr>
-              <w:t>Code “Powerful Document Viewer”</w:t>
-            </w:r>
-          </w:p>
-        </w:tc>
-        <w:tc>
-          <w:tcPr>
-            <w:tcW w:w="1701" w:type="dxa"/>
-            <w:gridSpan w:val="2"/>
-            <w:vAlign w:val="center"/>
-          </w:tcPr>
-          <w:p>
-            <w:pPr>
-              <w:jc w:val="center"/>
-              <w:cnfStyle w:val="000000100000" w:firstRow="0" w:lastRow="0" w:firstColumn="0" w:lastColumn="0" w:oddVBand="0" w:evenVBand="0" w:oddHBand="1" w:evenHBand="0" w:firstRowFirstColumn="0" w:firstRowLastColumn="0" w:lastRowFirstColumn="0" w:lastRowLastColumn="0"/>
-              <w:rPr>
-                <w:rFonts w:eastAsia="標楷體" w:cs="Times New Roman"/>
-                <w:szCs w:val="24"/>
-              </w:rPr>
-            </w:pPr>
-            <w:r>
-              <w:rPr>
-                <w:rFonts w:eastAsia="標楷體" w:cs="Times New Roman"/>
-                <w:szCs w:val="24"/>
-              </w:rPr>
-              <w:t>Individually</w:t>
-            </w:r>
-          </w:p>
-        </w:tc>
-        <w:tc>
-          <w:tcPr>
-            <w:tcW w:w="1084" w:type="dxa"/>
-            <w:vAlign w:val="center"/>
-          </w:tcPr>
-          <w:p>
-            <w:pPr>
-              <w:jc w:val="center"/>
-              <w:cnfStyle w:val="000000100000" w:firstRow="0" w:lastRow="0" w:firstColumn="0" w:lastColumn="0" w:oddVBand="0" w:evenVBand="0" w:oddHBand="1" w:evenHBand="0" w:firstRowFirstColumn="0" w:firstRowLastColumn="0" w:lastRowFirstColumn="0" w:lastRowLastColumn="0"/>
-              <w:rPr>
-                <w:rFonts w:eastAsia="標楷體" w:cs="Times New Roman"/>
-                <w:szCs w:val="24"/>
-              </w:rPr>
-            </w:pPr>
-            <w:r>
-              <w:rPr>
-                <w:rFonts w:eastAsia="標楷體" w:cs="Times New Roman"/>
-                <w:szCs w:val="24"/>
-              </w:rPr>
-              <w:t>5/05</w:t>
-            </w:r>
-          </w:p>
-        </w:tc>
-        <w:tc>
-          <w:tcPr>
-            <w:tcW w:w="1350" w:type="dxa"/>
-            <w:vAlign w:val="center"/>
-          </w:tcPr>
-          <w:p>
-            <w:pPr>
-              <w:jc w:val="center"/>
-              <w:cnfStyle w:val="000000100000" w:firstRow="0" w:lastRow="0" w:firstColumn="0" w:lastColumn="0" w:oddVBand="0" w:evenVBand="0" w:oddHBand="1" w:evenHBand="0" w:firstRowFirstColumn="0" w:firstRowLastColumn="0" w:lastRowFirstColumn="0" w:lastRowLastColumn="0"/>
-              <w:rPr>
-                <w:rStyle w:val="normaltextrun"/>
-                <w:rFonts w:cstheme="minorHAnsi"/>
-                <w:b/>
-                <w:bCs/>
-                <w:color w:val="000000" w:themeColor="text1"/>
-                <w:bdr w:val="none" w:sz="0" w:space="0" w:color="auto" w:frame="1"/>
-              </w:rPr>
-            </w:pPr>
-            <w:r>
-              <w:rPr>
-                <w:rStyle w:val="normaltextrun"/>
-                <w:rFonts w:cstheme="minorHAnsi"/>
-                <w:b/>
-                <w:bCs/>
-                <w:color w:val="000000" w:themeColor="text1"/>
-                <w:bdr w:val="none" w:sz="0" w:space="0" w:color="auto" w:frame="1"/>
-              </w:rPr>
-              <w:t>Closed</w:t>
-            </w:r>
-            <w:r>
-              <w:rPr>
-                <w:rStyle w:val="normaltextrun"/>
-                <w:rFonts w:cstheme="minorHAnsi"/>
-                <w:b/>
-                <w:bCs/>
-                <w:color w:val="000000" w:themeColor="text1"/>
-                <w:bdr w:val="none" w:sz="0" w:space="0" w:color="auto" w:frame="1"/>
-              </w:rPr>
-              <w:br/>
-              <w:t>5/08</w:t>
-            </w:r>
-          </w:p>
-        </w:tc>
-        <w:tc>
-          <w:tcPr>
-            <w:tcW w:w="1982" w:type="dxa"/>
-          </w:tcPr>
-          <w:p>
-            <w:pPr>
-              <w:cnfStyle w:val="000000100000" w:firstRow="0" w:lastRow="0" w:firstColumn="0" w:lastColumn="0" w:oddVBand="0" w:evenVBand="0" w:oddHBand="1" w:evenHBand="0" w:firstRowFirstColumn="0" w:firstRowLastColumn="0" w:lastRowFirstColumn="0" w:lastRowLastColumn="0"/>
-              <w:rPr>
-                <w:rFonts w:eastAsia="標楷體" w:cs="Times New Roman"/>
-                <w:szCs w:val="24"/>
-              </w:rPr>
-            </w:pPr>
-          </w:p>
-        </w:tc>
-      </w:tr>
-      <w:tr>
-        <w:trPr>
-          <w:cnfStyle w:val="000000010000" w:firstRow="0" w:lastRow="0" w:firstColumn="0" w:lastColumn="0" w:oddVBand="0" w:evenVBand="0" w:oddHBand="0" w:evenHBand="1" w:firstRowFirstColumn="0" w:firstRowLastColumn="0" w:lastRowFirstColumn="0" w:lastRowLastColumn="0"/>
-          <w:trHeight w:val="340"/>
-        </w:trPr>
-        <w:tc>
-          <w:tcPr>
-            <w:cnfStyle w:val="001000000000" w:firstRow="0" w:lastRow="0" w:firstColumn="1" w:lastColumn="0" w:oddVBand="0" w:evenVBand="0" w:oddHBand="0" w:evenHBand="0" w:firstRowFirstColumn="0" w:firstRowLastColumn="0" w:lastRowFirstColumn="0" w:lastRowLastColumn="0"/>
-            <w:tcW w:w="675" w:type="dxa"/>
-          </w:tcPr>
-          <w:p>
-            <w:pPr>
-              <w:pStyle w:val="ListParagraph"/>
-              <w:numPr>
-                <w:ilvl w:val="0"/>
-                <w:numId w:val="41"/>
-              </w:numPr>
-              <w:ind w:leftChars="0"/>
-              <w:jc w:val="center"/>
-              <w:rPr>
-                <w:rFonts w:asciiTheme="minorHAnsi" w:eastAsia="標楷體" w:hAnsiTheme="minorHAnsi"/>
-                <w:b w:val="0"/>
-                <w:szCs w:val="24"/>
-              </w:rPr>
-            </w:pPr>
-          </w:p>
-        </w:tc>
-        <w:tc>
-          <w:tcPr>
-            <w:tcW w:w="3993" w:type="dxa"/>
-            <w:gridSpan w:val="2"/>
-          </w:tcPr>
-          <w:p>
-            <w:pPr>
-              <w:cnfStyle w:val="000000010000" w:firstRow="0" w:lastRow="0" w:firstColumn="0" w:lastColumn="0" w:oddVBand="0" w:evenVBand="0" w:oddHBand="0" w:evenHBand="1" w:firstRowFirstColumn="0" w:firstRowLastColumn="0" w:lastRowFirstColumn="0" w:lastRowLastColumn="0"/>
-              <w:rPr>
-                <w:rFonts w:eastAsia="標楷體" w:cs="Times New Roman"/>
-                <w:szCs w:val="24"/>
-              </w:rPr>
-            </w:pPr>
-            <w:r>
-              <w:rPr>
-                <w:rFonts w:eastAsia="標楷體" w:cs="Times New Roman"/>
-                <w:szCs w:val="24"/>
-              </w:rPr>
-              <w:t>Code “A GUI Application with Multiple Styles”</w:t>
-            </w:r>
-          </w:p>
-        </w:tc>
-        <w:tc>
-          <w:tcPr>
-            <w:tcW w:w="1701" w:type="dxa"/>
-            <w:gridSpan w:val="2"/>
-            <w:vAlign w:val="center"/>
-          </w:tcPr>
-          <w:p>
-            <w:pPr>
-              <w:jc w:val="center"/>
-              <w:cnfStyle w:val="000000010000" w:firstRow="0" w:lastRow="0" w:firstColumn="0" w:lastColumn="0" w:oddVBand="0" w:evenVBand="0" w:oddHBand="0" w:evenHBand="1" w:firstRowFirstColumn="0" w:firstRowLastColumn="0" w:lastRowFirstColumn="0" w:lastRowLastColumn="0"/>
-              <w:rPr>
-                <w:rFonts w:eastAsia="標楷體" w:cs="Times New Roman"/>
-                <w:szCs w:val="24"/>
-              </w:rPr>
-            </w:pPr>
-            <w:r>
-              <w:rPr>
-                <w:rFonts w:eastAsia="標楷體" w:cs="Times New Roman"/>
-                <w:szCs w:val="24"/>
-              </w:rPr>
-              <w:t>Individually</w:t>
-            </w:r>
-          </w:p>
-        </w:tc>
-        <w:tc>
-          <w:tcPr>
-            <w:tcW w:w="1084" w:type="dxa"/>
-            <w:vAlign w:val="center"/>
-          </w:tcPr>
-          <w:p>
-            <w:pPr>
-              <w:jc w:val="center"/>
-              <w:cnfStyle w:val="000000010000" w:firstRow="0" w:lastRow="0" w:firstColumn="0" w:lastColumn="0" w:oddVBand="0" w:evenVBand="0" w:oddHBand="0" w:evenHBand="1" w:firstRowFirstColumn="0" w:firstRowLastColumn="0" w:lastRowFirstColumn="0" w:lastRowLastColumn="0"/>
-              <w:rPr>
-                <w:rFonts w:eastAsia="標楷體" w:cs="Times New Roman"/>
-                <w:szCs w:val="24"/>
-              </w:rPr>
-            </w:pPr>
-            <w:r>
-              <w:rPr>
-                <w:rFonts w:eastAsia="標楷體" w:cs="Times New Roman"/>
-                <w:szCs w:val="24"/>
-              </w:rPr>
-              <w:t>5/05</w:t>
-            </w:r>
-          </w:p>
-        </w:tc>
-        <w:tc>
-          <w:tcPr>
-            <w:tcW w:w="1350" w:type="dxa"/>
-            <w:vAlign w:val="center"/>
-          </w:tcPr>
-          <w:p>
-            <w:pPr>
-              <w:jc w:val="center"/>
-              <w:cnfStyle w:val="000000010000" w:firstRow="0" w:lastRow="0" w:firstColumn="0" w:lastColumn="0" w:oddVBand="0" w:evenVBand="0" w:oddHBand="0" w:evenHBand="1" w:firstRowFirstColumn="0" w:firstRowLastColumn="0" w:lastRowFirstColumn="0" w:lastRowLastColumn="0"/>
-              <w:rPr>
-                <w:rStyle w:val="normaltextrun"/>
-                <w:rFonts w:cstheme="minorHAnsi"/>
-                <w:b/>
-                <w:bCs/>
-                <w:color w:val="000000" w:themeColor="text1"/>
-                <w:bdr w:val="none" w:sz="0" w:space="0" w:color="auto" w:frame="1"/>
-              </w:rPr>
-            </w:pPr>
-            <w:r>
-              <w:rPr>
-                <w:rStyle w:val="normaltextrun"/>
-                <w:rFonts w:cstheme="minorHAnsi"/>
-                <w:b/>
-                <w:bCs/>
-                <w:color w:val="000000" w:themeColor="text1"/>
-                <w:bdr w:val="none" w:sz="0" w:space="0" w:color="auto" w:frame="1"/>
-              </w:rPr>
-              <w:t>Closed</w:t>
-            </w:r>
-            <w:r>
-              <w:rPr>
-                <w:rStyle w:val="normaltextrun"/>
-                <w:rFonts w:cstheme="minorHAnsi"/>
-                <w:b/>
-                <w:bCs/>
-                <w:color w:val="000000" w:themeColor="text1"/>
-                <w:bdr w:val="none" w:sz="0" w:space="0" w:color="auto" w:frame="1"/>
-              </w:rPr>
-              <w:br/>
-              <w:t>5/08</w:t>
-            </w:r>
-          </w:p>
-        </w:tc>
-        <w:tc>
-          <w:tcPr>
-            <w:tcW w:w="1982" w:type="dxa"/>
-          </w:tcPr>
-          <w:p>
-            <w:pPr>
-              <w:cnfStyle w:val="000000010000" w:firstRow="0" w:lastRow="0" w:firstColumn="0" w:lastColumn="0" w:oddVBand="0" w:evenVBand="0" w:oddHBand="0" w:evenHBand="1" w:firstRowFirstColumn="0" w:firstRowLastColumn="0" w:lastRowFirstColumn="0" w:lastRowLastColumn="0"/>
-              <w:rPr>
-                <w:rFonts w:eastAsia="標楷體" w:cs="Times New Roman"/>
-                <w:szCs w:val="24"/>
-              </w:rPr>
-            </w:pPr>
-          </w:p>
-        </w:tc>
-      </w:tr>
-      <w:tr>
-        <w:trPr>
-          <w:cnfStyle w:val="000000100000" w:firstRow="0" w:lastRow="0" w:firstColumn="0" w:lastColumn="0" w:oddVBand="0" w:evenVBand="0" w:oddHBand="1" w:evenHBand="0" w:firstRowFirstColumn="0" w:firstRowLastColumn="0" w:lastRowFirstColumn="0" w:lastRowLastColumn="0"/>
-          <w:trHeight w:val="340"/>
-        </w:trPr>
-        <w:tc>
-          <w:tcPr>
-            <w:cnfStyle w:val="001000000000" w:firstRow="0" w:lastRow="0" w:firstColumn="1" w:lastColumn="0" w:oddVBand="0" w:evenVBand="0" w:oddHBand="0" w:evenHBand="0" w:firstRowFirstColumn="0" w:firstRowLastColumn="0" w:lastRowFirstColumn="0" w:lastRowLastColumn="0"/>
-            <w:tcW w:w="675" w:type="dxa"/>
-          </w:tcPr>
-          <w:p>
-            <w:pPr>
-              <w:pStyle w:val="ListParagraph"/>
-              <w:numPr>
-                <w:ilvl w:val="0"/>
-                <w:numId w:val="41"/>
-              </w:numPr>
-              <w:ind w:leftChars="0"/>
-              <w:jc w:val="center"/>
-              <w:rPr>
-                <w:rFonts w:asciiTheme="minorHAnsi" w:eastAsia="標楷體" w:hAnsiTheme="minorHAnsi"/>
-                <w:b w:val="0"/>
-                <w:szCs w:val="24"/>
-              </w:rPr>
-            </w:pPr>
-          </w:p>
-        </w:tc>
-        <w:tc>
-          <w:tcPr>
-            <w:tcW w:w="3993" w:type="dxa"/>
-            <w:gridSpan w:val="2"/>
-          </w:tcPr>
-          <w:p>
-            <w:pPr>
-              <w:cnfStyle w:val="000000100000" w:firstRow="0" w:lastRow="0" w:firstColumn="0" w:lastColumn="0" w:oddVBand="0" w:evenVBand="0" w:oddHBand="1" w:evenHBand="0" w:firstRowFirstColumn="0" w:firstRowLastColumn="0" w:lastRowFirstColumn="0" w:lastRowLastColumn="0"/>
-              <w:rPr>
-                <w:rFonts w:eastAsia="標楷體" w:cs="Times New Roman"/>
-                <w:szCs w:val="24"/>
-              </w:rPr>
-            </w:pPr>
-            <w:r>
-              <w:rPr>
-                <w:rFonts w:eastAsia="標楷體" w:cs="Times New Roman"/>
-                <w:szCs w:val="24"/>
-              </w:rPr>
-              <w:t>Class Diagram “Powerful Document Viewer”</w:t>
-            </w:r>
-          </w:p>
-        </w:tc>
-        <w:tc>
-          <w:tcPr>
-            <w:tcW w:w="1701" w:type="dxa"/>
-            <w:gridSpan w:val="2"/>
-            <w:vAlign w:val="center"/>
-          </w:tcPr>
-          <w:p>
-            <w:pPr>
-              <w:jc w:val="center"/>
-              <w:cnfStyle w:val="000000100000" w:firstRow="0" w:lastRow="0" w:firstColumn="0" w:lastColumn="0" w:oddVBand="0" w:evenVBand="0" w:oddHBand="1" w:evenHBand="0" w:firstRowFirstColumn="0" w:firstRowLastColumn="0" w:lastRowFirstColumn="0" w:lastRowLastColumn="0"/>
-              <w:rPr>
-                <w:rFonts w:eastAsia="標楷體" w:cs="Times New Roman"/>
-                <w:szCs w:val="24"/>
-              </w:rPr>
-            </w:pPr>
-            <w:r>
-              <w:rPr>
-                <w:rFonts w:eastAsia="標楷體" w:cs="Times New Roman"/>
-                <w:szCs w:val="24"/>
-              </w:rPr>
-              <w:t>Whole Group</w:t>
-            </w:r>
-          </w:p>
-        </w:tc>
-        <w:tc>
-          <w:tcPr>
-            <w:tcW w:w="1084" w:type="dxa"/>
-            <w:vAlign w:val="center"/>
-          </w:tcPr>
-          <w:p>
-            <w:pPr>
-              <w:jc w:val="center"/>
-              <w:cnfStyle w:val="000000100000" w:firstRow="0" w:lastRow="0" w:firstColumn="0" w:lastColumn="0" w:oddVBand="0" w:evenVBand="0" w:oddHBand="1" w:evenHBand="0" w:firstRowFirstColumn="0" w:firstRowLastColumn="0" w:lastRowFirstColumn="0" w:lastRowLastColumn="0"/>
-              <w:rPr>
-                <w:rFonts w:eastAsia="標楷體" w:cs="Times New Roman"/>
-                <w:szCs w:val="24"/>
-              </w:rPr>
-            </w:pPr>
-            <w:r>
-              <w:rPr>
-                <w:rFonts w:eastAsia="標楷體" w:cs="Times New Roman"/>
-                <w:szCs w:val="24"/>
-              </w:rPr>
-              <w:t>5</w:t>
-            </w:r>
-            <w:bookmarkStart w:id="0" w:name="_GoBack"/>
-            <w:bookmarkEnd w:id="0"/>
-            <w:r>
-              <w:rPr>
-                <w:rFonts w:eastAsia="標楷體" w:cs="Times New Roman"/>
-                <w:szCs w:val="24"/>
-              </w:rPr>
-              <w:t>/05</w:t>
             </w:r>
           </w:p>
         </w:tc>
@@ -16277,7 +16253,7 @@
 </file>
 
 <file path=customXml/itemProps1.xml><?xml version="1.0" encoding="utf-8"?>
-<ds:datastoreItem xmlns:ds="http://schemas.openxmlformats.org/officeDocument/2006/customXml" ds:itemID="{A1F77DE7-090C-4545-8D8F-40CEF68C83F2}">
+<ds:datastoreItem xmlns:ds="http://schemas.openxmlformats.org/officeDocument/2006/customXml" ds:itemID="{5F7501FF-12D6-E84A-AE59-2B0507B09B56}">
   <ds:schemaRefs>
     <ds:schemaRef ds:uri="http://schemas.openxmlformats.org/officeDocument/2006/bibliography"/>
   </ds:schemaRefs>

--- a/MeetingMinutes/MeetingMinutes_20170508.docx
+++ b/MeetingMinutes/MeetingMinutes_20170508.docx
@@ -930,18 +930,8 @@
                 <w:b w:val="0"/>
                 <w:szCs w:val="24"/>
               </w:rPr>
-              <w:t xml:space="preserve">Joe </w:t>
-            </w:r>
-            <w:proofErr w:type="spellStart"/>
-            <w:r>
-              <w:rPr>
-                <w:rFonts w:ascii="Calibri" w:eastAsia="標楷體" w:hAnsi="Calibri" w:cs="Times New Roman"/>
-                <w:b w:val="0"/>
-                <w:szCs w:val="24"/>
-              </w:rPr>
-              <w:t>Yeh</w:t>
-            </w:r>
-            <w:proofErr w:type="spellEnd"/>
+              <w:t>Joe Yeh</w:t>
+            </w:r>
           </w:p>
         </w:tc>
         <w:tc>
@@ -2310,7 +2300,6 @@
               </w:rPr>
               <w:t xml:space="preserve">Obtain basic information of </w:t>
             </w:r>
-            <w:proofErr w:type="spellStart"/>
             <w:r>
               <w:rPr>
                 <w:rFonts w:eastAsia="標楷體" w:cs="Times New Roman"/>
@@ -2319,7 +2308,6 @@
               </w:rPr>
               <w:t>tensorflow</w:t>
             </w:r>
-            <w:proofErr w:type="spellEnd"/>
             <w:r>
               <w:rPr>
                 <w:rFonts w:eastAsia="標楷體" w:cs="Times New Roman"/>
@@ -2356,17 +2344,8 @@
                 <w:szCs w:val="24"/>
               </w:rPr>
               <w:br/>
-              <w:t xml:space="preserve">Joe </w:t>
-            </w:r>
-            <w:proofErr w:type="spellStart"/>
-            <w:r>
-              <w:rPr>
-                <w:rFonts w:eastAsia="標楷體" w:cs="Times New Roman"/>
-                <w:szCs w:val="24"/>
-              </w:rPr>
-              <w:t>Yeh</w:t>
-            </w:r>
-            <w:proofErr w:type="spellEnd"/>
+              <w:t>Joe Yeh</w:t>
+            </w:r>
           </w:p>
         </w:tc>
         <w:tc>
@@ -2443,23 +2422,7 @@
                 <w:rFonts w:eastAsia="標楷體" w:cs="Times New Roman"/>
                 <w:szCs w:val="24"/>
               </w:rPr>
-              <w:t xml:space="preserve"> </w:t>
-            </w:r>
-            <w:proofErr w:type="spellStart"/>
-            <w:r>
-              <w:rPr>
-                <w:rFonts w:eastAsia="標楷體" w:cs="Times New Roman"/>
-                <w:szCs w:val="24"/>
-              </w:rPr>
-              <w:t>locs</w:t>
-            </w:r>
-            <w:proofErr w:type="spellEnd"/>
-            <w:r>
-              <w:rPr>
-                <w:rFonts w:eastAsia="標楷體" w:cs="Times New Roman"/>
-                <w:szCs w:val="24"/>
-              </w:rPr>
-              <w:t xml:space="preserve"> </w:t>
+              <w:t xml:space="preserve"> locs </w:t>
             </w:r>
             <w:r>
               <w:rPr>
@@ -2468,21 +2431,12 @@
               </w:rPr>
               <w:t xml:space="preserve">C++ &amp;&amp; 440K </w:t>
             </w:r>
-            <w:proofErr w:type="spellStart"/>
-            <w:r>
-              <w:rPr>
-                <w:rFonts w:eastAsia="標楷體" w:cs="Times New Roman"/>
-                <w:szCs w:val="24"/>
-              </w:rPr>
-              <w:t>locs</w:t>
-            </w:r>
-            <w:proofErr w:type="spellEnd"/>
-            <w:r>
-              <w:rPr>
-                <w:rFonts w:eastAsia="標楷體" w:cs="Times New Roman"/>
-                <w:szCs w:val="24"/>
-              </w:rPr>
-              <w:t xml:space="preserve"> </w:t>
+            <w:r>
+              <w:rPr>
+                <w:rFonts w:eastAsia="標楷體" w:cs="Times New Roman"/>
+                <w:szCs w:val="24"/>
+              </w:rPr>
+              <w:t xml:space="preserve">locs </w:t>
             </w:r>
             <w:r>
               <w:rPr>
@@ -2691,7 +2645,6 @@
               </w:rPr>
               <w:t xml:space="preserve">Obtain basic information of </w:t>
             </w:r>
-            <w:proofErr w:type="spellStart"/>
             <w:r>
               <w:rPr>
                 <w:rFonts w:eastAsia="標楷體" w:cs="Times New Roman"/>
@@ -2700,7 +2653,6 @@
               </w:rPr>
               <w:t>ethereum</w:t>
             </w:r>
-            <w:proofErr w:type="spellEnd"/>
             <w:r>
               <w:rPr>
                 <w:rFonts w:eastAsia="標楷體" w:cs="Times New Roman"/>
@@ -2815,17 +2767,8 @@
                 <w:rFonts w:eastAsia="標楷體" w:cs="Times New Roman"/>
                 <w:szCs w:val="24"/>
               </w:rPr>
-              <w:t xml:space="preserve"> </w:t>
-            </w:r>
-            <w:proofErr w:type="spellStart"/>
-            <w:r>
-              <w:rPr>
-                <w:rFonts w:eastAsia="標楷體" w:cs="Times New Roman"/>
-                <w:szCs w:val="24"/>
-              </w:rPr>
-              <w:t>locs</w:t>
-            </w:r>
-            <w:proofErr w:type="spellEnd"/>
+              <w:t xml:space="preserve"> locs</w:t>
+            </w:r>
             <w:r>
               <w:rPr>
                 <w:rFonts w:eastAsia="標楷體" w:cs="Times New Roman"/>
@@ -2882,7 +2825,6 @@
               </w:rPr>
               <w:t xml:space="preserve">Finalize decision of the term open-source project: Alibaba’s </w:t>
             </w:r>
-            <w:proofErr w:type="spellStart"/>
             <w:r>
               <w:rPr>
                 <w:rFonts w:eastAsia="標楷體" w:cs="Times New Roman"/>
@@ -2891,7 +2833,6 @@
               </w:rPr>
               <w:t>fastjson</w:t>
             </w:r>
-            <w:proofErr w:type="spellEnd"/>
             <w:r>
               <w:rPr>
                 <w:rFonts w:eastAsia="標楷體" w:cs="Times New Roman"/>
@@ -2904,23 +2845,7 @@
                 <w:rFonts w:eastAsia="標楷體" w:cs="Times New Roman"/>
                 <w:szCs w:val="24"/>
               </w:rPr>
-              <w:t xml:space="preserve">consisting of 39K Java </w:t>
-            </w:r>
-            <w:proofErr w:type="spellStart"/>
-            <w:r>
-              <w:rPr>
-                <w:rFonts w:eastAsia="標楷體" w:cs="Times New Roman"/>
-                <w:szCs w:val="24"/>
-              </w:rPr>
-              <w:t>locs</w:t>
-            </w:r>
-            <w:proofErr w:type="spellEnd"/>
-            <w:r>
-              <w:rPr>
-                <w:rFonts w:eastAsia="標楷體" w:cs="Times New Roman"/>
-                <w:szCs w:val="24"/>
-              </w:rPr>
-              <w:t xml:space="preserve"> under /main directory.</w:t>
+              <w:t>consisting of 39K Java locs under /main directory.</w:t>
             </w:r>
           </w:p>
         </w:tc>
@@ -3690,17 +3615,8 @@
                 <w:rFonts w:eastAsia="標楷體" w:cs="Times New Roman"/>
                 <w:szCs w:val="24"/>
               </w:rPr>
-              <w:t xml:space="preserve">Joe </w:t>
-            </w:r>
-            <w:proofErr w:type="spellStart"/>
-            <w:r>
-              <w:rPr>
-                <w:rFonts w:eastAsia="標楷體" w:cs="Times New Roman"/>
-                <w:szCs w:val="24"/>
-              </w:rPr>
-              <w:t>Yeh</w:t>
-            </w:r>
-            <w:proofErr w:type="spellEnd"/>
+              <w:t>Joe Yeh</w:t>
+            </w:r>
           </w:p>
         </w:tc>
         <w:tc>
@@ -4405,17 +4321,8 @@
                 <w:rFonts w:eastAsia="標楷體" w:cs="Times New Roman"/>
                 <w:szCs w:val="24"/>
               </w:rPr>
-              <w:t xml:space="preserve">Joe </w:t>
-            </w:r>
-            <w:proofErr w:type="spellStart"/>
-            <w:r>
-              <w:rPr>
-                <w:rFonts w:eastAsia="標楷體" w:cs="Times New Roman"/>
-                <w:szCs w:val="24"/>
-              </w:rPr>
-              <w:t>Yeh</w:t>
-            </w:r>
-            <w:proofErr w:type="spellEnd"/>
+              <w:t>Joe Yeh</w:t>
+            </w:r>
           </w:p>
         </w:tc>
         <w:tc>
@@ -4995,7 +4902,6 @@
               </w:rPr>
               <w:t xml:space="preserve">Study </w:t>
             </w:r>
-            <w:proofErr w:type="spellStart"/>
             <w:r>
               <w:rPr>
                 <w:rFonts w:eastAsia="標楷體" w:cs="Times New Roman"/>
@@ -5004,7 +4910,6 @@
               </w:rPr>
               <w:t>CloudClient</w:t>
             </w:r>
-            <w:proofErr w:type="spellEnd"/>
             <w:r>
               <w:rPr>
                 <w:rFonts w:eastAsia="標楷體" w:cs="Times New Roman"/>
@@ -5151,23 +5056,13 @@
               </w:rPr>
               <w:t xml:space="preserve">Study </w:t>
             </w:r>
-            <w:proofErr w:type="spellStart"/>
             <w:r>
               <w:rPr>
                 <w:rFonts w:eastAsia="標楷體" w:cs="Times New Roman"/>
                 <w:i/>
                 <w:szCs w:val="24"/>
               </w:rPr>
-              <w:t>AWSClient</w:t>
-            </w:r>
-            <w:proofErr w:type="spellEnd"/>
-            <w:r>
-              <w:rPr>
-                <w:rFonts w:eastAsia="標楷體" w:cs="Times New Roman"/>
-                <w:i/>
-                <w:szCs w:val="24"/>
-              </w:rPr>
-              <w:t xml:space="preserve"> </w:t>
+              <w:t xml:space="preserve">AWSClient </w:t>
             </w:r>
             <w:r>
               <w:rPr>
@@ -5184,7 +5079,6 @@
               <w:br/>
               <w:t xml:space="preserve">(implements </w:t>
             </w:r>
-            <w:proofErr w:type="spellStart"/>
             <w:r>
               <w:rPr>
                 <w:rFonts w:eastAsia="標楷體" w:cs="Times New Roman"/>
@@ -5193,7 +5087,6 @@
               </w:rPr>
               <w:t>CloudClient</w:t>
             </w:r>
-            <w:proofErr w:type="spellEnd"/>
             <w:r>
               <w:rPr>
                 <w:rFonts w:eastAsia="標楷體" w:cs="Times New Roman"/>
@@ -5385,17 +5278,8 @@
                 <w:rFonts w:eastAsia="標楷體" w:cs="Times New Roman"/>
                 <w:szCs w:val="24"/>
               </w:rPr>
-              <w:t xml:space="preserve">George Wang, Joe </w:t>
-            </w:r>
-            <w:proofErr w:type="spellStart"/>
-            <w:r>
-              <w:rPr>
-                <w:rFonts w:eastAsia="標楷體" w:cs="Times New Roman"/>
-                <w:szCs w:val="24"/>
-              </w:rPr>
-              <w:t>Yeh</w:t>
-            </w:r>
-            <w:proofErr w:type="spellEnd"/>
+              <w:t>George Wang, Joe Yeh</w:t>
+            </w:r>
           </w:p>
         </w:tc>
         <w:tc>
@@ -6567,6 +6451,13 @@
                 <w:szCs w:val="24"/>
               </w:rPr>
             </w:pPr>
+            <w:r>
+              <w:rPr>
+                <w:rFonts w:eastAsia="標楷體" w:cs="Times New Roman"/>
+                <w:szCs w:val="24"/>
+              </w:rPr>
+              <w:t>Drawing class diagrams</w:t>
+            </w:r>
           </w:p>
         </w:tc>
       </w:tr>
@@ -6720,6 +6611,13 @@
                 <w:szCs w:val="24"/>
               </w:rPr>
             </w:pPr>
+            <w:r>
+              <w:rPr>
+                <w:rFonts w:eastAsia="標楷體" w:cs="Times New Roman"/>
+                <w:szCs w:val="24"/>
+              </w:rPr>
+              <w:t>Drawing class diagrams</w:t>
+            </w:r>
           </w:p>
         </w:tc>
       </w:tr>
@@ -6769,7 +6667,6 @@
               </w:rPr>
               <w:t xml:space="preserve">Define all classes and methods for </w:t>
             </w:r>
-            <w:proofErr w:type="spellStart"/>
             <w:r>
               <w:rPr>
                 <w:rFonts w:eastAsia="標楷體" w:cs="Times New Roman"/>
@@ -6778,7 +6675,6 @@
               </w:rPr>
               <w:t>Comformity</w:t>
             </w:r>
-            <w:proofErr w:type="spellEnd"/>
             <w:r>
               <w:rPr>
                 <w:rFonts w:eastAsia="標楷體" w:cs="Times New Roman"/>
@@ -6875,6 +6771,13 @@
                 <w:szCs w:val="24"/>
               </w:rPr>
             </w:pPr>
+            <w:r>
+              <w:rPr>
+                <w:rFonts w:eastAsia="標楷體" w:cs="Times New Roman"/>
+                <w:szCs w:val="24"/>
+              </w:rPr>
+              <w:t>Drawing class diagrams</w:t>
+            </w:r>
           </w:p>
         </w:tc>
       </w:tr>
@@ -7041,6 +6944,13 @@
                 <w:szCs w:val="24"/>
               </w:rPr>
             </w:pPr>
+            <w:r>
+              <w:rPr>
+                <w:rFonts w:eastAsia="標楷體" w:cs="Times New Roman"/>
+                <w:szCs w:val="24"/>
+              </w:rPr>
+              <w:t>Drawing class diagrams</w:t>
+            </w:r>
           </w:p>
         </w:tc>
       </w:tr>
@@ -7127,17 +7037,8 @@
                 <w:rFonts w:eastAsia="標楷體" w:cs="Times New Roman"/>
                 <w:szCs w:val="24"/>
               </w:rPr>
-              <w:t xml:space="preserve">Joe </w:t>
-            </w:r>
-            <w:proofErr w:type="spellStart"/>
-            <w:r>
-              <w:rPr>
-                <w:rFonts w:eastAsia="標楷體" w:cs="Times New Roman"/>
-                <w:szCs w:val="24"/>
-              </w:rPr>
-              <w:t>Yeh</w:t>
-            </w:r>
-            <w:proofErr w:type="spellEnd"/>
+              <w:t>Joe Yeh</w:t>
+            </w:r>
           </w:p>
         </w:tc>
         <w:tc>
@@ -7188,8 +7089,6 @@
               </w:rPr>
               <w:t>Ongoing</w:t>
             </w:r>
-            <w:bookmarkStart w:id="0" w:name="_GoBack"/>
-            <w:bookmarkEnd w:id="0"/>
           </w:p>
         </w:tc>
         <w:tc>
@@ -7204,6 +7103,13 @@
                 <w:szCs w:val="24"/>
               </w:rPr>
             </w:pPr>
+            <w:r>
+              <w:rPr>
+                <w:rFonts w:eastAsia="標楷體" w:cs="Times New Roman"/>
+                <w:szCs w:val="24"/>
+              </w:rPr>
+              <w:t>Drawing class diagrams</w:t>
+            </w:r>
           </w:p>
         </w:tc>
       </w:tr>
@@ -7343,14 +7249,12 @@
             </w:pPr>
             <w:r>
               <w:rPr>
-                <w:rStyle w:val="normaltextrun"/>
-                <w:rFonts w:ascii="Arial" w:hAnsi="Arial" w:cs="Arial"/>
+                <w:rFonts w:eastAsia="標楷體" w:cs="Times New Roman"/>
                 <w:b/>
-                <w:bCs/>
-                <w:color w:val="008000"/>
-                <w:bdr w:val="none" w:sz="0" w:space="0" w:color="auto" w:frame="1"/>
-              </w:rPr>
-              <w:t>Open</w:t>
+                <w:color w:val="C00000"/>
+                <w:szCs w:val="24"/>
+              </w:rPr>
+              <w:t>Ongoing</w:t>
             </w:r>
           </w:p>
         </w:tc>
@@ -7366,6 +7270,15 @@
                 <w:szCs w:val="24"/>
               </w:rPr>
             </w:pPr>
+            <w:r>
+              <w:rPr>
+                <w:rFonts w:eastAsia="標楷體" w:cs="Times New Roman"/>
+                <w:szCs w:val="24"/>
+              </w:rPr>
+              <w:t>Drawing class diagrams</w:t>
+            </w:r>
+            <w:bookmarkStart w:id="0" w:name="_GoBack"/>
+            <w:bookmarkEnd w:id="0"/>
           </w:p>
         </w:tc>
       </w:tr>
@@ -16253,7 +16166,7 @@
 </file>
 
 <file path=customXml/itemProps1.xml><?xml version="1.0" encoding="utf-8"?>
-<ds:datastoreItem xmlns:ds="http://schemas.openxmlformats.org/officeDocument/2006/customXml" ds:itemID="{5F7501FF-12D6-E84A-AE59-2B0507B09B56}">
+<ds:datastoreItem xmlns:ds="http://schemas.openxmlformats.org/officeDocument/2006/customXml" ds:itemID="{58D9C38C-E0C8-E44E-8DDA-5556B9CC5E8C}">
   <ds:schemaRefs>
     <ds:schemaRef ds:uri="http://schemas.openxmlformats.org/officeDocument/2006/bibliography"/>
   </ds:schemaRefs>
